--- a/dokumentáció.docx
+++ b/dokumentáció.docx
@@ -16,7 +16,7 @@
           <w:szCs w:val="44"/>
         </w:rPr>
       </w:pPr>
-      <w:bookmarkStart w:id="0" w:name="_Toc207714305"/>
+      <w:bookmarkStart w:id="0" w:name="_Toc207786761"/>
       <w:r>
         <w:rPr>
           <w:rFonts w:ascii="Arial Black" w:hAnsi="Arial Black"/>
@@ -34,6 +34,9 @@
     </w:p>
     <w:sdt>
       <w:sdtPr>
+        <w:rPr>
+          <w:color w:val="FF0000"/>
+        </w:rPr>
         <w:id w:val="-982841038"/>
         <w:docPartObj>
           <w:docPartGallery w:val="Table of Contents"/>
@@ -78,7 +81,7 @@
             </w:rPr>
             <w:fldChar w:fldCharType="separate"/>
           </w:r>
-          <w:hyperlink w:anchor="_Toc207714305" w:history="1">
+          <w:hyperlink w:anchor="_Toc207786761" w:history="1">
             <w:r>
               <w:rPr>
                 <w:rStyle w:val="Hiperhivatkozs"/>
@@ -114,7 +117,7 @@
                 <w:webHidden/>
                 <w:color w:val="FF0000"/>
               </w:rPr>
-              <w:instrText xml:space="preserve"> PAGEREF _Toc207714305 \h </w:instrText>
+              <w:instrText xml:space="preserve"> PAGEREF _Toc207786761 \h </w:instrText>
             </w:r>
             <w:r>
               <w:rPr>
@@ -162,7 +165,7 @@
               <w:lang w:eastAsia="hu-HU"/>
             </w:rPr>
           </w:pPr>
-          <w:hyperlink w:anchor="_Toc207714306" w:history="1">
+          <w:hyperlink w:anchor="_Toc207786762" w:history="1">
             <w:r>
               <w:rPr>
                 <w:rStyle w:val="Hiperhivatkozs"/>
@@ -198,7 +201,7 @@
                 <w:webHidden/>
                 <w:color w:val="FF0000"/>
               </w:rPr>
-              <w:instrText xml:space="preserve"> PAGEREF _Toc207714306 \h </w:instrText>
+              <w:instrText xml:space="preserve"> PAGEREF _Toc207786762 \h </w:instrText>
             </w:r>
             <w:r>
               <w:rPr>
@@ -240,11 +243,13 @@
               <w:tab w:val="right" w:leader="dot" w:pos="9062"/>
             </w:tabs>
             <w:rPr>
+              <w:rFonts w:eastAsiaTheme="minorEastAsia"/>
               <w:noProof/>
               <w:color w:val="FF0000"/>
+              <w:lang w:eastAsia="hu-HU"/>
             </w:rPr>
           </w:pPr>
-          <w:hyperlink w:anchor="_Toc207714307" w:history="1">
+          <w:hyperlink w:anchor="_Toc207786763" w:history="1">
             <w:r>
               <w:rPr>
                 <w:rStyle w:val="Hiperhivatkozs"/>
@@ -275,7 +280,7 @@
                 <w:webHidden/>
                 <w:color w:val="FF0000"/>
               </w:rPr>
-              <w:instrText xml:space="preserve"> PAGEREF _Toc207714307 \h </w:instrText>
+              <w:instrText xml:space="preserve"> PAGEREF _Toc207786763 \h </w:instrText>
             </w:r>
             <w:r>
               <w:rPr>
@@ -317,11 +322,13 @@
               <w:tab w:val="right" w:leader="dot" w:pos="9062"/>
             </w:tabs>
             <w:rPr>
+              <w:rFonts w:eastAsiaTheme="minorEastAsia"/>
               <w:noProof/>
               <w:color w:val="FF0000"/>
+              <w:lang w:eastAsia="hu-HU"/>
             </w:rPr>
           </w:pPr>
-          <w:hyperlink w:anchor="_Toc207714308" w:history="1">
+          <w:hyperlink w:anchor="_Toc207786764" w:history="1">
             <w:r>
               <w:rPr>
                 <w:rStyle w:val="Hiperhivatkozs"/>
@@ -352,7 +359,7 @@
                 <w:webHidden/>
                 <w:color w:val="FF0000"/>
               </w:rPr>
-              <w:instrText xml:space="preserve"> PAGEREF _Toc207714308 \h </w:instrText>
+              <w:instrText xml:space="preserve"> PAGEREF _Toc207786764 \h </w:instrText>
             </w:r>
             <w:r>
               <w:rPr>
@@ -400,7 +407,7 @@
               <w:lang w:eastAsia="hu-HU"/>
             </w:rPr>
           </w:pPr>
-          <w:hyperlink w:anchor="_Toc207714309" w:history="1">
+          <w:hyperlink w:anchor="_Toc207786765" w:history="1">
             <w:r>
               <w:rPr>
                 <w:rStyle w:val="Hiperhivatkozs"/>
@@ -436,7 +443,7 @@
                 <w:webHidden/>
                 <w:color w:val="FF0000"/>
               </w:rPr>
-              <w:instrText xml:space="preserve"> PAGEREF _Toc207714309 \h </w:instrText>
+              <w:instrText xml:space="preserve"> PAGEREF _Toc207786765 \h </w:instrText>
             </w:r>
             <w:r>
               <w:rPr>
@@ -459,7 +466,7 @@
                 <w:webHidden/>
                 <w:color w:val="FF0000"/>
               </w:rPr>
-              <w:t>1</w:t>
+              <w:t>2</w:t>
             </w:r>
             <w:r>
               <w:rPr>
@@ -478,11 +485,13 @@
               <w:tab w:val="right" w:leader="dot" w:pos="9062"/>
             </w:tabs>
             <w:rPr>
+              <w:rFonts w:eastAsiaTheme="minorEastAsia"/>
               <w:noProof/>
               <w:color w:val="FF0000"/>
+              <w:lang w:eastAsia="hu-HU"/>
             </w:rPr>
           </w:pPr>
-          <w:hyperlink w:anchor="_Toc207714310" w:history="1">
+          <w:hyperlink w:anchor="_Toc207786766" w:history="1">
             <w:r>
               <w:rPr>
                 <w:rStyle w:val="Hiperhivatkozs"/>
@@ -513,7 +522,7 @@
                 <w:webHidden/>
                 <w:color w:val="FF0000"/>
               </w:rPr>
-              <w:instrText xml:space="preserve"> PAGEREF _Toc207714310 \h </w:instrText>
+              <w:instrText xml:space="preserve"> PAGEREF _Toc207786766 \h </w:instrText>
             </w:r>
             <w:r>
               <w:rPr>
@@ -536,7 +545,7 @@
                 <w:webHidden/>
                 <w:color w:val="FF0000"/>
               </w:rPr>
-              <w:t>1</w:t>
+              <w:t>2</w:t>
             </w:r>
             <w:r>
               <w:rPr>
@@ -555,18 +564,20 @@
               <w:tab w:val="right" w:leader="dot" w:pos="9062"/>
             </w:tabs>
             <w:rPr>
+              <w:rFonts w:eastAsiaTheme="minorEastAsia"/>
               <w:noProof/>
               <w:color w:val="FF0000"/>
+              <w:lang w:eastAsia="hu-HU"/>
             </w:rPr>
           </w:pPr>
-          <w:hyperlink w:anchor="_Toc207714311" w:history="1">
+          <w:hyperlink w:anchor="_Toc207786767" w:history="1">
             <w:r>
               <w:rPr>
                 <w:rStyle w:val="Hiperhivatkozs"/>
                 <w:noProof/>
                 <w:color w:val="FF0000"/>
               </w:rPr>
-              <w:t>Használandó programozási nyelvek</w:t>
+              <w:t>Használandó programozási nyelv(ek)</w:t>
             </w:r>
             <w:r>
               <w:rPr>
@@ -590,7 +601,7 @@
                 <w:webHidden/>
                 <w:color w:val="FF0000"/>
               </w:rPr>
-              <w:instrText xml:space="preserve"> PAGEREF _Toc207714311 \h </w:instrText>
+              <w:instrText xml:space="preserve"> PAGEREF _Toc207786767 \h </w:instrText>
             </w:r>
             <w:r>
               <w:rPr>
@@ -613,7 +624,7 @@
                 <w:webHidden/>
                 <w:color w:val="FF0000"/>
               </w:rPr>
-              <w:t>1</w:t>
+              <w:t>2</w:t>
             </w:r>
             <w:r>
               <w:rPr>
@@ -632,17 +643,98 @@
               <w:tab w:val="right" w:leader="dot" w:pos="9062"/>
             </w:tabs>
             <w:rPr>
+              <w:rFonts w:eastAsiaTheme="minorEastAsia"/>
               <w:noProof/>
               <w:color w:val="FF0000"/>
+              <w:lang w:eastAsia="hu-HU"/>
             </w:rPr>
           </w:pPr>
-          <w:hyperlink w:anchor="_Toc207714312" w:history="1">
+          <w:hyperlink w:anchor="_Toc207786768" w:history="1">
             <w:r>
               <w:rPr>
                 <w:rStyle w:val="Hiperhivatkozs"/>
                 <w:noProof/>
                 <w:color w:val="FF0000"/>
               </w:rPr>
+              <w:t>Adatszerkezet</w:t>
+            </w:r>
+            <w:r>
+              <w:rPr>
+                <w:noProof/>
+                <w:webHidden/>
+                <w:color w:val="FF0000"/>
+              </w:rPr>
+              <w:tab/>
+            </w:r>
+            <w:r>
+              <w:rPr>
+                <w:noProof/>
+                <w:webHidden/>
+                <w:color w:val="FF0000"/>
+              </w:rPr>
+              <w:fldChar w:fldCharType="begin"/>
+            </w:r>
+            <w:r>
+              <w:rPr>
+                <w:noProof/>
+                <w:webHidden/>
+                <w:color w:val="FF0000"/>
+              </w:rPr>
+              <w:instrText xml:space="preserve"> PAGEREF _Toc207786768 \h </w:instrText>
+            </w:r>
+            <w:r>
+              <w:rPr>
+                <w:noProof/>
+                <w:webHidden/>
+                <w:color w:val="FF0000"/>
+              </w:rPr>
+            </w:r>
+            <w:r>
+              <w:rPr>
+                <w:noProof/>
+                <w:webHidden/>
+                <w:color w:val="FF0000"/>
+              </w:rPr>
+              <w:fldChar w:fldCharType="separate"/>
+            </w:r>
+            <w:r>
+              <w:rPr>
+                <w:noProof/>
+                <w:webHidden/>
+                <w:color w:val="FF0000"/>
+              </w:rPr>
+              <w:t>2</w:t>
+            </w:r>
+            <w:r>
+              <w:rPr>
+                <w:noProof/>
+                <w:webHidden/>
+                <w:color w:val="FF0000"/>
+              </w:rPr>
+              <w:fldChar w:fldCharType="end"/>
+            </w:r>
+          </w:hyperlink>
+        </w:p>
+        <w:p>
+          <w:pPr>
+            <w:pStyle w:val="TJ2"/>
+            <w:tabs>
+              <w:tab w:val="right" w:leader="dot" w:pos="9062"/>
+            </w:tabs>
+            <w:rPr>
+              <w:rFonts w:eastAsiaTheme="minorEastAsia"/>
+              <w:noProof/>
+              <w:color w:val="FF0000"/>
+              <w:lang w:eastAsia="hu-HU"/>
+            </w:rPr>
+          </w:pPr>
+          <w:hyperlink w:anchor="_Toc207786769" w:history="1">
+            <w:r>
+              <w:rPr>
+                <w:rStyle w:val="Hiperhivatkozs"/>
+                <w:noProof/>
+                <w:color w:val="FF0000"/>
+              </w:rPr>
               <w:t>Szoftverfejlesztés</w:t>
             </w:r>
             <w:r>
@@ -667,7 +759,7 @@
                 <w:webHidden/>
                 <w:color w:val="FF0000"/>
               </w:rPr>
-              <w:instrText xml:space="preserve"> PAGEREF _Toc207714312 \h </w:instrText>
+              <w:instrText xml:space="preserve"> PAGEREF _Toc207786769 \h </w:instrText>
             </w:r>
             <w:r>
               <w:rPr>
@@ -690,7 +782,965 @@
                 <w:webHidden/>
                 <w:color w:val="FF0000"/>
               </w:rPr>
-              <w:t>1</w:t>
+              <w:t>3</w:t>
+            </w:r>
+            <w:r>
+              <w:rPr>
+                <w:noProof/>
+                <w:webHidden/>
+                <w:color w:val="FF0000"/>
+              </w:rPr>
+              <w:fldChar w:fldCharType="end"/>
+            </w:r>
+          </w:hyperlink>
+        </w:p>
+        <w:p>
+          <w:pPr>
+            <w:pStyle w:val="TJ2"/>
+            <w:tabs>
+              <w:tab w:val="right" w:leader="dot" w:pos="9062"/>
+            </w:tabs>
+            <w:rPr>
+              <w:rFonts w:eastAsiaTheme="minorEastAsia"/>
+              <w:noProof/>
+              <w:color w:val="FF0000"/>
+              <w:lang w:eastAsia="hu-HU"/>
+            </w:rPr>
+          </w:pPr>
+          <w:hyperlink w:anchor="_Toc207786770" w:history="1">
+            <w:r>
+              <w:rPr>
+                <w:rStyle w:val="Hiperhivatkozs"/>
+                <w:noProof/>
+                <w:color w:val="FF0000"/>
+              </w:rPr>
+              <w:t>Tesztelés</w:t>
+            </w:r>
+            <w:r>
+              <w:rPr>
+                <w:noProof/>
+                <w:webHidden/>
+                <w:color w:val="FF0000"/>
+              </w:rPr>
+              <w:tab/>
+            </w:r>
+            <w:r>
+              <w:rPr>
+                <w:noProof/>
+                <w:webHidden/>
+                <w:color w:val="FF0000"/>
+              </w:rPr>
+              <w:fldChar w:fldCharType="begin"/>
+            </w:r>
+            <w:r>
+              <w:rPr>
+                <w:noProof/>
+                <w:webHidden/>
+                <w:color w:val="FF0000"/>
+              </w:rPr>
+              <w:instrText xml:space="preserve"> PAGEREF _Toc207786770 \h </w:instrText>
+            </w:r>
+            <w:r>
+              <w:rPr>
+                <w:noProof/>
+                <w:webHidden/>
+                <w:color w:val="FF0000"/>
+              </w:rPr>
+            </w:r>
+            <w:r>
+              <w:rPr>
+                <w:noProof/>
+                <w:webHidden/>
+                <w:color w:val="FF0000"/>
+              </w:rPr>
+              <w:fldChar w:fldCharType="separate"/>
+            </w:r>
+            <w:r>
+              <w:rPr>
+                <w:noProof/>
+                <w:webHidden/>
+                <w:color w:val="FF0000"/>
+              </w:rPr>
+              <w:t>3</w:t>
+            </w:r>
+            <w:r>
+              <w:rPr>
+                <w:noProof/>
+                <w:webHidden/>
+                <w:color w:val="FF0000"/>
+              </w:rPr>
+              <w:fldChar w:fldCharType="end"/>
+            </w:r>
+          </w:hyperlink>
+        </w:p>
+        <w:p>
+          <w:pPr>
+            <w:pStyle w:val="TJ2"/>
+            <w:tabs>
+              <w:tab w:val="right" w:leader="dot" w:pos="9062"/>
+            </w:tabs>
+            <w:rPr>
+              <w:rFonts w:eastAsiaTheme="minorEastAsia"/>
+              <w:noProof/>
+              <w:color w:val="FF0000"/>
+              <w:lang w:eastAsia="hu-HU"/>
+            </w:rPr>
+          </w:pPr>
+          <w:hyperlink w:anchor="_Toc207786771" w:history="1">
+            <w:r>
+              <w:rPr>
+                <w:rStyle w:val="Hiperhivatkozs"/>
+                <w:noProof/>
+                <w:color w:val="FF0000"/>
+              </w:rPr>
+              <w:t>Fejlesztési lehetőségek</w:t>
+            </w:r>
+            <w:r>
+              <w:rPr>
+                <w:noProof/>
+                <w:webHidden/>
+                <w:color w:val="FF0000"/>
+              </w:rPr>
+              <w:tab/>
+            </w:r>
+            <w:r>
+              <w:rPr>
+                <w:noProof/>
+                <w:webHidden/>
+                <w:color w:val="FF0000"/>
+              </w:rPr>
+              <w:fldChar w:fldCharType="begin"/>
+            </w:r>
+            <w:r>
+              <w:rPr>
+                <w:noProof/>
+                <w:webHidden/>
+                <w:color w:val="FF0000"/>
+              </w:rPr>
+              <w:instrText xml:space="preserve"> PAGEREF _Toc207786771 \h </w:instrText>
+            </w:r>
+            <w:r>
+              <w:rPr>
+                <w:noProof/>
+                <w:webHidden/>
+                <w:color w:val="FF0000"/>
+              </w:rPr>
+            </w:r>
+            <w:r>
+              <w:rPr>
+                <w:noProof/>
+                <w:webHidden/>
+                <w:color w:val="FF0000"/>
+              </w:rPr>
+              <w:fldChar w:fldCharType="separate"/>
+            </w:r>
+            <w:r>
+              <w:rPr>
+                <w:noProof/>
+                <w:webHidden/>
+                <w:color w:val="FF0000"/>
+              </w:rPr>
+              <w:t>3</w:t>
+            </w:r>
+            <w:r>
+              <w:rPr>
+                <w:noProof/>
+                <w:webHidden/>
+                <w:color w:val="FF0000"/>
+              </w:rPr>
+              <w:fldChar w:fldCharType="end"/>
+            </w:r>
+          </w:hyperlink>
+        </w:p>
+        <w:p>
+          <w:pPr>
+            <w:pStyle w:val="TJ1"/>
+            <w:tabs>
+              <w:tab w:val="right" w:leader="dot" w:pos="9062"/>
+            </w:tabs>
+            <w:rPr>
+              <w:rFonts w:eastAsiaTheme="minorEastAsia"/>
+              <w:noProof/>
+              <w:color w:val="FF0000"/>
+              <w:lang w:eastAsia="hu-HU"/>
+            </w:rPr>
+          </w:pPr>
+          <w:hyperlink w:anchor="_Toc207786772" w:history="1">
+            <w:r>
+              <w:rPr>
+                <w:rStyle w:val="Hiperhivatkozs"/>
+                <w:rFonts w:ascii="Arial Black" w:hAnsi="Arial Black"/>
+                <w:b/>
+                <w:bCs/>
+                <w:i/>
+                <w:iCs/>
+                <w:noProof/>
+                <w:color w:val="FF0000"/>
+              </w:rPr>
+              <w:t>Szoftver specifikáció</w:t>
+            </w:r>
+            <w:r>
+              <w:rPr>
+                <w:noProof/>
+                <w:webHidden/>
+                <w:color w:val="FF0000"/>
+              </w:rPr>
+              <w:tab/>
+            </w:r>
+            <w:r>
+              <w:rPr>
+                <w:noProof/>
+                <w:webHidden/>
+                <w:color w:val="FF0000"/>
+              </w:rPr>
+              <w:fldChar w:fldCharType="begin"/>
+            </w:r>
+            <w:r>
+              <w:rPr>
+                <w:noProof/>
+                <w:webHidden/>
+                <w:color w:val="FF0000"/>
+              </w:rPr>
+              <w:instrText xml:space="preserve"> PAGEREF _Toc207786772 \h </w:instrText>
+            </w:r>
+            <w:r>
+              <w:rPr>
+                <w:noProof/>
+                <w:webHidden/>
+                <w:color w:val="FF0000"/>
+              </w:rPr>
+            </w:r>
+            <w:r>
+              <w:rPr>
+                <w:noProof/>
+                <w:webHidden/>
+                <w:color w:val="FF0000"/>
+              </w:rPr>
+              <w:fldChar w:fldCharType="separate"/>
+            </w:r>
+            <w:r>
+              <w:rPr>
+                <w:noProof/>
+                <w:webHidden/>
+                <w:color w:val="FF0000"/>
+              </w:rPr>
+              <w:t>3</w:t>
+            </w:r>
+            <w:r>
+              <w:rPr>
+                <w:noProof/>
+                <w:webHidden/>
+                <w:color w:val="FF0000"/>
+              </w:rPr>
+              <w:fldChar w:fldCharType="end"/>
+            </w:r>
+          </w:hyperlink>
+        </w:p>
+        <w:p>
+          <w:pPr>
+            <w:pStyle w:val="TJ2"/>
+            <w:tabs>
+              <w:tab w:val="right" w:leader="dot" w:pos="9062"/>
+            </w:tabs>
+            <w:rPr>
+              <w:rFonts w:eastAsiaTheme="minorEastAsia"/>
+              <w:noProof/>
+              <w:color w:val="FF0000"/>
+              <w:lang w:eastAsia="hu-HU"/>
+            </w:rPr>
+          </w:pPr>
+          <w:hyperlink w:anchor="_Toc207786773" w:history="1">
+            <w:r>
+              <w:rPr>
+                <w:rStyle w:val="Hiperhivatkozs"/>
+                <w:noProof/>
+                <w:color w:val="FF0000"/>
+              </w:rPr>
+              <w:t>Megjelenés</w:t>
+            </w:r>
+            <w:r>
+              <w:rPr>
+                <w:noProof/>
+                <w:webHidden/>
+                <w:color w:val="FF0000"/>
+              </w:rPr>
+              <w:tab/>
+            </w:r>
+            <w:r>
+              <w:rPr>
+                <w:noProof/>
+                <w:webHidden/>
+                <w:color w:val="FF0000"/>
+              </w:rPr>
+              <w:fldChar w:fldCharType="begin"/>
+            </w:r>
+            <w:r>
+              <w:rPr>
+                <w:noProof/>
+                <w:webHidden/>
+                <w:color w:val="FF0000"/>
+              </w:rPr>
+              <w:instrText xml:space="preserve"> PAGEREF _Toc207786773 \h </w:instrText>
+            </w:r>
+            <w:r>
+              <w:rPr>
+                <w:noProof/>
+                <w:webHidden/>
+                <w:color w:val="FF0000"/>
+              </w:rPr>
+            </w:r>
+            <w:r>
+              <w:rPr>
+                <w:noProof/>
+                <w:webHidden/>
+                <w:color w:val="FF0000"/>
+              </w:rPr>
+              <w:fldChar w:fldCharType="separate"/>
+            </w:r>
+            <w:r>
+              <w:rPr>
+                <w:noProof/>
+                <w:webHidden/>
+                <w:color w:val="FF0000"/>
+              </w:rPr>
+              <w:t>3</w:t>
+            </w:r>
+            <w:r>
+              <w:rPr>
+                <w:noProof/>
+                <w:webHidden/>
+                <w:color w:val="FF0000"/>
+              </w:rPr>
+              <w:fldChar w:fldCharType="end"/>
+            </w:r>
+          </w:hyperlink>
+        </w:p>
+        <w:p>
+          <w:pPr>
+            <w:pStyle w:val="TJ2"/>
+            <w:tabs>
+              <w:tab w:val="right" w:leader="dot" w:pos="9062"/>
+            </w:tabs>
+            <w:rPr>
+              <w:rFonts w:eastAsiaTheme="minorEastAsia"/>
+              <w:noProof/>
+              <w:color w:val="FF0000"/>
+              <w:lang w:eastAsia="hu-HU"/>
+            </w:rPr>
+          </w:pPr>
+          <w:hyperlink w:anchor="_Toc207786774" w:history="1">
+            <w:r>
+              <w:rPr>
+                <w:rStyle w:val="Hiperhivatkozs"/>
+                <w:noProof/>
+                <w:color w:val="FF0000"/>
+              </w:rPr>
+              <w:t>Funkciók</w:t>
+            </w:r>
+            <w:r>
+              <w:rPr>
+                <w:noProof/>
+                <w:webHidden/>
+                <w:color w:val="FF0000"/>
+              </w:rPr>
+              <w:tab/>
+            </w:r>
+            <w:r>
+              <w:rPr>
+                <w:noProof/>
+                <w:webHidden/>
+                <w:color w:val="FF0000"/>
+              </w:rPr>
+              <w:fldChar w:fldCharType="begin"/>
+            </w:r>
+            <w:r>
+              <w:rPr>
+                <w:noProof/>
+                <w:webHidden/>
+                <w:color w:val="FF0000"/>
+              </w:rPr>
+              <w:instrText xml:space="preserve"> PAGEREF _Toc207786774 \h </w:instrText>
+            </w:r>
+            <w:r>
+              <w:rPr>
+                <w:noProof/>
+                <w:webHidden/>
+                <w:color w:val="FF0000"/>
+              </w:rPr>
+            </w:r>
+            <w:r>
+              <w:rPr>
+                <w:noProof/>
+                <w:webHidden/>
+                <w:color w:val="FF0000"/>
+              </w:rPr>
+              <w:fldChar w:fldCharType="separate"/>
+            </w:r>
+            <w:r>
+              <w:rPr>
+                <w:noProof/>
+                <w:webHidden/>
+                <w:color w:val="FF0000"/>
+              </w:rPr>
+              <w:t>3</w:t>
+            </w:r>
+            <w:r>
+              <w:rPr>
+                <w:noProof/>
+                <w:webHidden/>
+                <w:color w:val="FF0000"/>
+              </w:rPr>
+              <w:fldChar w:fldCharType="end"/>
+            </w:r>
+          </w:hyperlink>
+        </w:p>
+        <w:p>
+          <w:pPr>
+            <w:pStyle w:val="TJ1"/>
+            <w:tabs>
+              <w:tab w:val="right" w:leader="dot" w:pos="9062"/>
+            </w:tabs>
+            <w:rPr>
+              <w:rFonts w:eastAsiaTheme="minorEastAsia"/>
+              <w:noProof/>
+              <w:color w:val="FF0000"/>
+              <w:lang w:eastAsia="hu-HU"/>
+            </w:rPr>
+          </w:pPr>
+          <w:hyperlink w:anchor="_Toc207786775" w:history="1">
+            <w:r>
+              <w:rPr>
+                <w:rStyle w:val="Hiperhivatkozs"/>
+                <w:rFonts w:ascii="Arial Black" w:hAnsi="Arial Black"/>
+                <w:b/>
+                <w:bCs/>
+                <w:i/>
+                <w:iCs/>
+                <w:noProof/>
+                <w:color w:val="FF0000"/>
+              </w:rPr>
+              <w:t>Felhasználói dokumentáció</w:t>
+            </w:r>
+            <w:r>
+              <w:rPr>
+                <w:noProof/>
+                <w:webHidden/>
+                <w:color w:val="FF0000"/>
+              </w:rPr>
+              <w:tab/>
+            </w:r>
+            <w:r>
+              <w:rPr>
+                <w:noProof/>
+                <w:webHidden/>
+                <w:color w:val="FF0000"/>
+              </w:rPr>
+              <w:fldChar w:fldCharType="begin"/>
+            </w:r>
+            <w:r>
+              <w:rPr>
+                <w:noProof/>
+                <w:webHidden/>
+                <w:color w:val="FF0000"/>
+              </w:rPr>
+              <w:instrText xml:space="preserve"> PAGEREF _Toc207786775 \h </w:instrText>
+            </w:r>
+            <w:r>
+              <w:rPr>
+                <w:noProof/>
+                <w:webHidden/>
+                <w:color w:val="FF0000"/>
+              </w:rPr>
+            </w:r>
+            <w:r>
+              <w:rPr>
+                <w:noProof/>
+                <w:webHidden/>
+                <w:color w:val="FF0000"/>
+              </w:rPr>
+              <w:fldChar w:fldCharType="separate"/>
+            </w:r>
+            <w:r>
+              <w:rPr>
+                <w:noProof/>
+                <w:webHidden/>
+                <w:color w:val="FF0000"/>
+              </w:rPr>
+              <w:t>3</w:t>
+            </w:r>
+            <w:r>
+              <w:rPr>
+                <w:noProof/>
+                <w:webHidden/>
+                <w:color w:val="FF0000"/>
+              </w:rPr>
+              <w:fldChar w:fldCharType="end"/>
+            </w:r>
+          </w:hyperlink>
+        </w:p>
+        <w:p>
+          <w:pPr>
+            <w:pStyle w:val="TJ2"/>
+            <w:tabs>
+              <w:tab w:val="right" w:leader="dot" w:pos="9062"/>
+            </w:tabs>
+            <w:rPr>
+              <w:rFonts w:eastAsiaTheme="minorEastAsia"/>
+              <w:noProof/>
+              <w:color w:val="FF0000"/>
+              <w:lang w:eastAsia="hu-HU"/>
+            </w:rPr>
+          </w:pPr>
+          <w:hyperlink w:anchor="_Toc207786776" w:history="1">
+            <w:r>
+              <w:rPr>
+                <w:rStyle w:val="Hiperhivatkozs"/>
+                <w:noProof/>
+                <w:color w:val="FF0000"/>
+              </w:rPr>
+              <w:t>Funkciók</w:t>
+            </w:r>
+            <w:r>
+              <w:rPr>
+                <w:noProof/>
+                <w:webHidden/>
+                <w:color w:val="FF0000"/>
+              </w:rPr>
+              <w:tab/>
+            </w:r>
+            <w:r>
+              <w:rPr>
+                <w:noProof/>
+                <w:webHidden/>
+                <w:color w:val="FF0000"/>
+              </w:rPr>
+              <w:fldChar w:fldCharType="begin"/>
+            </w:r>
+            <w:r>
+              <w:rPr>
+                <w:noProof/>
+                <w:webHidden/>
+                <w:color w:val="FF0000"/>
+              </w:rPr>
+              <w:instrText xml:space="preserve"> PAGEREF _Toc207786776 \h </w:instrText>
+            </w:r>
+            <w:r>
+              <w:rPr>
+                <w:noProof/>
+                <w:webHidden/>
+                <w:color w:val="FF0000"/>
+              </w:rPr>
+            </w:r>
+            <w:r>
+              <w:rPr>
+                <w:noProof/>
+                <w:webHidden/>
+                <w:color w:val="FF0000"/>
+              </w:rPr>
+              <w:fldChar w:fldCharType="separate"/>
+            </w:r>
+            <w:r>
+              <w:rPr>
+                <w:noProof/>
+                <w:webHidden/>
+                <w:color w:val="FF0000"/>
+              </w:rPr>
+              <w:t>3</w:t>
+            </w:r>
+            <w:r>
+              <w:rPr>
+                <w:noProof/>
+                <w:webHidden/>
+                <w:color w:val="FF0000"/>
+              </w:rPr>
+              <w:fldChar w:fldCharType="end"/>
+            </w:r>
+          </w:hyperlink>
+        </w:p>
+        <w:p>
+          <w:pPr>
+            <w:pStyle w:val="TJ2"/>
+            <w:tabs>
+              <w:tab w:val="right" w:leader="dot" w:pos="9062"/>
+            </w:tabs>
+            <w:rPr>
+              <w:rFonts w:eastAsiaTheme="minorEastAsia"/>
+              <w:noProof/>
+              <w:color w:val="FF0000"/>
+              <w:lang w:eastAsia="hu-HU"/>
+            </w:rPr>
+          </w:pPr>
+          <w:hyperlink w:anchor="_Toc207786777" w:history="1">
+            <w:r>
+              <w:rPr>
+                <w:rStyle w:val="Hiperhivatkozs"/>
+                <w:noProof/>
+                <w:color w:val="FF0000"/>
+              </w:rPr>
+              <w:t>Szükséges hardver- és szoftverelemek</w:t>
+            </w:r>
+            <w:r>
+              <w:rPr>
+                <w:noProof/>
+                <w:webHidden/>
+                <w:color w:val="FF0000"/>
+              </w:rPr>
+              <w:tab/>
+            </w:r>
+            <w:r>
+              <w:rPr>
+                <w:noProof/>
+                <w:webHidden/>
+                <w:color w:val="FF0000"/>
+              </w:rPr>
+              <w:fldChar w:fldCharType="begin"/>
+            </w:r>
+            <w:r>
+              <w:rPr>
+                <w:noProof/>
+                <w:webHidden/>
+                <w:color w:val="FF0000"/>
+              </w:rPr>
+              <w:instrText xml:space="preserve"> PAGEREF _Toc207786777 \h </w:instrText>
+            </w:r>
+            <w:r>
+              <w:rPr>
+                <w:noProof/>
+                <w:webHidden/>
+                <w:color w:val="FF0000"/>
+              </w:rPr>
+            </w:r>
+            <w:r>
+              <w:rPr>
+                <w:noProof/>
+                <w:webHidden/>
+                <w:color w:val="FF0000"/>
+              </w:rPr>
+              <w:fldChar w:fldCharType="separate"/>
+            </w:r>
+            <w:r>
+              <w:rPr>
+                <w:noProof/>
+                <w:webHidden/>
+                <w:color w:val="FF0000"/>
+              </w:rPr>
+              <w:t>3</w:t>
+            </w:r>
+            <w:r>
+              <w:rPr>
+                <w:noProof/>
+                <w:webHidden/>
+                <w:color w:val="FF0000"/>
+              </w:rPr>
+              <w:fldChar w:fldCharType="end"/>
+            </w:r>
+          </w:hyperlink>
+        </w:p>
+        <w:p>
+          <w:pPr>
+            <w:pStyle w:val="TJ2"/>
+            <w:tabs>
+              <w:tab w:val="right" w:leader="dot" w:pos="9062"/>
+            </w:tabs>
+            <w:rPr>
+              <w:rFonts w:eastAsiaTheme="minorEastAsia"/>
+              <w:noProof/>
+              <w:color w:val="FF0000"/>
+              <w:lang w:eastAsia="hu-HU"/>
+            </w:rPr>
+          </w:pPr>
+          <w:hyperlink w:anchor="_Toc207786778" w:history="1">
+            <w:r>
+              <w:rPr>
+                <w:rStyle w:val="Hiperhivatkozs"/>
+                <w:noProof/>
+                <w:color w:val="FF0000"/>
+              </w:rPr>
+              <w:t>Telepítés és indítás</w:t>
+            </w:r>
+            <w:r>
+              <w:rPr>
+                <w:noProof/>
+                <w:webHidden/>
+                <w:color w:val="FF0000"/>
+              </w:rPr>
+              <w:tab/>
+            </w:r>
+            <w:r>
+              <w:rPr>
+                <w:noProof/>
+                <w:webHidden/>
+                <w:color w:val="FF0000"/>
+              </w:rPr>
+              <w:fldChar w:fldCharType="begin"/>
+            </w:r>
+            <w:r>
+              <w:rPr>
+                <w:noProof/>
+                <w:webHidden/>
+                <w:color w:val="FF0000"/>
+              </w:rPr>
+              <w:instrText xml:space="preserve"> PAGEREF _Toc207786778 \h </w:instrText>
+            </w:r>
+            <w:r>
+              <w:rPr>
+                <w:noProof/>
+                <w:webHidden/>
+                <w:color w:val="FF0000"/>
+              </w:rPr>
+            </w:r>
+            <w:r>
+              <w:rPr>
+                <w:noProof/>
+                <w:webHidden/>
+                <w:color w:val="FF0000"/>
+              </w:rPr>
+              <w:fldChar w:fldCharType="separate"/>
+            </w:r>
+            <w:r>
+              <w:rPr>
+                <w:noProof/>
+                <w:webHidden/>
+                <w:color w:val="FF0000"/>
+              </w:rPr>
+              <w:t>3</w:t>
+            </w:r>
+            <w:r>
+              <w:rPr>
+                <w:noProof/>
+                <w:webHidden/>
+                <w:color w:val="FF0000"/>
+              </w:rPr>
+              <w:fldChar w:fldCharType="end"/>
+            </w:r>
+          </w:hyperlink>
+        </w:p>
+        <w:p>
+          <w:pPr>
+            <w:pStyle w:val="TJ2"/>
+            <w:tabs>
+              <w:tab w:val="right" w:leader="dot" w:pos="9062"/>
+            </w:tabs>
+            <w:rPr>
+              <w:rFonts w:eastAsiaTheme="minorEastAsia"/>
+              <w:noProof/>
+              <w:color w:val="FF0000"/>
+              <w:lang w:eastAsia="hu-HU"/>
+            </w:rPr>
+          </w:pPr>
+          <w:hyperlink w:anchor="_Toc207786779" w:history="1">
+            <w:r>
+              <w:rPr>
+                <w:rStyle w:val="Hiperhivatkozs"/>
+                <w:noProof/>
+                <w:color w:val="FF0000"/>
+              </w:rPr>
+              <w:t>Részletes bemutatás</w:t>
+            </w:r>
+            <w:r>
+              <w:rPr>
+                <w:noProof/>
+                <w:webHidden/>
+                <w:color w:val="FF0000"/>
+              </w:rPr>
+              <w:tab/>
+            </w:r>
+            <w:r>
+              <w:rPr>
+                <w:noProof/>
+                <w:webHidden/>
+                <w:color w:val="FF0000"/>
+              </w:rPr>
+              <w:fldChar w:fldCharType="begin"/>
+            </w:r>
+            <w:r>
+              <w:rPr>
+                <w:noProof/>
+                <w:webHidden/>
+                <w:color w:val="FF0000"/>
+              </w:rPr>
+              <w:instrText xml:space="preserve"> PAGEREF _Toc207786779 \h </w:instrText>
+            </w:r>
+            <w:r>
+              <w:rPr>
+                <w:noProof/>
+                <w:webHidden/>
+                <w:color w:val="FF0000"/>
+              </w:rPr>
+            </w:r>
+            <w:r>
+              <w:rPr>
+                <w:noProof/>
+                <w:webHidden/>
+                <w:color w:val="FF0000"/>
+              </w:rPr>
+              <w:fldChar w:fldCharType="separate"/>
+            </w:r>
+            <w:r>
+              <w:rPr>
+                <w:noProof/>
+                <w:webHidden/>
+                <w:color w:val="FF0000"/>
+              </w:rPr>
+              <w:t>3</w:t>
+            </w:r>
+            <w:r>
+              <w:rPr>
+                <w:noProof/>
+                <w:webHidden/>
+                <w:color w:val="FF0000"/>
+              </w:rPr>
+              <w:fldChar w:fldCharType="end"/>
+            </w:r>
+          </w:hyperlink>
+        </w:p>
+        <w:p>
+          <w:pPr>
+            <w:pStyle w:val="TJ2"/>
+            <w:tabs>
+              <w:tab w:val="right" w:leader="dot" w:pos="9062"/>
+            </w:tabs>
+            <w:rPr>
+              <w:rFonts w:eastAsiaTheme="minorEastAsia"/>
+              <w:noProof/>
+              <w:color w:val="FF0000"/>
+              <w:lang w:eastAsia="hu-HU"/>
+            </w:rPr>
+          </w:pPr>
+          <w:hyperlink w:anchor="_Toc207786780" w:history="1">
+            <w:r>
+              <w:rPr>
+                <w:rStyle w:val="Hiperhivatkozs"/>
+                <w:noProof/>
+                <w:color w:val="FF0000"/>
+              </w:rPr>
+              <w:t>Helytelen használat hibajelzései</w:t>
+            </w:r>
+            <w:r>
+              <w:rPr>
+                <w:noProof/>
+                <w:webHidden/>
+                <w:color w:val="FF0000"/>
+              </w:rPr>
+              <w:tab/>
+            </w:r>
+            <w:r>
+              <w:rPr>
+                <w:noProof/>
+                <w:webHidden/>
+                <w:color w:val="FF0000"/>
+              </w:rPr>
+              <w:fldChar w:fldCharType="begin"/>
+            </w:r>
+            <w:r>
+              <w:rPr>
+                <w:noProof/>
+                <w:webHidden/>
+                <w:color w:val="FF0000"/>
+              </w:rPr>
+              <w:instrText xml:space="preserve"> PAGEREF _Toc207786780 \h </w:instrText>
+            </w:r>
+            <w:r>
+              <w:rPr>
+                <w:noProof/>
+                <w:webHidden/>
+                <w:color w:val="FF0000"/>
+              </w:rPr>
+            </w:r>
+            <w:r>
+              <w:rPr>
+                <w:noProof/>
+                <w:webHidden/>
+                <w:color w:val="FF0000"/>
+              </w:rPr>
+              <w:fldChar w:fldCharType="separate"/>
+            </w:r>
+            <w:r>
+              <w:rPr>
+                <w:noProof/>
+                <w:webHidden/>
+                <w:color w:val="FF0000"/>
+              </w:rPr>
+              <w:t>3</w:t>
+            </w:r>
+            <w:r>
+              <w:rPr>
+                <w:noProof/>
+                <w:webHidden/>
+                <w:color w:val="FF0000"/>
+              </w:rPr>
+              <w:fldChar w:fldCharType="end"/>
+            </w:r>
+          </w:hyperlink>
+        </w:p>
+        <w:p>
+          <w:pPr>
+            <w:pStyle w:val="TJ2"/>
+            <w:tabs>
+              <w:tab w:val="right" w:leader="dot" w:pos="9062"/>
+            </w:tabs>
+            <w:rPr>
+              <w:rFonts w:eastAsiaTheme="minorEastAsia"/>
+              <w:noProof/>
+              <w:color w:val="FF0000"/>
+              <w:lang w:eastAsia="hu-HU"/>
+            </w:rPr>
+          </w:pPr>
+          <w:hyperlink w:anchor="_Toc207786781" w:history="1">
+            <w:r>
+              <w:rPr>
+                <w:rStyle w:val="Hiperhivatkozs"/>
+                <w:noProof/>
+                <w:color w:val="FF0000"/>
+              </w:rPr>
+              <w:t>Információkérés lehetőségei</w:t>
+            </w:r>
+            <w:r>
+              <w:rPr>
+                <w:noProof/>
+                <w:webHidden/>
+                <w:color w:val="FF0000"/>
+              </w:rPr>
+              <w:tab/>
+            </w:r>
+            <w:r>
+              <w:rPr>
+                <w:noProof/>
+                <w:webHidden/>
+                <w:color w:val="FF0000"/>
+              </w:rPr>
+              <w:fldChar w:fldCharType="begin"/>
+            </w:r>
+            <w:r>
+              <w:rPr>
+                <w:noProof/>
+                <w:webHidden/>
+                <w:color w:val="FF0000"/>
+              </w:rPr>
+              <w:instrText xml:space="preserve"> PAGEREF _Toc207786781 \h </w:instrText>
+            </w:r>
+            <w:r>
+              <w:rPr>
+                <w:noProof/>
+                <w:webHidden/>
+                <w:color w:val="FF0000"/>
+              </w:rPr>
+            </w:r>
+            <w:r>
+              <w:rPr>
+                <w:noProof/>
+                <w:webHidden/>
+                <w:color w:val="FF0000"/>
+              </w:rPr>
+              <w:fldChar w:fldCharType="separate"/>
+            </w:r>
+            <w:r>
+              <w:rPr>
+                <w:noProof/>
+                <w:webHidden/>
+                <w:color w:val="FF0000"/>
+              </w:rPr>
+              <w:t>4</w:t>
             </w:r>
             <w:r>
               <w:rPr>
@@ -707,6 +1757,7 @@
             <w:rPr>
               <w:b/>
               <w:bCs/>
+              <w:color w:val="FF0000"/>
             </w:rPr>
           </w:pPr>
           <w:r>
@@ -730,6 +1781,46 @@
     </w:p>
     <w:p>
       <w:pPr>
+        <w:rPr>
+          <w:b/>
+          <w:bCs/>
+        </w:rPr>
+      </w:pPr>
+    </w:p>
+    <w:p>
+      <w:pPr>
+        <w:rPr>
+          <w:b/>
+          <w:bCs/>
+        </w:rPr>
+      </w:pPr>
+    </w:p>
+    <w:p>
+      <w:pPr>
+        <w:rPr>
+          <w:b/>
+          <w:bCs/>
+        </w:rPr>
+      </w:pPr>
+    </w:p>
+    <w:p>
+      <w:pPr>
+        <w:rPr>
+          <w:b/>
+          <w:bCs/>
+        </w:rPr>
+      </w:pPr>
+    </w:p>
+    <w:p>
+      <w:pPr>
+        <w:rPr>
+          <w:b/>
+          <w:bCs/>
+        </w:rPr>
+      </w:pPr>
+    </w:p>
+    <w:p>
+      <w:pPr>
         <w:pStyle w:val="Cmsor1"/>
         <w:rPr>
           <w:rFonts w:ascii="Arial Black" w:hAnsi="Arial Black"/>
@@ -742,7 +1833,7 @@
           <w:szCs w:val="44"/>
         </w:rPr>
       </w:pPr>
-      <w:bookmarkStart w:id="1" w:name="_Toc207714306"/>
+      <w:bookmarkStart w:id="1" w:name="_Toc207786762"/>
       <w:r>
         <w:rPr>
           <w:rFonts w:ascii="Arial Black" w:hAnsi="Arial Black"/>
@@ -754,6 +1845,7 @@
           <w:sz w:val="44"/>
           <w:szCs w:val="44"/>
         </w:rPr>
+        <w:lastRenderedPageBreak/>
         <w:t>Bevezetés</w:t>
       </w:r>
       <w:bookmarkEnd w:id="1"/>
@@ -767,7 +1859,7 @@
           <w:szCs w:val="36"/>
         </w:rPr>
       </w:pPr>
-      <w:bookmarkStart w:id="2" w:name="_Toc207714307"/>
+      <w:bookmarkStart w:id="2" w:name="_Toc207786763"/>
       <w:r>
         <w:rPr>
           <w:color w:val="FF0000"/>
@@ -779,9 +1871,53 @@
       <w:bookmarkEnd w:id="2"/>
     </w:p>
     <w:p>
-      <w:r>
-        <w:t>[Alkalmazásnév]</w:t>
-      </w:r>
+      <w:pPr>
+        <w:rPr>
+          <w:sz w:val="24"/>
+          <w:szCs w:val="24"/>
+        </w:rPr>
+      </w:pPr>
+      <w:proofErr w:type="spellStart"/>
+      <w:r>
+        <w:rPr>
+          <w:sz w:val="24"/>
+          <w:szCs w:val="24"/>
+        </w:rPr>
+        <w:t>Callo</w:t>
+      </w:r>
+      <w:proofErr w:type="spellEnd"/>
+      <w:r>
+        <w:rPr>
+          <w:sz w:val="24"/>
+          <w:szCs w:val="24"/>
+        </w:rPr>
+        <w:t xml:space="preserve"> </w:t>
+      </w:r>
+      <w:proofErr w:type="spellStart"/>
+      <w:r>
+        <w:rPr>
+          <w:sz w:val="24"/>
+          <w:szCs w:val="24"/>
+        </w:rPr>
+        <w:t>Tasks</w:t>
+      </w:r>
+      <w:proofErr w:type="spellEnd"/>
+      <w:r>
+        <w:rPr>
+          <w:sz w:val="24"/>
+          <w:szCs w:val="24"/>
+        </w:rPr>
+        <w:t xml:space="preserve"> – </w:t>
+      </w:r>
+      <w:proofErr w:type="spellStart"/>
+      <w:r>
+        <w:rPr>
+          <w:sz w:val="24"/>
+          <w:szCs w:val="24"/>
+        </w:rPr>
+        <w:t>Calentasker</w:t>
+      </w:r>
+      <w:proofErr w:type="spellEnd"/>
     </w:p>
     <w:p>
       <w:pPr>
@@ -792,7 +1928,7 @@
           <w:szCs w:val="36"/>
         </w:rPr>
       </w:pPr>
-      <w:bookmarkStart w:id="3" w:name="_Toc207714308"/>
+      <w:bookmarkStart w:id="3" w:name="_Toc207786764"/>
       <w:r>
         <w:rPr>
           <w:color w:val="FF0000"/>
@@ -804,11 +1940,32 @@
       <w:bookmarkEnd w:id="3"/>
     </w:p>
     <w:p>
-      <w:r>
+      <w:pPr>
+        <w:rPr>
+          <w:sz w:val="24"/>
+          <w:szCs w:val="24"/>
+        </w:rPr>
+      </w:pPr>
+      <w:r>
+        <w:rPr>
+          <w:sz w:val="24"/>
+          <w:szCs w:val="24"/>
+        </w:rPr>
         <w:t>Munkahelyen, de akár otthon is előfordulhat, hogy nem tudjuk elosztani feladatainkat egymás között, elfelejtjük bizonyos feladatok időpontját</w:t>
       </w:r>
       <w:r>
+        <w:rPr>
+          <w:sz w:val="24"/>
+          <w:szCs w:val="24"/>
+        </w:rPr>
         <w:t>. Habár naptárak figyelnek az időpontokra, nem tudjuk vele egyeztetni feladatok időtartamát vagy jelenlegi állapotát.</w:t>
+      </w:r>
+      <w:r>
+        <w:rPr>
+          <w:sz w:val="24"/>
+          <w:szCs w:val="24"/>
+        </w:rPr>
+        <w:t xml:space="preserve"> Ez a szoftver ezen problémák megoldására céloz megoldást nyújtani.</w:t>
       </w:r>
     </w:p>
     <w:p/>
@@ -826,7 +1983,7 @@
           <w:szCs w:val="44"/>
         </w:rPr>
       </w:pPr>
-      <w:bookmarkStart w:id="4" w:name="_Toc207714309"/>
+      <w:bookmarkStart w:id="4" w:name="_Toc207786765"/>
       <w:r>
         <w:rPr>
           <w:rFonts w:ascii="Arial Black" w:hAnsi="Arial Black"/>
@@ -851,7 +2008,7 @@
           <w:szCs w:val="36"/>
         </w:rPr>
       </w:pPr>
-      <w:bookmarkStart w:id="5" w:name="_Toc207714310"/>
+      <w:bookmarkStart w:id="5" w:name="_Toc207786766"/>
       <w:r>
         <w:rPr>
           <w:color w:val="FF0000"/>
@@ -863,7 +2020,17 @@
       <w:bookmarkEnd w:id="5"/>
     </w:p>
     <w:p>
-      <w:r>
+      <w:pPr>
+        <w:rPr>
+          <w:sz w:val="24"/>
+          <w:szCs w:val="24"/>
+        </w:rPr>
+      </w:pPr>
+      <w:r>
+        <w:rPr>
+          <w:sz w:val="24"/>
+          <w:szCs w:val="24"/>
+        </w:rPr>
         <w:t>Windows 11</w:t>
       </w:r>
     </w:p>
@@ -876,105 +2043,709 @@
           <w:szCs w:val="36"/>
         </w:rPr>
       </w:pPr>
-      <w:bookmarkStart w:id="6" w:name="_Toc207714311"/>
+      <w:bookmarkStart w:id="6" w:name="_Toc207786767"/>
       <w:r>
         <w:rPr>
           <w:color w:val="FF0000"/>
           <w:sz w:val="36"/>
           <w:szCs w:val="36"/>
         </w:rPr>
-        <w:t>Használandó programozási nyelvek</w:t>
-      </w:r>
-      <w:bookmarkEnd w:id="6"/>
-    </w:p>
-    <w:p>
-      <w:r>
-        <w:t>C#</w:t>
-      </w:r>
-    </w:p>
-    <w:p>
-      <w:pPr>
-        <w:pStyle w:val="Cmsor2"/>
+        <w:t>Használandó programozási nyelv</w:t>
+      </w:r>
+      <w:r>
         <w:rPr>
           <w:color w:val="FF0000"/>
           <w:sz w:val="36"/>
           <w:szCs w:val="36"/>
         </w:rPr>
-      </w:pPr>
-      <w:bookmarkStart w:id="7" w:name="_Toc207714312"/>
+        <w:t>(</w:t>
+      </w:r>
+      <w:proofErr w:type="spellStart"/>
       <w:r>
         <w:rPr>
           <w:color w:val="FF0000"/>
           <w:sz w:val="36"/>
           <w:szCs w:val="36"/>
         </w:rPr>
-        <w:t>Szoftverfejlesztés</w:t>
-      </w:r>
-      <w:bookmarkEnd w:id="7"/>
-    </w:p>
-    <w:p>
-      <w:r>
-        <w:t xml:space="preserve">A feladat egy alkalmazás készítése, amely tárolja a megadott feladatot, illetve annak időpontját, tervezett időtartamát, határidejét, melyek megoszthatók másokkal, akár felhasználóhoz rendelhetőek. Ezek alapján tárolja el, küldjön értesítést feladat </w:t>
-      </w:r>
-      <w:proofErr w:type="spellStart"/>
-      <w:r>
-        <w:t>közelendő</w:t>
+        <w:t>ek</w:t>
       </w:r>
       <w:proofErr w:type="spellEnd"/>
       <w:r>
-        <w:t xml:space="preserve"> kezdetéről, </w:t>
-      </w:r>
-      <w:proofErr w:type="spellStart"/>
-      <w:r>
-        <w:t>határidejéről</w:t>
-      </w:r>
-      <w:proofErr w:type="spellEnd"/>
-      <w:r>
-        <w:t>.</w:t>
-      </w:r>
-    </w:p>
-    <w:p>
-      <w:pPr>
-        <w:pStyle w:val="Cmsor2"/>
         <w:rPr>
           <w:color w:val="FF0000"/>
           <w:sz w:val="36"/>
           <w:szCs w:val="36"/>
         </w:rPr>
-      </w:pPr>
-      <w:r>
+        <w:t>)</w:t>
+      </w:r>
+      <w:bookmarkEnd w:id="6"/>
+    </w:p>
+    <w:p>
+      <w:pPr>
+        <w:rPr>
+          <w:sz w:val="24"/>
+          <w:szCs w:val="24"/>
+        </w:rPr>
+      </w:pPr>
+      <w:r>
+        <w:rPr>
+          <w:sz w:val="24"/>
+          <w:szCs w:val="24"/>
+        </w:rPr>
+        <w:t>C#</w:t>
+      </w:r>
+    </w:p>
+    <w:p>
+      <w:pPr>
+        <w:pStyle w:val="Cmsor2"/>
         <w:rPr>
           <w:color w:val="FF0000"/>
           <w:sz w:val="36"/>
           <w:szCs w:val="36"/>
         </w:rPr>
-        <w:t>Modulok</w:t>
-      </w:r>
-    </w:p>
-    <w:p>
-      <w:r>
-        <w:t>A keretben történő megvalósítás egyik lehetségesfelbontása:</w:t>
-      </w:r>
-    </w:p>
-    <w:p>
-      <w:r>
+      </w:pPr>
+      <w:bookmarkStart w:id="7" w:name="_Toc207786768"/>
+      <w:r>
+        <w:rPr>
+          <w:color w:val="FF0000"/>
+          <w:sz w:val="36"/>
+          <w:szCs w:val="36"/>
+        </w:rPr>
+        <w:t>Adatszerkezet</w:t>
+      </w:r>
+      <w:bookmarkEnd w:id="7"/>
+    </w:p>
+    <w:p>
+      <w:pPr>
+        <w:rPr>
+          <w:b/>
+          <w:bCs/>
+          <w:i/>
+          <w:iCs/>
+          <w:sz w:val="28"/>
+          <w:szCs w:val="28"/>
+        </w:rPr>
+      </w:pPr>
+      <w:r>
+        <w:rPr>
+          <w:b/>
+          <w:bCs/>
+          <w:i/>
+          <w:iCs/>
+          <w:sz w:val="28"/>
+          <w:szCs w:val="28"/>
+        </w:rPr>
+        <w:t>Adatbázis</w:t>
+      </w:r>
+    </w:p>
+    <w:p>
+      <w:pPr>
+        <w:rPr>
+          <w:b/>
+          <w:bCs/>
+          <w:sz w:val="24"/>
+          <w:szCs w:val="24"/>
+        </w:rPr>
+      </w:pPr>
+      <w:r>
+        <w:rPr>
+          <w:b/>
+          <w:bCs/>
+          <w:sz w:val="24"/>
+          <w:szCs w:val="24"/>
+        </w:rPr>
+        <w:t>Feladat</w:t>
+      </w:r>
+    </w:p>
+    <w:p>
+      <w:pPr>
+        <w:rPr>
+          <w:sz w:val="24"/>
+          <w:szCs w:val="24"/>
+        </w:rPr>
+      </w:pPr>
+      <w:proofErr w:type="spellStart"/>
+      <w:r>
+        <w:rPr>
+          <w:sz w:val="24"/>
+          <w:szCs w:val="24"/>
+        </w:rPr>
+        <w:t>n</w:t>
+      </w:r>
+      <w:r>
+        <w:rPr>
+          <w:sz w:val="24"/>
+          <w:szCs w:val="24"/>
+        </w:rPr>
+        <w:t>ev</w:t>
+      </w:r>
+      <w:proofErr w:type="spellEnd"/>
+      <w:r>
+        <w:rPr>
+          <w:sz w:val="24"/>
+          <w:szCs w:val="24"/>
+        </w:rPr>
+        <w:t xml:space="preserve"> – a feladat neve</w:t>
+      </w:r>
+    </w:p>
+    <w:p>
+      <w:pPr>
+        <w:rPr>
+          <w:sz w:val="24"/>
+          <w:szCs w:val="24"/>
+        </w:rPr>
+      </w:pPr>
+      <w:r>
+        <w:rPr>
+          <w:sz w:val="24"/>
+          <w:szCs w:val="24"/>
+        </w:rPr>
+        <w:t>tart – a feladat tartalma</w:t>
+      </w:r>
+    </w:p>
+    <w:p>
+      <w:pPr>
+        <w:rPr>
+          <w:sz w:val="24"/>
+          <w:szCs w:val="24"/>
+        </w:rPr>
+      </w:pPr>
+      <w:proofErr w:type="spellStart"/>
+      <w:r>
+        <w:rPr>
+          <w:sz w:val="24"/>
+          <w:szCs w:val="24"/>
+        </w:rPr>
+        <w:t>kezid</w:t>
+      </w:r>
+      <w:proofErr w:type="spellEnd"/>
+      <w:r>
+        <w:rPr>
+          <w:sz w:val="24"/>
+          <w:szCs w:val="24"/>
+        </w:rPr>
+        <w:t xml:space="preserve"> – a feladat tervezett kezdésének ideje</w:t>
+      </w:r>
+    </w:p>
+    <w:p>
+      <w:pPr>
+        <w:rPr>
+          <w:sz w:val="24"/>
+          <w:szCs w:val="24"/>
+        </w:rPr>
+      </w:pPr>
+      <w:r>
+        <w:rPr>
+          <w:sz w:val="24"/>
+          <w:szCs w:val="24"/>
+        </w:rPr>
+        <w:t>hatid – a feladat határideje</w:t>
+      </w:r>
+    </w:p>
+    <w:p>
+      <w:pPr>
+        <w:rPr>
+          <w:sz w:val="24"/>
+          <w:szCs w:val="24"/>
+        </w:rPr>
+      </w:pPr>
+      <w:proofErr w:type="spellStart"/>
+      <w:r>
+        <w:rPr>
+          <w:sz w:val="24"/>
+          <w:szCs w:val="24"/>
+        </w:rPr>
+        <w:t>letszem</w:t>
+      </w:r>
+      <w:proofErr w:type="spellEnd"/>
+      <w:r>
+        <w:rPr>
+          <w:sz w:val="24"/>
+          <w:szCs w:val="24"/>
+        </w:rPr>
+        <w:t xml:space="preserve"> – a feladatot létrehozó személy</w:t>
+      </w:r>
+    </w:p>
+    <w:p>
+      <w:pPr>
+        <w:rPr>
+          <w:sz w:val="24"/>
+          <w:szCs w:val="24"/>
+        </w:rPr>
+      </w:pPr>
+      <w:r>
+        <w:rPr>
+          <w:sz w:val="24"/>
+          <w:szCs w:val="24"/>
+        </w:rPr>
+        <w:t>felszem – a feladatra beosztott személy</w:t>
+      </w:r>
+    </w:p>
+    <w:p>
+      <w:pPr>
+        <w:rPr>
+          <w:sz w:val="24"/>
+          <w:szCs w:val="24"/>
+        </w:rPr>
+      </w:pPr>
+      <w:proofErr w:type="spellStart"/>
+      <w:r>
+        <w:rPr>
+          <w:sz w:val="24"/>
+          <w:szCs w:val="24"/>
+        </w:rPr>
+        <w:t>allap</w:t>
+      </w:r>
+      <w:proofErr w:type="spellEnd"/>
+      <w:r>
+        <w:rPr>
+          <w:sz w:val="24"/>
+          <w:szCs w:val="24"/>
+        </w:rPr>
+        <w:t xml:space="preserve"> – a feladat állapota</w:t>
+      </w:r>
+    </w:p>
+    <w:p>
+      <w:pPr>
+        <w:rPr>
+          <w:b/>
+          <w:bCs/>
+          <w:sz w:val="24"/>
+          <w:szCs w:val="24"/>
+        </w:rPr>
+      </w:pPr>
+      <w:r>
+        <w:rPr>
+          <w:b/>
+          <w:bCs/>
+          <w:sz w:val="24"/>
+          <w:szCs w:val="24"/>
+        </w:rPr>
+        <w:t>Felhasználó</w:t>
+      </w:r>
+    </w:p>
+    <w:p>
+      <w:pPr>
+        <w:rPr>
+          <w:sz w:val="24"/>
+          <w:szCs w:val="24"/>
+        </w:rPr>
+      </w:pPr>
+      <w:proofErr w:type="spellStart"/>
+      <w:r>
+        <w:rPr>
+          <w:sz w:val="24"/>
+          <w:szCs w:val="24"/>
+        </w:rPr>
+        <w:t>nev</w:t>
+      </w:r>
+      <w:proofErr w:type="spellEnd"/>
+      <w:r>
+        <w:rPr>
+          <w:sz w:val="24"/>
+          <w:szCs w:val="24"/>
+        </w:rPr>
+        <w:t xml:space="preserve"> – A felhasználó neve</w:t>
+      </w:r>
+    </w:p>
+    <w:p>
+      <w:pPr>
+        <w:rPr>
+          <w:sz w:val="24"/>
+          <w:szCs w:val="24"/>
+        </w:rPr>
+      </w:pPr>
+      <w:proofErr w:type="spellStart"/>
+      <w:r>
+        <w:rPr>
+          <w:sz w:val="24"/>
+          <w:szCs w:val="24"/>
+        </w:rPr>
+        <w:t>megnev</w:t>
+      </w:r>
+      <w:proofErr w:type="spellEnd"/>
+      <w:r>
+        <w:rPr>
+          <w:sz w:val="24"/>
+          <w:szCs w:val="24"/>
+        </w:rPr>
+        <w:t xml:space="preserve"> – A felhasználó megjelenített neve (amennyiben szeretne)</w:t>
+      </w:r>
+    </w:p>
+    <w:p>
+      <w:pPr>
+        <w:rPr>
+          <w:sz w:val="24"/>
+          <w:szCs w:val="24"/>
+        </w:rPr>
+      </w:pPr>
+      <w:r>
+        <w:rPr>
+          <w:sz w:val="24"/>
+          <w:szCs w:val="24"/>
+        </w:rPr>
+        <w:t>email – A felhasználó e-mail címe</w:t>
+      </w:r>
+    </w:p>
+    <w:p>
+      <w:pPr>
+        <w:rPr>
+          <w:sz w:val="24"/>
+          <w:szCs w:val="24"/>
+        </w:rPr>
+      </w:pPr>
+      <w:proofErr w:type="spellStart"/>
+      <w:r>
+        <w:rPr>
+          <w:sz w:val="24"/>
+          <w:szCs w:val="24"/>
+        </w:rPr>
+        <w:t>pass</w:t>
+      </w:r>
+      <w:proofErr w:type="spellEnd"/>
+      <w:r>
+        <w:rPr>
+          <w:sz w:val="24"/>
+          <w:szCs w:val="24"/>
+        </w:rPr>
+        <w:t xml:space="preserve"> – A felhasználó </w:t>
+      </w:r>
+      <w:proofErr w:type="spellStart"/>
+      <w:r>
+        <w:rPr>
+          <w:sz w:val="24"/>
+          <w:szCs w:val="24"/>
+        </w:rPr>
+        <w:t>jelszava</w:t>
+      </w:r>
+      <w:proofErr w:type="spellEnd"/>
+    </w:p>
+    <w:p>
+      <w:pPr>
+        <w:rPr>
+          <w:b/>
+          <w:bCs/>
+          <w:sz w:val="24"/>
+          <w:szCs w:val="24"/>
+        </w:rPr>
+      </w:pPr>
+      <w:r>
+        <w:rPr>
+          <w:b/>
+          <w:bCs/>
+          <w:sz w:val="24"/>
+          <w:szCs w:val="24"/>
+        </w:rPr>
         <w:lastRenderedPageBreak/>
-        <w:t>Adatbázis</w:t>
-      </w:r>
-    </w:p>
-    <w:p>
-      <w:r>
+        <w:t>Csoport</w:t>
+      </w:r>
+    </w:p>
+    <w:p>
+      <w:pPr>
+        <w:rPr>
+          <w:sz w:val="24"/>
+          <w:szCs w:val="24"/>
+        </w:rPr>
+      </w:pPr>
+      <w:proofErr w:type="spellStart"/>
+      <w:r>
+        <w:rPr>
+          <w:sz w:val="24"/>
+          <w:szCs w:val="24"/>
+        </w:rPr>
+        <w:t>nev</w:t>
+      </w:r>
+      <w:proofErr w:type="spellEnd"/>
+      <w:r>
+        <w:rPr>
+          <w:sz w:val="24"/>
+          <w:szCs w:val="24"/>
+        </w:rPr>
+        <w:t xml:space="preserve"> – Csoport neve</w:t>
+      </w:r>
+    </w:p>
+    <w:p>
+      <w:pPr>
+        <w:rPr>
+          <w:sz w:val="24"/>
+          <w:szCs w:val="24"/>
+        </w:rPr>
+      </w:pPr>
+      <w:proofErr w:type="spellStart"/>
+      <w:r>
+        <w:rPr>
+          <w:sz w:val="24"/>
+          <w:szCs w:val="24"/>
+        </w:rPr>
+        <w:t>admin</w:t>
+      </w:r>
+      <w:proofErr w:type="spellEnd"/>
+      <w:r>
+        <w:rPr>
+          <w:sz w:val="24"/>
+          <w:szCs w:val="24"/>
+        </w:rPr>
+        <w:t xml:space="preserve"> – Csoport létrehozója</w:t>
+      </w:r>
+    </w:p>
+    <w:p>
+      <w:pPr>
+        <w:rPr>
+          <w:sz w:val="24"/>
+          <w:szCs w:val="24"/>
+        </w:rPr>
+      </w:pPr>
+      <w:r>
+        <w:rPr>
+          <w:sz w:val="24"/>
+          <w:szCs w:val="24"/>
+        </w:rPr>
+        <w:t>tagok – Csoport tagjai</w:t>
+      </w:r>
+    </w:p>
+    <w:p>
+      <w:pPr>
+        <w:rPr>
+          <w:sz w:val="24"/>
+          <w:szCs w:val="24"/>
+        </w:rPr>
+      </w:pPr>
+      <w:proofErr w:type="spellStart"/>
+      <w:r>
+        <w:rPr>
+          <w:sz w:val="24"/>
+          <w:szCs w:val="24"/>
+        </w:rPr>
+        <w:t>tipus</w:t>
+      </w:r>
+      <w:proofErr w:type="spellEnd"/>
+      <w:r>
+        <w:rPr>
+          <w:sz w:val="24"/>
+          <w:szCs w:val="24"/>
+        </w:rPr>
+        <w:t xml:space="preserve"> – A csoport típusa (személyes, családi, cégi, </w:t>
+      </w:r>
+      <w:proofErr w:type="spellStart"/>
+      <w:r>
+        <w:rPr>
+          <w:sz w:val="24"/>
+          <w:szCs w:val="24"/>
+        </w:rPr>
+        <w:t>stb</w:t>
+      </w:r>
+      <w:proofErr w:type="spellEnd"/>
+      <w:r>
+        <w:rPr>
+          <w:sz w:val="24"/>
+          <w:szCs w:val="24"/>
+        </w:rPr>
+        <w:t>)</w:t>
+      </w:r>
+    </w:p>
+    <w:p>
+      <w:pPr>
+        <w:rPr>
+          <w:b/>
+          <w:bCs/>
+          <w:i/>
+          <w:iCs/>
+          <w:sz w:val="28"/>
+          <w:szCs w:val="28"/>
+        </w:rPr>
+      </w:pPr>
+      <w:r>
+        <w:rPr>
+          <w:b/>
+          <w:bCs/>
+          <w:i/>
+          <w:iCs/>
+          <w:sz w:val="28"/>
+          <w:szCs w:val="28"/>
+        </w:rPr>
         <w:t>Frontend</w:t>
       </w:r>
     </w:p>
     <w:p>
-      <w:r>
+      <w:pPr>
+        <w:rPr>
+          <w:b/>
+          <w:bCs/>
+          <w:i/>
+          <w:iCs/>
+          <w:sz w:val="28"/>
+          <w:szCs w:val="28"/>
+        </w:rPr>
+      </w:pPr>
+      <w:r>
+        <w:rPr>
+          <w:b/>
+          <w:bCs/>
+          <w:i/>
+          <w:iCs/>
+          <w:sz w:val="28"/>
+          <w:szCs w:val="28"/>
+        </w:rPr>
         <w:t>Backend</w:t>
       </w:r>
     </w:p>
-    <w:p>
-      <w:r>
-        <w:t>Többi dokumentáció</w:t>
+    <w:p/>
+    <w:p>
+      <w:pPr>
+        <w:pStyle w:val="Cmsor2"/>
+        <w:rPr>
+          <w:color w:val="FF0000"/>
+          <w:sz w:val="36"/>
+          <w:szCs w:val="36"/>
+        </w:rPr>
+      </w:pPr>
+      <w:bookmarkStart w:id="8" w:name="_Toc207786769"/>
+      <w:r>
+        <w:rPr>
+          <w:color w:val="FF0000"/>
+          <w:sz w:val="36"/>
+          <w:szCs w:val="36"/>
+        </w:rPr>
+        <w:t>Szoftverfejlesztés</w:t>
+      </w:r>
+      <w:bookmarkEnd w:id="8"/>
+    </w:p>
+    <w:p>
+      <w:pPr>
+        <w:rPr>
+          <w:sz w:val="24"/>
+          <w:szCs w:val="24"/>
+        </w:rPr>
+      </w:pPr>
+      <w:r>
+        <w:rPr>
+          <w:sz w:val="24"/>
+          <w:szCs w:val="24"/>
+        </w:rPr>
+        <w:t xml:space="preserve">A feladat egy alkalmazás készítése, amely tárolja a megadott feladatot, illetve annak </w:t>
+      </w:r>
+      <w:r>
+        <w:rPr>
+          <w:sz w:val="24"/>
+          <w:szCs w:val="24"/>
+        </w:rPr>
+        <w:t>többi adatait.</w:t>
+      </w:r>
+      <w:r>
+        <w:rPr>
+          <w:sz w:val="24"/>
+          <w:szCs w:val="24"/>
+        </w:rPr>
+        <w:t xml:space="preserve"> Ezek alapján küldjön értesítést feladat </w:t>
+      </w:r>
+      <w:proofErr w:type="spellStart"/>
+      <w:r>
+        <w:rPr>
+          <w:sz w:val="24"/>
+          <w:szCs w:val="24"/>
+        </w:rPr>
+        <w:t>közelendő</w:t>
+      </w:r>
+      <w:proofErr w:type="spellEnd"/>
+      <w:r>
+        <w:rPr>
+          <w:sz w:val="24"/>
+          <w:szCs w:val="24"/>
+        </w:rPr>
+        <w:t xml:space="preserve"> kezdetéről, </w:t>
+      </w:r>
+      <w:proofErr w:type="spellStart"/>
+      <w:r>
+        <w:rPr>
+          <w:sz w:val="24"/>
+          <w:szCs w:val="24"/>
+        </w:rPr>
+        <w:t>határidejéről</w:t>
+      </w:r>
+      <w:proofErr w:type="spellEnd"/>
+      <w:r>
+        <w:rPr>
+          <w:sz w:val="24"/>
+          <w:szCs w:val="24"/>
+        </w:rPr>
+        <w:t>, de csak annak akinek a feladat ki van osztva (Ha nincs akkor a létrehozónak)</w:t>
+      </w:r>
+      <w:r>
+        <w:rPr>
+          <w:sz w:val="24"/>
+          <w:szCs w:val="24"/>
+        </w:rPr>
+        <w:t>.</w:t>
+      </w:r>
+    </w:p>
+    <w:p>
+      <w:pPr>
+        <w:pStyle w:val="Cmsor2"/>
+        <w:rPr>
+          <w:color w:val="FF0000"/>
+          <w:sz w:val="36"/>
+          <w:szCs w:val="36"/>
+        </w:rPr>
+      </w:pPr>
+      <w:bookmarkStart w:id="9" w:name="_Toc207786770"/>
+      <w:r>
+        <w:rPr>
+          <w:color w:val="FF0000"/>
+          <w:sz w:val="36"/>
+          <w:szCs w:val="36"/>
+        </w:rPr>
+        <w:t>Tesztelés</w:t>
+      </w:r>
+      <w:bookmarkEnd w:id="9"/>
+    </w:p>
+    <w:p>
+      <w:pPr>
+        <w:rPr>
+          <w:sz w:val="24"/>
+          <w:szCs w:val="24"/>
+        </w:rPr>
+      </w:pPr>
+      <w:r>
+        <w:rPr>
+          <w:sz w:val="24"/>
+          <w:szCs w:val="24"/>
+        </w:rPr>
+        <w:t>(tervben)</w:t>
+      </w:r>
+    </w:p>
+    <w:p>
+      <w:pPr>
+        <w:pStyle w:val="Cmsor2"/>
+        <w:rPr>
+          <w:color w:val="FF0000"/>
+          <w:sz w:val="36"/>
+          <w:szCs w:val="36"/>
+        </w:rPr>
+      </w:pPr>
+      <w:bookmarkStart w:id="10" w:name="_Toc207786771"/>
+      <w:r>
+        <w:rPr>
+          <w:color w:val="FF0000"/>
+          <w:sz w:val="36"/>
+          <w:szCs w:val="36"/>
+        </w:rPr>
+        <w:t>Fejlesztési lehetőségek</w:t>
+      </w:r>
+      <w:bookmarkEnd w:id="10"/>
+    </w:p>
+    <w:p>
+      <w:pPr>
+        <w:rPr>
+          <w:sz w:val="24"/>
+          <w:szCs w:val="24"/>
+        </w:rPr>
+      </w:pPr>
+      <w:r>
+        <w:rPr>
+          <w:sz w:val="24"/>
+          <w:szCs w:val="24"/>
+        </w:rPr>
+        <w:t>(tervben)</w:t>
       </w:r>
     </w:p>
     <w:p/>
@@ -992,6 +2763,7 @@
           <w:szCs w:val="44"/>
         </w:rPr>
       </w:pPr>
+      <w:bookmarkStart w:id="11" w:name="_Toc207786772"/>
       <w:r>
         <w:rPr>
           <w:rFonts w:ascii="Arial Black" w:hAnsi="Arial Black"/>
@@ -1005,21 +2777,86 @@
         </w:rPr>
         <w:t>Szoftver specifikáció</w:t>
       </w:r>
-    </w:p>
-    <w:p>
-      <w:r>
+      <w:bookmarkEnd w:id="11"/>
+    </w:p>
+    <w:p>
+      <w:pPr>
+        <w:rPr>
+          <w:sz w:val="24"/>
+          <w:szCs w:val="24"/>
+        </w:rPr>
+      </w:pPr>
+      <w:r>
+        <w:rPr>
+          <w:sz w:val="24"/>
+          <w:szCs w:val="24"/>
+        </w:rPr>
         <w:t>A szoftverbe beírt feladatok</w:t>
       </w:r>
       <w:r>
+        <w:rPr>
+          <w:sz w:val="24"/>
+          <w:szCs w:val="24"/>
+        </w:rPr>
         <w:t xml:space="preserve"> adatai alapján küldjön értesítést </w:t>
       </w:r>
+      <w:r>
+        <w:rPr>
+          <w:sz w:val="24"/>
+          <w:szCs w:val="24"/>
+        </w:rPr>
+        <w:t xml:space="preserve">feladatok </w:t>
+      </w:r>
       <w:proofErr w:type="spellStart"/>
       <w:r>
+        <w:rPr>
+          <w:sz w:val="24"/>
+          <w:szCs w:val="24"/>
+        </w:rPr>
         <w:t>közelendő</w:t>
       </w:r>
       <w:proofErr w:type="spellEnd"/>
       <w:r>
-        <w:t xml:space="preserve"> kezdet, határidő illetve folyamatban lévő feladatokról.</w:t>
+        <w:rPr>
+          <w:sz w:val="24"/>
+          <w:szCs w:val="24"/>
+        </w:rPr>
+        <w:t xml:space="preserve"> kezdet</w:t>
+      </w:r>
+      <w:r>
+        <w:rPr>
+          <w:sz w:val="24"/>
+          <w:szCs w:val="24"/>
+        </w:rPr>
+        <w:t>e</w:t>
+      </w:r>
+      <w:r>
+        <w:rPr>
+          <w:sz w:val="24"/>
+          <w:szCs w:val="24"/>
+        </w:rPr>
+        <w:t>, határid</w:t>
+      </w:r>
+      <w:r>
+        <w:rPr>
+          <w:sz w:val="24"/>
+          <w:szCs w:val="24"/>
+        </w:rPr>
+        <w:t>eje</w:t>
+      </w:r>
+      <w:r>
+        <w:rPr>
+          <w:sz w:val="24"/>
+          <w:szCs w:val="24"/>
+        </w:rPr>
+        <w:t xml:space="preserve"> illetve folyamatban lévő feladatokról</w:t>
+      </w:r>
+      <w:r>
+        <w:rPr>
+          <w:sz w:val="24"/>
+          <w:szCs w:val="24"/>
+        </w:rPr>
+        <w:t>, illetve jelenítse meg őket egy könnyen használható, rendezett felületen.</w:t>
       </w:r>
     </w:p>
     <w:p>
@@ -1031,21 +2868,307 @@
           <w:szCs w:val="36"/>
         </w:rPr>
       </w:pPr>
+      <w:bookmarkStart w:id="12" w:name="_Toc207786773"/>
       <w:r>
         <w:rPr>
           <w:color w:val="FF0000"/>
           <w:sz w:val="36"/>
           <w:szCs w:val="36"/>
         </w:rPr>
-        <w:t>M</w:t>
-      </w:r>
-      <w:r>
+        <w:t>Megjelenés</w:t>
+      </w:r>
+      <w:bookmarkEnd w:id="12"/>
+    </w:p>
+    <w:p>
+      <w:pPr>
+        <w:rPr>
+          <w:sz w:val="24"/>
+          <w:szCs w:val="24"/>
+        </w:rPr>
+      </w:pPr>
+      <w:r>
+        <w:rPr>
+          <w:sz w:val="24"/>
+          <w:szCs w:val="24"/>
+        </w:rPr>
+        <w:t>(tervben)</w:t>
+      </w:r>
+    </w:p>
+    <w:p>
+      <w:pPr>
+        <w:pStyle w:val="Cmsor2"/>
         <w:rPr>
           <w:color w:val="FF0000"/>
           <w:sz w:val="36"/>
           <w:szCs w:val="36"/>
         </w:rPr>
-        <w:t>egjelenés</w:t>
+      </w:pPr>
+      <w:bookmarkStart w:id="13" w:name="_Toc207786774"/>
+      <w:r>
+        <w:rPr>
+          <w:color w:val="FF0000"/>
+          <w:sz w:val="36"/>
+          <w:szCs w:val="36"/>
+        </w:rPr>
+        <w:t>Funkciók</w:t>
+      </w:r>
+      <w:bookmarkEnd w:id="13"/>
+    </w:p>
+    <w:p>
+      <w:pPr>
+        <w:rPr>
+          <w:sz w:val="24"/>
+          <w:szCs w:val="24"/>
+        </w:rPr>
+      </w:pPr>
+      <w:r>
+        <w:rPr>
+          <w:sz w:val="24"/>
+          <w:szCs w:val="24"/>
+        </w:rPr>
+        <w:t>(tervben)</w:t>
+      </w:r>
+    </w:p>
+    <w:p/>
+    <w:p>
+      <w:pPr>
+        <w:pStyle w:val="Cmsor1"/>
+        <w:rPr>
+          <w:rFonts w:ascii="Arial Black" w:hAnsi="Arial Black"/>
+          <w:b/>
+          <w:bCs/>
+          <w:i/>
+          <w:iCs/>
+          <w:color w:val="FF0000"/>
+          <w:sz w:val="44"/>
+          <w:szCs w:val="44"/>
+        </w:rPr>
+      </w:pPr>
+      <w:bookmarkStart w:id="14" w:name="_Toc207786775"/>
+      <w:r>
+        <w:rPr>
+          <w:rFonts w:ascii="Arial Black" w:hAnsi="Arial Black"/>
+          <w:b/>
+          <w:bCs/>
+          <w:i/>
+          <w:iCs/>
+          <w:color w:val="FF0000"/>
+          <w:sz w:val="44"/>
+          <w:szCs w:val="44"/>
+        </w:rPr>
+        <w:t>Felhasználói dokumentáció</w:t>
+      </w:r>
+      <w:bookmarkEnd w:id="14"/>
+    </w:p>
+    <w:p>
+      <w:pPr>
+        <w:pStyle w:val="Cmsor2"/>
+        <w:rPr>
+          <w:color w:val="FF0000"/>
+          <w:sz w:val="36"/>
+          <w:szCs w:val="36"/>
+        </w:rPr>
+      </w:pPr>
+      <w:bookmarkStart w:id="15" w:name="_Toc207786776"/>
+      <w:r>
+        <w:rPr>
+          <w:color w:val="FF0000"/>
+          <w:sz w:val="36"/>
+          <w:szCs w:val="36"/>
+        </w:rPr>
+        <w:t>Funkciók</w:t>
+      </w:r>
+      <w:bookmarkEnd w:id="15"/>
+    </w:p>
+    <w:p>
+      <w:pPr>
+        <w:rPr>
+          <w:sz w:val="24"/>
+          <w:szCs w:val="24"/>
+        </w:rPr>
+      </w:pPr>
+      <w:r>
+        <w:rPr>
+          <w:sz w:val="24"/>
+          <w:szCs w:val="24"/>
+        </w:rPr>
+        <w:t>(tervben)</w:t>
+      </w:r>
+    </w:p>
+    <w:p>
+      <w:pPr>
+        <w:pStyle w:val="Cmsor2"/>
+        <w:rPr>
+          <w:color w:val="FF0000"/>
+          <w:sz w:val="36"/>
+          <w:szCs w:val="36"/>
+        </w:rPr>
+      </w:pPr>
+      <w:bookmarkStart w:id="16" w:name="_Toc207786777"/>
+      <w:r>
+        <w:rPr>
+          <w:color w:val="FF0000"/>
+          <w:sz w:val="36"/>
+          <w:szCs w:val="36"/>
+        </w:rPr>
+        <w:lastRenderedPageBreak/>
+        <w:t>Szükséges hardver- és szoftverelemek</w:t>
+      </w:r>
+      <w:bookmarkEnd w:id="16"/>
+    </w:p>
+    <w:p>
+      <w:pPr>
+        <w:rPr>
+          <w:sz w:val="24"/>
+          <w:szCs w:val="24"/>
+        </w:rPr>
+      </w:pPr>
+      <w:r>
+        <w:rPr>
+          <w:sz w:val="24"/>
+          <w:szCs w:val="24"/>
+        </w:rPr>
+        <w:t>(tervben)</w:t>
+      </w:r>
+    </w:p>
+    <w:p>
+      <w:pPr>
+        <w:pStyle w:val="Cmsor2"/>
+        <w:rPr>
+          <w:color w:val="FF0000"/>
+          <w:sz w:val="36"/>
+          <w:szCs w:val="36"/>
+        </w:rPr>
+      </w:pPr>
+      <w:bookmarkStart w:id="17" w:name="_Toc207786778"/>
+      <w:r>
+        <w:rPr>
+          <w:color w:val="FF0000"/>
+          <w:sz w:val="36"/>
+          <w:szCs w:val="36"/>
+        </w:rPr>
+        <w:t>Telepítés és indítás</w:t>
+      </w:r>
+      <w:bookmarkEnd w:id="17"/>
+    </w:p>
+    <w:p>
+      <w:pPr>
+        <w:rPr>
+          <w:sz w:val="24"/>
+          <w:szCs w:val="24"/>
+        </w:rPr>
+      </w:pPr>
+      <w:r>
+        <w:rPr>
+          <w:sz w:val="24"/>
+          <w:szCs w:val="24"/>
+        </w:rPr>
+        <w:t>(tervben)</w:t>
+      </w:r>
+    </w:p>
+    <w:p>
+      <w:pPr>
+        <w:pStyle w:val="Cmsor2"/>
+        <w:rPr>
+          <w:color w:val="FF0000"/>
+          <w:sz w:val="36"/>
+          <w:szCs w:val="36"/>
+        </w:rPr>
+      </w:pPr>
+      <w:bookmarkStart w:id="18" w:name="_Toc207786779"/>
+      <w:r>
+        <w:rPr>
+          <w:color w:val="FF0000"/>
+          <w:sz w:val="36"/>
+          <w:szCs w:val="36"/>
+        </w:rPr>
+        <w:t>Részletes bemutatás</w:t>
+      </w:r>
+      <w:bookmarkEnd w:id="18"/>
+    </w:p>
+    <w:p>
+      <w:pPr>
+        <w:rPr>
+          <w:sz w:val="24"/>
+          <w:szCs w:val="24"/>
+        </w:rPr>
+      </w:pPr>
+      <w:r>
+        <w:rPr>
+          <w:sz w:val="24"/>
+          <w:szCs w:val="24"/>
+        </w:rPr>
+        <w:t>(tervben)</w:t>
+      </w:r>
+    </w:p>
+    <w:p>
+      <w:pPr>
+        <w:pStyle w:val="Cmsor2"/>
+        <w:rPr>
+          <w:color w:val="FF0000"/>
+          <w:sz w:val="36"/>
+          <w:szCs w:val="36"/>
+        </w:rPr>
+      </w:pPr>
+      <w:bookmarkStart w:id="19" w:name="_Toc207786780"/>
+      <w:r>
+        <w:rPr>
+          <w:color w:val="FF0000"/>
+          <w:sz w:val="36"/>
+          <w:szCs w:val="36"/>
+        </w:rPr>
+        <w:t>Helytelen használat hibajelzései</w:t>
+      </w:r>
+      <w:bookmarkEnd w:id="19"/>
+    </w:p>
+    <w:p>
+      <w:pPr>
+        <w:rPr>
+          <w:sz w:val="24"/>
+          <w:szCs w:val="24"/>
+        </w:rPr>
+      </w:pPr>
+      <w:r>
+        <w:rPr>
+          <w:sz w:val="24"/>
+          <w:szCs w:val="24"/>
+        </w:rPr>
+        <w:t>(tervben)</w:t>
+      </w:r>
+    </w:p>
+    <w:p>
+      <w:pPr>
+        <w:pStyle w:val="Cmsor2"/>
+        <w:rPr>
+          <w:color w:val="FF0000"/>
+          <w:sz w:val="36"/>
+          <w:szCs w:val="36"/>
+        </w:rPr>
+      </w:pPr>
+      <w:bookmarkStart w:id="20" w:name="_Toc207786781"/>
+      <w:r>
+        <w:rPr>
+          <w:color w:val="FF0000"/>
+          <w:sz w:val="36"/>
+          <w:szCs w:val="36"/>
+        </w:rPr>
+        <w:t>Információkérés lehetőségei</w:t>
+      </w:r>
+      <w:bookmarkEnd w:id="20"/>
+    </w:p>
+    <w:p>
+      <w:pPr>
+        <w:rPr>
+          <w:sz w:val="24"/>
+          <w:szCs w:val="24"/>
+        </w:rPr>
+      </w:pPr>
+      <w:r>
+        <w:rPr>
+          <w:sz w:val="24"/>
+          <w:szCs w:val="24"/>
+        </w:rPr>
+        <w:t>(tervben)</w:t>
       </w:r>
     </w:p>
     <w:p/>

--- a/dokumentáció.docx
+++ b/dokumentáció.docx
@@ -17,6 +17,21 @@
         </w:rPr>
       </w:pPr>
       <w:bookmarkStart w:id="0" w:name="_Toc207786761"/>
+    </w:p>
+    <w:p>
+      <w:pPr>
+        <w:pStyle w:val="Cmsor1"/>
+        <w:rPr>
+          <w:rFonts w:ascii="Arial Black" w:hAnsi="Arial Black"/>
+          <w:b/>
+          <w:bCs/>
+          <w:i/>
+          <w:iCs/>
+          <w:color w:val="FF0000"/>
+          <w:sz w:val="44"/>
+          <w:szCs w:val="44"/>
+        </w:rPr>
+      </w:pPr>
       <w:r>
         <w:rPr>
           <w:rFonts w:ascii="Arial Black" w:hAnsi="Arial Black"/>
@@ -1877,47 +1892,13 @@
           <w:szCs w:val="24"/>
         </w:rPr>
       </w:pPr>
-      <w:proofErr w:type="spellStart"/>
-      <w:r>
-        <w:rPr>
-          <w:sz w:val="24"/>
-          <w:szCs w:val="24"/>
-        </w:rPr>
-        <w:t>Callo</w:t>
-      </w:r>
-      <w:proofErr w:type="spellEnd"/>
-      <w:r>
-        <w:rPr>
-          <w:sz w:val="24"/>
-          <w:szCs w:val="24"/>
-        </w:rPr>
-        <w:t xml:space="preserve"> </w:t>
-      </w:r>
-      <w:proofErr w:type="spellStart"/>
-      <w:r>
-        <w:rPr>
-          <w:sz w:val="24"/>
-          <w:szCs w:val="24"/>
-        </w:rPr>
-        <w:t>Tasks</w:t>
-      </w:r>
-      <w:proofErr w:type="spellEnd"/>
-      <w:r>
-        <w:rPr>
-          <w:sz w:val="24"/>
-          <w:szCs w:val="24"/>
-        </w:rPr>
-        <w:t xml:space="preserve"> – </w:t>
-      </w:r>
-      <w:proofErr w:type="spellStart"/>
-      <w:r>
-        <w:rPr>
-          <w:sz w:val="24"/>
-          <w:szCs w:val="24"/>
-        </w:rPr>
-        <w:t>Calentasker</w:t>
-      </w:r>
-      <w:proofErr w:type="spellEnd"/>
+      <w:r>
+        <w:rPr>
+          <w:sz w:val="24"/>
+          <w:szCs w:val="24"/>
+        </w:rPr>
+        <w:t>Callo Tasks – Calentasker</w:t>
+      </w:r>
     </w:p>
     <w:p>
       <w:pPr>
@@ -1966,6 +1947,21 @@
           <w:szCs w:val="24"/>
         </w:rPr>
         <w:t xml:space="preserve"> Ez a szoftver ezen problémák megoldására céloz megoldást nyújtani.</w:t>
+      </w:r>
+    </w:p>
+    <w:p>
+      <w:pPr>
+        <w:rPr>
+          <w:sz w:val="24"/>
+          <w:szCs w:val="24"/>
+        </w:rPr>
+      </w:pPr>
+      <w:r>
+        <w:rPr>
+          <w:sz w:val="24"/>
+          <w:szCs w:val="24"/>
+        </w:rPr>
+        <w:t>E feladat választására főbb okunk a többi rendező szoftver – mint a Trello – hiányosságai, melyeket kívánjuk megvalósítani.</w:t>
       </w:r>
     </w:p>
     <w:p/>
@@ -2060,7 +2056,6 @@
         </w:rPr>
         <w:t>(</w:t>
       </w:r>
-      <w:proofErr w:type="spellStart"/>
       <w:r>
         <w:rPr>
           <w:color w:val="FF0000"/>
@@ -2069,7 +2064,6 @@
         </w:rPr>
         <w:t>ek</w:t>
       </w:r>
-      <w:proofErr w:type="spellEnd"/>
       <w:r>
         <w:rPr>
           <w:color w:val="FF0000"/>
@@ -2164,7 +2158,6 @@
           <w:szCs w:val="24"/>
         </w:rPr>
       </w:pPr>
-      <w:proofErr w:type="spellStart"/>
       <w:r>
         <w:rPr>
           <w:sz w:val="24"/>
@@ -2179,7 +2172,6 @@
         </w:rPr>
         <w:t>ev</w:t>
       </w:r>
-      <w:proofErr w:type="spellEnd"/>
       <w:r>
         <w:rPr>
           <w:sz w:val="24"/>
@@ -2210,21 +2202,12 @@
           <w:szCs w:val="24"/>
         </w:rPr>
       </w:pPr>
-      <w:proofErr w:type="spellStart"/>
-      <w:r>
-        <w:rPr>
-          <w:sz w:val="24"/>
-          <w:szCs w:val="24"/>
-        </w:rPr>
-        <w:t>kezid</w:t>
-      </w:r>
-      <w:proofErr w:type="spellEnd"/>
-      <w:r>
-        <w:rPr>
-          <w:sz w:val="24"/>
-          <w:szCs w:val="24"/>
-        </w:rPr>
-        <w:t xml:space="preserve"> – a feladat tervezett kezdésének ideje</w:t>
+      <w:r>
+        <w:rPr>
+          <w:sz w:val="24"/>
+          <w:szCs w:val="24"/>
+        </w:rPr>
+        <w:t>kezid – a feladat tervezett kezdésének ideje</w:t>
       </w:r>
     </w:p>
     <w:p>
@@ -2249,21 +2232,12 @@
           <w:szCs w:val="24"/>
         </w:rPr>
       </w:pPr>
-      <w:proofErr w:type="spellStart"/>
-      <w:r>
-        <w:rPr>
-          <w:sz w:val="24"/>
-          <w:szCs w:val="24"/>
-        </w:rPr>
-        <w:t>letszem</w:t>
-      </w:r>
-      <w:proofErr w:type="spellEnd"/>
-      <w:r>
-        <w:rPr>
-          <w:sz w:val="24"/>
-          <w:szCs w:val="24"/>
-        </w:rPr>
-        <w:t xml:space="preserve"> – a feladatot létrehozó személy</w:t>
+      <w:r>
+        <w:rPr>
+          <w:sz w:val="24"/>
+          <w:szCs w:val="24"/>
+        </w:rPr>
+        <w:t>letszem – a feladatot létrehozó személy</w:t>
       </w:r>
     </w:p>
     <w:p>
@@ -2288,21 +2262,12 @@
           <w:szCs w:val="24"/>
         </w:rPr>
       </w:pPr>
-      <w:proofErr w:type="spellStart"/>
-      <w:r>
-        <w:rPr>
-          <w:sz w:val="24"/>
-          <w:szCs w:val="24"/>
-        </w:rPr>
-        <w:t>allap</w:t>
-      </w:r>
-      <w:proofErr w:type="spellEnd"/>
-      <w:r>
-        <w:rPr>
-          <w:sz w:val="24"/>
-          <w:szCs w:val="24"/>
-        </w:rPr>
-        <w:t xml:space="preserve"> – a feladat állapota</w:t>
+      <w:r>
+        <w:rPr>
+          <w:sz w:val="24"/>
+          <w:szCs w:val="24"/>
+        </w:rPr>
+        <w:t>allap – a feladat állapota</w:t>
       </w:r>
     </w:p>
     <w:p>
@@ -2331,59 +2296,42 @@
           <w:szCs w:val="24"/>
         </w:rPr>
       </w:pPr>
-      <w:proofErr w:type="spellStart"/>
-      <w:r>
-        <w:rPr>
-          <w:sz w:val="24"/>
-          <w:szCs w:val="24"/>
-        </w:rPr>
-        <w:t>nev</w:t>
-      </w:r>
-      <w:proofErr w:type="spellEnd"/>
-      <w:r>
-        <w:rPr>
-          <w:sz w:val="24"/>
-          <w:szCs w:val="24"/>
-        </w:rPr>
-        <w:t xml:space="preserve"> – A felhasználó neve</w:t>
-      </w:r>
-    </w:p>
-    <w:p>
-      <w:pPr>
-        <w:rPr>
-          <w:sz w:val="24"/>
-          <w:szCs w:val="24"/>
-        </w:rPr>
-      </w:pPr>
-      <w:proofErr w:type="spellStart"/>
-      <w:r>
-        <w:rPr>
-          <w:sz w:val="24"/>
-          <w:szCs w:val="24"/>
-        </w:rPr>
-        <w:t>megnev</w:t>
-      </w:r>
-      <w:proofErr w:type="spellEnd"/>
-      <w:r>
-        <w:rPr>
-          <w:sz w:val="24"/>
-          <w:szCs w:val="24"/>
-        </w:rPr>
-        <w:t xml:space="preserve"> – A felhasználó megjelenített neve (amennyiben szeretne)</w:t>
-      </w:r>
-    </w:p>
-    <w:p>
-      <w:pPr>
-        <w:rPr>
-          <w:sz w:val="24"/>
-          <w:szCs w:val="24"/>
-        </w:rPr>
-      </w:pPr>
-      <w:r>
-        <w:rPr>
-          <w:sz w:val="24"/>
-          <w:szCs w:val="24"/>
-        </w:rPr>
+      <w:r>
+        <w:rPr>
+          <w:sz w:val="24"/>
+          <w:szCs w:val="24"/>
+        </w:rPr>
+        <w:t>nev – A felhasználó neve</w:t>
+      </w:r>
+    </w:p>
+    <w:p>
+      <w:pPr>
+        <w:rPr>
+          <w:sz w:val="24"/>
+          <w:szCs w:val="24"/>
+        </w:rPr>
+      </w:pPr>
+      <w:r>
+        <w:rPr>
+          <w:sz w:val="24"/>
+          <w:szCs w:val="24"/>
+        </w:rPr>
+        <w:t>megnev – A felhasználó megjelenített neve (amennyiben szeretne)</w:t>
+      </w:r>
+    </w:p>
+    <w:p>
+      <w:pPr>
+        <w:rPr>
+          <w:sz w:val="24"/>
+          <w:szCs w:val="24"/>
+        </w:rPr>
+      </w:pPr>
+      <w:r>
+        <w:rPr>
+          <w:sz w:val="24"/>
+          <w:szCs w:val="24"/>
+        </w:rPr>
+        <w:lastRenderedPageBreak/>
         <w:t>email – A felhasználó e-mail címe</w:t>
       </w:r>
     </w:p>
@@ -2394,31 +2342,13 @@
           <w:szCs w:val="24"/>
         </w:rPr>
       </w:pPr>
-      <w:proofErr w:type="spellStart"/>
-      <w:r>
-        <w:rPr>
-          <w:sz w:val="24"/>
-          <w:szCs w:val="24"/>
-        </w:rPr>
-        <w:t>pass</w:t>
-      </w:r>
-      <w:proofErr w:type="spellEnd"/>
-      <w:r>
-        <w:rPr>
-          <w:sz w:val="24"/>
-          <w:szCs w:val="24"/>
-        </w:rPr>
-        <w:t xml:space="preserve"> – A felhasználó </w:t>
-      </w:r>
-      <w:proofErr w:type="spellStart"/>
-      <w:r>
-        <w:rPr>
-          <w:sz w:val="24"/>
-          <w:szCs w:val="24"/>
-        </w:rPr>
-        <w:t>jelszava</w:t>
-      </w:r>
-      <w:proofErr w:type="spellEnd"/>
+      <w:r>
+        <w:rPr>
+          <w:sz w:val="24"/>
+          <w:szCs w:val="24"/>
+        </w:rPr>
+        <w:t>pass – A felhasználó jelszava</w:t>
+      </w:r>
     </w:p>
     <w:p>
       <w:pPr>
@@ -2436,7 +2366,6 @@
           <w:sz w:val="24"/>
           <w:szCs w:val="24"/>
         </w:rPr>
-        <w:lastRenderedPageBreak/>
         <w:t>Csoport</w:t>
       </w:r>
     </w:p>
@@ -2447,45 +2376,27 @@
           <w:szCs w:val="24"/>
         </w:rPr>
       </w:pPr>
-      <w:proofErr w:type="spellStart"/>
-      <w:r>
-        <w:rPr>
-          <w:sz w:val="24"/>
-          <w:szCs w:val="24"/>
-        </w:rPr>
-        <w:t>nev</w:t>
-      </w:r>
-      <w:proofErr w:type="spellEnd"/>
-      <w:r>
-        <w:rPr>
-          <w:sz w:val="24"/>
-          <w:szCs w:val="24"/>
-        </w:rPr>
-        <w:t xml:space="preserve"> – Csoport neve</w:t>
-      </w:r>
-    </w:p>
-    <w:p>
-      <w:pPr>
-        <w:rPr>
-          <w:sz w:val="24"/>
-          <w:szCs w:val="24"/>
-        </w:rPr>
-      </w:pPr>
-      <w:proofErr w:type="spellStart"/>
-      <w:r>
-        <w:rPr>
-          <w:sz w:val="24"/>
-          <w:szCs w:val="24"/>
-        </w:rPr>
-        <w:t>admin</w:t>
-      </w:r>
-      <w:proofErr w:type="spellEnd"/>
-      <w:r>
-        <w:rPr>
-          <w:sz w:val="24"/>
-          <w:szCs w:val="24"/>
-        </w:rPr>
-        <w:t xml:space="preserve"> – Csoport létrehozója</w:t>
+      <w:r>
+        <w:rPr>
+          <w:sz w:val="24"/>
+          <w:szCs w:val="24"/>
+        </w:rPr>
+        <w:t>nev – Csoport neve</w:t>
+      </w:r>
+    </w:p>
+    <w:p>
+      <w:pPr>
+        <w:rPr>
+          <w:sz w:val="24"/>
+          <w:szCs w:val="24"/>
+        </w:rPr>
+      </w:pPr>
+      <w:r>
+        <w:rPr>
+          <w:sz w:val="24"/>
+          <w:szCs w:val="24"/>
+        </w:rPr>
+        <w:t>admin – Csoport létrehozója</w:t>
       </w:r>
     </w:p>
     <w:p>
@@ -2510,37 +2421,12 @@
           <w:szCs w:val="24"/>
         </w:rPr>
       </w:pPr>
-      <w:proofErr w:type="spellStart"/>
-      <w:r>
-        <w:rPr>
-          <w:sz w:val="24"/>
-          <w:szCs w:val="24"/>
-        </w:rPr>
-        <w:t>tipus</w:t>
-      </w:r>
-      <w:proofErr w:type="spellEnd"/>
-      <w:r>
-        <w:rPr>
-          <w:sz w:val="24"/>
-          <w:szCs w:val="24"/>
-        </w:rPr>
-        <w:t xml:space="preserve"> – A csoport típusa (személyes, családi, cégi, </w:t>
-      </w:r>
-      <w:proofErr w:type="spellStart"/>
-      <w:r>
-        <w:rPr>
-          <w:sz w:val="24"/>
-          <w:szCs w:val="24"/>
-        </w:rPr>
-        <w:t>stb</w:t>
-      </w:r>
-      <w:proofErr w:type="spellEnd"/>
-      <w:r>
-        <w:rPr>
-          <w:sz w:val="24"/>
-          <w:szCs w:val="24"/>
-        </w:rPr>
-        <w:t>)</w:t>
+      <w:r>
+        <w:rPr>
+          <w:sz w:val="24"/>
+          <w:szCs w:val="24"/>
+        </w:rPr>
+        <w:t>tipus – A csoport típusa (személyes, családi, cégi, stb)</w:t>
       </w:r>
     </w:p>
     <w:p>
@@ -2636,25 +2522,8 @@
           <w:sz w:val="24"/>
           <w:szCs w:val="24"/>
         </w:rPr>
-        <w:t xml:space="preserve"> Ezek alapján küldjön értesítést feladat </w:t>
-      </w:r>
-      <w:proofErr w:type="spellStart"/>
-      <w:r>
-        <w:rPr>
-          <w:sz w:val="24"/>
-          <w:szCs w:val="24"/>
-        </w:rPr>
-        <w:t>közelendő</w:t>
-      </w:r>
-      <w:proofErr w:type="spellEnd"/>
-      <w:r>
-        <w:rPr>
-          <w:sz w:val="24"/>
-          <w:szCs w:val="24"/>
-        </w:rPr>
-        <w:t xml:space="preserve"> kezdetéről, </w:t>
-      </w:r>
-      <w:proofErr w:type="spellStart"/>
+        <w:t xml:space="preserve"> Ezek alapján küldjön értesítést feladat közelendő kezdetéről, </w:t>
+      </w:r>
       <w:r>
         <w:rPr>
           <w:sz w:val="24"/>
@@ -2662,7 +2531,6 @@
         </w:rPr>
         <w:t>határidejéről</w:t>
       </w:r>
-      <w:proofErr w:type="spellEnd"/>
       <w:r>
         <w:rPr>
           <w:sz w:val="24"/>
@@ -2807,21 +2675,12 @@
         </w:rPr>
         <w:t xml:space="preserve">feladatok </w:t>
       </w:r>
-      <w:proofErr w:type="spellStart"/>
-      <w:r>
-        <w:rPr>
-          <w:sz w:val="24"/>
-          <w:szCs w:val="24"/>
-        </w:rPr>
-        <w:t>közelendő</w:t>
-      </w:r>
-      <w:proofErr w:type="spellEnd"/>
-      <w:r>
-        <w:rPr>
-          <w:sz w:val="24"/>
-          <w:szCs w:val="24"/>
-        </w:rPr>
-        <w:t xml:space="preserve"> kezdet</w:t>
+      <w:r>
+        <w:rPr>
+          <w:sz w:val="24"/>
+          <w:szCs w:val="24"/>
+        </w:rPr>
+        <w:t>közelendő kezdet</w:t>
       </w:r>
       <w:r>
         <w:rPr>
@@ -2956,6 +2815,7 @@
           <w:sz w:val="44"/>
           <w:szCs w:val="44"/>
         </w:rPr>
+        <w:lastRenderedPageBreak/>
         <w:t>Felhasználói dokumentáció</w:t>
       </w:r>
       <w:bookmarkEnd w:id="14"/>
@@ -3011,7 +2871,6 @@
           <w:sz w:val="36"/>
           <w:szCs w:val="36"/>
         </w:rPr>
-        <w:lastRenderedPageBreak/>
         <w:t>Szükséges hardver- és szoftverelemek</w:t>
       </w:r>
       <w:bookmarkEnd w:id="16"/>

--- a/dokumentáció.docx
+++ b/dokumentáció.docx
@@ -1892,13 +1892,47 @@
           <w:szCs w:val="24"/>
         </w:rPr>
       </w:pPr>
-      <w:r>
-        <w:rPr>
-          <w:sz w:val="24"/>
-          <w:szCs w:val="24"/>
-        </w:rPr>
-        <w:t>Callo Tasks – Calentasker</w:t>
-      </w:r>
+      <w:proofErr w:type="spellStart"/>
+      <w:r>
+        <w:rPr>
+          <w:sz w:val="24"/>
+          <w:szCs w:val="24"/>
+        </w:rPr>
+        <w:t>Callo</w:t>
+      </w:r>
+      <w:proofErr w:type="spellEnd"/>
+      <w:r>
+        <w:rPr>
+          <w:sz w:val="24"/>
+          <w:szCs w:val="24"/>
+        </w:rPr>
+        <w:t xml:space="preserve"> </w:t>
+      </w:r>
+      <w:proofErr w:type="spellStart"/>
+      <w:r>
+        <w:rPr>
+          <w:sz w:val="24"/>
+          <w:szCs w:val="24"/>
+        </w:rPr>
+        <w:t>Tasks</w:t>
+      </w:r>
+      <w:proofErr w:type="spellEnd"/>
+      <w:r>
+        <w:rPr>
+          <w:sz w:val="24"/>
+          <w:szCs w:val="24"/>
+        </w:rPr>
+        <w:t xml:space="preserve"> – </w:t>
+      </w:r>
+      <w:proofErr w:type="spellStart"/>
+      <w:r>
+        <w:rPr>
+          <w:sz w:val="24"/>
+          <w:szCs w:val="24"/>
+        </w:rPr>
+        <w:t>Calentasker</w:t>
+      </w:r>
+      <w:proofErr w:type="spellEnd"/>
     </w:p>
     <w:p>
       <w:pPr>
@@ -1961,7 +1995,38 @@
           <w:sz w:val="24"/>
           <w:szCs w:val="24"/>
         </w:rPr>
-        <w:t>E feladat választására főbb okunk a többi rendező szoftver – mint a Trello – hiányosságai, melyeket kívánjuk megvalósítani.</w:t>
+        <w:t>A szoftver célja a feladatok egyszerű rendezése, beosztása, nyomon követése.</w:t>
+      </w:r>
+    </w:p>
+    <w:p>
+      <w:pPr>
+        <w:rPr>
+          <w:sz w:val="24"/>
+          <w:szCs w:val="24"/>
+        </w:rPr>
+      </w:pPr>
+      <w:r>
+        <w:rPr>
+          <w:sz w:val="24"/>
+          <w:szCs w:val="24"/>
+        </w:rPr>
+        <w:t xml:space="preserve">E feladat választására főbb okunk a többi rendező szoftver – mint a </w:t>
+      </w:r>
+      <w:proofErr w:type="spellStart"/>
+      <w:r>
+        <w:rPr>
+          <w:sz w:val="24"/>
+          <w:szCs w:val="24"/>
+        </w:rPr>
+        <w:t>Trello</w:t>
+      </w:r>
+      <w:proofErr w:type="spellEnd"/>
+      <w:r>
+        <w:rPr>
+          <w:sz w:val="24"/>
+          <w:szCs w:val="24"/>
+        </w:rPr>
+        <w:t xml:space="preserve"> – hiányosságai, melyeket kívánjuk megvalósítani.</w:t>
       </w:r>
     </w:p>
     <w:p/>
@@ -2056,6 +2121,7 @@
         </w:rPr>
         <w:t>(</w:t>
       </w:r>
+      <w:proofErr w:type="spellStart"/>
       <w:r>
         <w:rPr>
           <w:color w:val="FF0000"/>
@@ -2064,6 +2130,7 @@
         </w:rPr>
         <w:t>ek</w:t>
       </w:r>
+      <w:proofErr w:type="spellEnd"/>
       <w:r>
         <w:rPr>
           <w:color w:val="FF0000"/>
@@ -2087,6 +2154,13 @@
           <w:szCs w:val="24"/>
         </w:rPr>
         <w:t>C#</w:t>
+      </w:r>
+      <w:r>
+        <w:rPr>
+          <w:sz w:val="24"/>
+          <w:szCs w:val="24"/>
+        </w:rPr>
+        <w:t xml:space="preserve"> - Egyszerűvé teszi gépi- és mobilalkalmazások fejlesztését</w:t>
       </w:r>
     </w:p>
     <w:p>
@@ -2158,6 +2232,7 @@
           <w:szCs w:val="24"/>
         </w:rPr>
       </w:pPr>
+      <w:proofErr w:type="spellStart"/>
       <w:r>
         <w:rPr>
           <w:sz w:val="24"/>
@@ -2172,6 +2247,7 @@
         </w:rPr>
         <w:t>ev</w:t>
       </w:r>
+      <w:proofErr w:type="spellEnd"/>
       <w:r>
         <w:rPr>
           <w:sz w:val="24"/>
@@ -2202,12 +2278,21 @@
           <w:szCs w:val="24"/>
         </w:rPr>
       </w:pPr>
-      <w:r>
-        <w:rPr>
-          <w:sz w:val="24"/>
-          <w:szCs w:val="24"/>
-        </w:rPr>
-        <w:t>kezid – a feladat tervezett kezdésének ideje</w:t>
+      <w:proofErr w:type="spellStart"/>
+      <w:r>
+        <w:rPr>
+          <w:sz w:val="24"/>
+          <w:szCs w:val="24"/>
+        </w:rPr>
+        <w:t>kezid</w:t>
+      </w:r>
+      <w:proofErr w:type="spellEnd"/>
+      <w:r>
+        <w:rPr>
+          <w:sz w:val="24"/>
+          <w:szCs w:val="24"/>
+        </w:rPr>
+        <w:t xml:space="preserve"> – a feladat tervezett kezdésének ideje</w:t>
       </w:r>
     </w:p>
     <w:p>
@@ -2232,12 +2317,21 @@
           <w:szCs w:val="24"/>
         </w:rPr>
       </w:pPr>
-      <w:r>
-        <w:rPr>
-          <w:sz w:val="24"/>
-          <w:szCs w:val="24"/>
-        </w:rPr>
-        <w:t>letszem – a feladatot létrehozó személy</w:t>
+      <w:proofErr w:type="spellStart"/>
+      <w:r>
+        <w:rPr>
+          <w:sz w:val="24"/>
+          <w:szCs w:val="24"/>
+        </w:rPr>
+        <w:t>letszem</w:t>
+      </w:r>
+      <w:proofErr w:type="spellEnd"/>
+      <w:r>
+        <w:rPr>
+          <w:sz w:val="24"/>
+          <w:szCs w:val="24"/>
+        </w:rPr>
+        <w:t xml:space="preserve"> – a feladatot létrehozó személy</w:t>
       </w:r>
     </w:p>
     <w:p>
@@ -2262,12 +2356,21 @@
           <w:szCs w:val="24"/>
         </w:rPr>
       </w:pPr>
-      <w:r>
-        <w:rPr>
-          <w:sz w:val="24"/>
-          <w:szCs w:val="24"/>
-        </w:rPr>
-        <w:t>allap – a feladat állapota</w:t>
+      <w:proofErr w:type="spellStart"/>
+      <w:r>
+        <w:rPr>
+          <w:sz w:val="24"/>
+          <w:szCs w:val="24"/>
+        </w:rPr>
+        <w:t>allap</w:t>
+      </w:r>
+      <w:proofErr w:type="spellEnd"/>
+      <w:r>
+        <w:rPr>
+          <w:sz w:val="24"/>
+          <w:szCs w:val="24"/>
+        </w:rPr>
+        <w:t xml:space="preserve"> – a feladat állapota</w:t>
       </w:r>
     </w:p>
     <w:p>
@@ -2296,42 +2399,60 @@
           <w:szCs w:val="24"/>
         </w:rPr>
       </w:pPr>
-      <w:r>
-        <w:rPr>
-          <w:sz w:val="24"/>
-          <w:szCs w:val="24"/>
-        </w:rPr>
-        <w:t>nev – A felhasználó neve</w:t>
-      </w:r>
-    </w:p>
-    <w:p>
-      <w:pPr>
-        <w:rPr>
-          <w:sz w:val="24"/>
-          <w:szCs w:val="24"/>
-        </w:rPr>
-      </w:pPr>
-      <w:r>
-        <w:rPr>
-          <w:sz w:val="24"/>
-          <w:szCs w:val="24"/>
-        </w:rPr>
-        <w:t>megnev – A felhasználó megjelenített neve (amennyiben szeretne)</w:t>
-      </w:r>
-    </w:p>
-    <w:p>
-      <w:pPr>
-        <w:rPr>
-          <w:sz w:val="24"/>
-          <w:szCs w:val="24"/>
-        </w:rPr>
-      </w:pPr>
+      <w:proofErr w:type="spellStart"/>
+      <w:r>
+        <w:rPr>
+          <w:sz w:val="24"/>
+          <w:szCs w:val="24"/>
+        </w:rPr>
+        <w:t>nev</w:t>
+      </w:r>
+      <w:proofErr w:type="spellEnd"/>
+      <w:r>
+        <w:rPr>
+          <w:sz w:val="24"/>
+          <w:szCs w:val="24"/>
+        </w:rPr>
+        <w:t xml:space="preserve"> – A felhasználó neve</w:t>
+      </w:r>
+    </w:p>
+    <w:p>
+      <w:pPr>
+        <w:rPr>
+          <w:sz w:val="24"/>
+          <w:szCs w:val="24"/>
+        </w:rPr>
+      </w:pPr>
+      <w:proofErr w:type="spellStart"/>
       <w:r>
         <w:rPr>
           <w:sz w:val="24"/>
           <w:szCs w:val="24"/>
         </w:rPr>
         <w:lastRenderedPageBreak/>
+        <w:t>megnev</w:t>
+      </w:r>
+      <w:proofErr w:type="spellEnd"/>
+      <w:r>
+        <w:rPr>
+          <w:sz w:val="24"/>
+          <w:szCs w:val="24"/>
+        </w:rPr>
+        <w:t xml:space="preserve"> – A felhasználó megjelenített neve (amennyiben szeretne)</w:t>
+      </w:r>
+    </w:p>
+    <w:p>
+      <w:pPr>
+        <w:rPr>
+          <w:sz w:val="24"/>
+          <w:szCs w:val="24"/>
+        </w:rPr>
+      </w:pPr>
+      <w:r>
+        <w:rPr>
+          <w:sz w:val="24"/>
+          <w:szCs w:val="24"/>
+        </w:rPr>
         <w:t>email – A felhasználó e-mail címe</w:t>
       </w:r>
     </w:p>
@@ -2342,13 +2463,31 @@
           <w:szCs w:val="24"/>
         </w:rPr>
       </w:pPr>
-      <w:r>
-        <w:rPr>
-          <w:sz w:val="24"/>
-          <w:szCs w:val="24"/>
-        </w:rPr>
-        <w:t>pass – A felhasználó jelszava</w:t>
-      </w:r>
+      <w:proofErr w:type="spellStart"/>
+      <w:r>
+        <w:rPr>
+          <w:sz w:val="24"/>
+          <w:szCs w:val="24"/>
+        </w:rPr>
+        <w:t>pass</w:t>
+      </w:r>
+      <w:proofErr w:type="spellEnd"/>
+      <w:r>
+        <w:rPr>
+          <w:sz w:val="24"/>
+          <w:szCs w:val="24"/>
+        </w:rPr>
+        <w:t xml:space="preserve"> – A felhasználó </w:t>
+      </w:r>
+      <w:proofErr w:type="spellStart"/>
+      <w:r>
+        <w:rPr>
+          <w:sz w:val="24"/>
+          <w:szCs w:val="24"/>
+        </w:rPr>
+        <w:t>jelszava</w:t>
+      </w:r>
+      <w:proofErr w:type="spellEnd"/>
     </w:p>
     <w:p>
       <w:pPr>
@@ -2376,27 +2515,45 @@
           <w:szCs w:val="24"/>
         </w:rPr>
       </w:pPr>
-      <w:r>
-        <w:rPr>
-          <w:sz w:val="24"/>
-          <w:szCs w:val="24"/>
-        </w:rPr>
-        <w:t>nev – Csoport neve</w:t>
-      </w:r>
-    </w:p>
-    <w:p>
-      <w:pPr>
-        <w:rPr>
-          <w:sz w:val="24"/>
-          <w:szCs w:val="24"/>
-        </w:rPr>
-      </w:pPr>
-      <w:r>
-        <w:rPr>
-          <w:sz w:val="24"/>
-          <w:szCs w:val="24"/>
-        </w:rPr>
-        <w:t>admin – Csoport létrehozója</w:t>
+      <w:proofErr w:type="spellStart"/>
+      <w:r>
+        <w:rPr>
+          <w:sz w:val="24"/>
+          <w:szCs w:val="24"/>
+        </w:rPr>
+        <w:t>nev</w:t>
+      </w:r>
+      <w:proofErr w:type="spellEnd"/>
+      <w:r>
+        <w:rPr>
+          <w:sz w:val="24"/>
+          <w:szCs w:val="24"/>
+        </w:rPr>
+        <w:t xml:space="preserve"> – Csoport neve</w:t>
+      </w:r>
+    </w:p>
+    <w:p>
+      <w:pPr>
+        <w:rPr>
+          <w:sz w:val="24"/>
+          <w:szCs w:val="24"/>
+        </w:rPr>
+      </w:pPr>
+      <w:proofErr w:type="spellStart"/>
+      <w:r>
+        <w:rPr>
+          <w:sz w:val="24"/>
+          <w:szCs w:val="24"/>
+        </w:rPr>
+        <w:t>admin</w:t>
+      </w:r>
+      <w:proofErr w:type="spellEnd"/>
+      <w:r>
+        <w:rPr>
+          <w:sz w:val="24"/>
+          <w:szCs w:val="24"/>
+        </w:rPr>
+        <w:t xml:space="preserve"> – Csoport létrehozója</w:t>
       </w:r>
     </w:p>
     <w:p>
@@ -2421,12 +2578,37 @@
           <w:szCs w:val="24"/>
         </w:rPr>
       </w:pPr>
-      <w:r>
-        <w:rPr>
-          <w:sz w:val="24"/>
-          <w:szCs w:val="24"/>
-        </w:rPr>
-        <w:t>tipus – A csoport típusa (személyes, családi, cégi, stb)</w:t>
+      <w:proofErr w:type="spellStart"/>
+      <w:r>
+        <w:rPr>
+          <w:sz w:val="24"/>
+          <w:szCs w:val="24"/>
+        </w:rPr>
+        <w:t>tipus</w:t>
+      </w:r>
+      <w:proofErr w:type="spellEnd"/>
+      <w:r>
+        <w:rPr>
+          <w:sz w:val="24"/>
+          <w:szCs w:val="24"/>
+        </w:rPr>
+        <w:t xml:space="preserve"> – A csoport típusa (személyes, családi, cégi, </w:t>
+      </w:r>
+      <w:proofErr w:type="spellStart"/>
+      <w:r>
+        <w:rPr>
+          <w:sz w:val="24"/>
+          <w:szCs w:val="24"/>
+        </w:rPr>
+        <w:t>stb</w:t>
+      </w:r>
+      <w:proofErr w:type="spellEnd"/>
+      <w:r>
+        <w:rPr>
+          <w:sz w:val="24"/>
+          <w:szCs w:val="24"/>
+        </w:rPr>
+        <w:t>)</w:t>
       </w:r>
     </w:p>
     <w:p>
@@ -2449,11 +2631,9 @@
           <w:sz w:val="28"/>
           <w:szCs w:val="28"/>
         </w:rPr>
-        <w:t>Frontend</w:t>
-      </w:r>
-    </w:p>
-    <w:p>
-      <w:pPr>
+        <w:t>Front</w:t>
+      </w:r>
+      <w:r>
         <w:rPr>
           <w:b/>
           <w:bCs/>
@@ -2462,7 +2642,8 @@
           <w:sz w:val="28"/>
           <w:szCs w:val="28"/>
         </w:rPr>
-      </w:pPr>
+        <w:t>-</w:t>
+      </w:r>
       <w:r>
         <w:rPr>
           <w:b/>
@@ -2472,7 +2653,52 @@
           <w:sz w:val="28"/>
           <w:szCs w:val="28"/>
         </w:rPr>
-        <w:t>Backend</w:t>
+        <w:t>end</w:t>
+      </w:r>
+    </w:p>
+    <w:p>
+      <w:pPr>
+        <w:rPr>
+          <w:b/>
+          <w:bCs/>
+          <w:i/>
+          <w:iCs/>
+          <w:sz w:val="28"/>
+          <w:szCs w:val="28"/>
+        </w:rPr>
+      </w:pPr>
+      <w:r>
+        <w:rPr>
+          <w:b/>
+          <w:bCs/>
+          <w:i/>
+          <w:iCs/>
+          <w:sz w:val="28"/>
+          <w:szCs w:val="28"/>
+        </w:rPr>
+        <w:t>Back</w:t>
+      </w:r>
+      <w:r>
+        <w:rPr>
+          <w:b/>
+          <w:bCs/>
+          <w:i/>
+          <w:iCs/>
+          <w:sz w:val="28"/>
+          <w:szCs w:val="28"/>
+        </w:rPr>
+        <w:t>-</w:t>
+      </w:r>
+      <w:r>
+        <w:rPr>
+          <w:b/>
+          <w:bCs/>
+          <w:i/>
+          <w:iCs/>
+          <w:sz w:val="28"/>
+          <w:szCs w:val="28"/>
+        </w:rPr>
+        <w:t>end</w:t>
       </w:r>
     </w:p>
     <w:p/>
@@ -2522,8 +2748,25 @@
           <w:sz w:val="24"/>
           <w:szCs w:val="24"/>
         </w:rPr>
-        <w:t xml:space="preserve"> Ezek alapján küldjön értesítést feladat közelendő kezdetéről, </w:t>
-      </w:r>
+        <w:t xml:space="preserve"> Ezek alapján küldjön értesítést feladat </w:t>
+      </w:r>
+      <w:proofErr w:type="spellStart"/>
+      <w:r>
+        <w:rPr>
+          <w:sz w:val="24"/>
+          <w:szCs w:val="24"/>
+        </w:rPr>
+        <w:t>közelendő</w:t>
+      </w:r>
+      <w:proofErr w:type="spellEnd"/>
+      <w:r>
+        <w:rPr>
+          <w:sz w:val="24"/>
+          <w:szCs w:val="24"/>
+        </w:rPr>
+        <w:t xml:space="preserve"> kezdetéről, </w:t>
+      </w:r>
+      <w:proofErr w:type="spellStart"/>
       <w:r>
         <w:rPr>
           <w:sz w:val="24"/>
@@ -2531,6 +2774,7 @@
         </w:rPr>
         <w:t>határidejéről</w:t>
       </w:r>
+      <w:proofErr w:type="spellEnd"/>
       <w:r>
         <w:rPr>
           <w:sz w:val="24"/>
@@ -2545,6 +2789,226 @@
         </w:rPr>
         <w:t>.</w:t>
       </w:r>
+    </w:p>
+    <w:p>
+      <w:pPr>
+        <w:rPr>
+          <w:sz w:val="24"/>
+          <w:szCs w:val="24"/>
+        </w:rPr>
+      </w:pPr>
+      <w:r>
+        <w:rPr>
+          <w:sz w:val="24"/>
+          <w:szCs w:val="24"/>
+        </w:rPr>
+        <w:t>A szoftvernek minél több funkciót szeretnénk adni, köztük a legfontosabbak:</w:t>
+      </w:r>
+    </w:p>
+    <w:p>
+      <w:pPr>
+        <w:pStyle w:val="Listaszerbekezds"/>
+        <w:numPr>
+          <w:ilvl w:val="0"/>
+          <w:numId w:val="2"/>
+        </w:numPr>
+        <w:rPr>
+          <w:sz w:val="24"/>
+          <w:szCs w:val="24"/>
+        </w:rPr>
+      </w:pPr>
+      <w:r>
+        <w:rPr>
+          <w:sz w:val="24"/>
+          <w:szCs w:val="24"/>
+        </w:rPr>
+        <w:t>Bejelentkezés/regisztráció</w:t>
+      </w:r>
+    </w:p>
+    <w:p>
+      <w:pPr>
+        <w:pStyle w:val="Listaszerbekezds"/>
+        <w:numPr>
+          <w:ilvl w:val="0"/>
+          <w:numId w:val="2"/>
+        </w:numPr>
+        <w:rPr>
+          <w:sz w:val="24"/>
+          <w:szCs w:val="24"/>
+        </w:rPr>
+      </w:pPr>
+      <w:r>
+        <w:rPr>
+          <w:sz w:val="24"/>
+          <w:szCs w:val="24"/>
+        </w:rPr>
+        <w:t>Feladat rögzítése, időzítése, időtartamának megszabása</w:t>
+      </w:r>
+    </w:p>
+    <w:p>
+      <w:pPr>
+        <w:pStyle w:val="Listaszerbekezds"/>
+        <w:numPr>
+          <w:ilvl w:val="0"/>
+          <w:numId w:val="2"/>
+        </w:numPr>
+        <w:rPr>
+          <w:sz w:val="24"/>
+          <w:szCs w:val="24"/>
+        </w:rPr>
+      </w:pPr>
+      <w:r>
+        <w:rPr>
+          <w:sz w:val="24"/>
+          <w:szCs w:val="24"/>
+        </w:rPr>
+        <w:t>Csoport létrehozása, tagok felvétele</w:t>
+      </w:r>
+    </w:p>
+    <w:p>
+      <w:pPr>
+        <w:pStyle w:val="Listaszerbekezds"/>
+        <w:numPr>
+          <w:ilvl w:val="0"/>
+          <w:numId w:val="2"/>
+        </w:numPr>
+        <w:rPr>
+          <w:sz w:val="24"/>
+          <w:szCs w:val="24"/>
+        </w:rPr>
+      </w:pPr>
+      <w:r>
+        <w:rPr>
+          <w:sz w:val="24"/>
+          <w:szCs w:val="24"/>
+        </w:rPr>
+        <w:t>Feladatok személyhez rendeltetése csoporton belül</w:t>
+      </w:r>
+    </w:p>
+    <w:p>
+      <w:pPr>
+        <w:pStyle w:val="Listaszerbekezds"/>
+        <w:numPr>
+          <w:ilvl w:val="0"/>
+          <w:numId w:val="2"/>
+        </w:numPr>
+        <w:rPr>
+          <w:sz w:val="24"/>
+          <w:szCs w:val="24"/>
+        </w:rPr>
+      </w:pPr>
+      <w:r>
+        <w:rPr>
+          <w:sz w:val="24"/>
+          <w:szCs w:val="24"/>
+        </w:rPr>
+        <w:t xml:space="preserve">értesítések küldése közelgő feladat kezdeti idejéről, időpontjáról, </w:t>
+      </w:r>
+      <w:proofErr w:type="spellStart"/>
+      <w:r>
+        <w:rPr>
+          <w:sz w:val="24"/>
+          <w:szCs w:val="24"/>
+        </w:rPr>
+        <w:t>határidejéről</w:t>
+      </w:r>
+      <w:proofErr w:type="spellEnd"/>
+    </w:p>
+    <w:p>
+      <w:pPr>
+        <w:rPr>
+          <w:sz w:val="24"/>
+          <w:szCs w:val="24"/>
+        </w:rPr>
+      </w:pPr>
+      <w:r>
+        <w:rPr>
+          <w:sz w:val="24"/>
+          <w:szCs w:val="24"/>
+        </w:rPr>
+        <w:t>A fejlesztés során használt szoftverek:</w:t>
+      </w:r>
+    </w:p>
+    <w:p>
+      <w:pPr>
+        <w:pStyle w:val="Listaszerbekezds"/>
+        <w:numPr>
+          <w:ilvl w:val="0"/>
+          <w:numId w:val="2"/>
+        </w:numPr>
+        <w:rPr>
+          <w:sz w:val="24"/>
+          <w:szCs w:val="24"/>
+        </w:rPr>
+      </w:pPr>
+      <w:r>
+        <w:rPr>
+          <w:sz w:val="24"/>
+          <w:szCs w:val="24"/>
+        </w:rPr>
+        <w:t xml:space="preserve">Visual </w:t>
+      </w:r>
+      <w:proofErr w:type="spellStart"/>
+      <w:r>
+        <w:rPr>
+          <w:sz w:val="24"/>
+          <w:szCs w:val="24"/>
+        </w:rPr>
+        <w:t>Studio</w:t>
+      </w:r>
+      <w:proofErr w:type="spellEnd"/>
+      <w:r>
+        <w:rPr>
+          <w:sz w:val="24"/>
+          <w:szCs w:val="24"/>
+        </w:rPr>
+        <w:t xml:space="preserve"> 2022</w:t>
+      </w:r>
+    </w:p>
+    <w:p>
+      <w:pPr>
+        <w:pStyle w:val="Listaszerbekezds"/>
+        <w:numPr>
+          <w:ilvl w:val="0"/>
+          <w:numId w:val="2"/>
+        </w:numPr>
+        <w:rPr>
+          <w:sz w:val="24"/>
+          <w:szCs w:val="24"/>
+        </w:rPr>
+      </w:pPr>
+      <w:r>
+        <w:rPr>
+          <w:sz w:val="24"/>
+          <w:szCs w:val="24"/>
+        </w:rPr>
+        <w:t xml:space="preserve">Visual </w:t>
+      </w:r>
+      <w:proofErr w:type="spellStart"/>
+      <w:r>
+        <w:rPr>
+          <w:sz w:val="24"/>
+          <w:szCs w:val="24"/>
+        </w:rPr>
+        <w:t>Studio</w:t>
+      </w:r>
+      <w:proofErr w:type="spellEnd"/>
+      <w:r>
+        <w:rPr>
+          <w:sz w:val="24"/>
+          <w:szCs w:val="24"/>
+        </w:rPr>
+        <w:t xml:space="preserve"> </w:t>
+      </w:r>
+      <w:proofErr w:type="spellStart"/>
+      <w:r>
+        <w:rPr>
+          <w:sz w:val="24"/>
+          <w:szCs w:val="24"/>
+        </w:rPr>
+        <w:t>Code</w:t>
+      </w:r>
+      <w:proofErr w:type="spellEnd"/>
     </w:p>
     <w:p>
       <w:pPr>
@@ -2578,7 +3042,7 @@
           <w:sz w:val="24"/>
           <w:szCs w:val="24"/>
         </w:rPr>
-        <w:t>(tervben)</w:t>
+        <w:t>A bejelentkezés tesztelése érdekében elérhető lesz egy alapértelmezett fiók, amely a „fejleszto255” felhasználónévből és „fejl1234” jelszóból fog állni</w:t>
       </w:r>
     </w:p>
     <w:p>
@@ -2643,6 +3107,7 @@
           <w:sz w:val="44"/>
           <w:szCs w:val="44"/>
         </w:rPr>
+        <w:lastRenderedPageBreak/>
         <w:t>Szoftver specifikáció</w:t>
       </w:r>
       <w:bookmarkEnd w:id="11"/>
@@ -2675,12 +3140,21 @@
         </w:rPr>
         <w:t xml:space="preserve">feladatok </w:t>
       </w:r>
-      <w:r>
-        <w:rPr>
-          <w:sz w:val="24"/>
-          <w:szCs w:val="24"/>
-        </w:rPr>
-        <w:t>közelendő kezdet</w:t>
+      <w:proofErr w:type="spellStart"/>
+      <w:r>
+        <w:rPr>
+          <w:sz w:val="24"/>
+          <w:szCs w:val="24"/>
+        </w:rPr>
+        <w:t>közelendő</w:t>
+      </w:r>
+      <w:proofErr w:type="spellEnd"/>
+      <w:r>
+        <w:rPr>
+          <w:sz w:val="24"/>
+          <w:szCs w:val="24"/>
+        </w:rPr>
+        <w:t xml:space="preserve"> kezdet</w:t>
       </w:r>
       <w:r>
         <w:rPr>
@@ -2750,7 +3224,7 @@
           <w:sz w:val="24"/>
           <w:szCs w:val="24"/>
         </w:rPr>
-        <w:t>(tervben)</w:t>
+        <w:t>A szoftver indítása után a „kezdőképernyő” egy bejelentkezési-, illetve regisztrálási űrlap, melyben a felhasználó bejelentkezhet/regisztrálhat.</w:t>
       </w:r>
     </w:p>
     <w:p>
@@ -2785,252 +3259,118 @@
           <w:sz w:val="24"/>
           <w:szCs w:val="24"/>
         </w:rPr>
-        <w:t>(tervben)</w:t>
-      </w:r>
-    </w:p>
-    <w:p/>
-    <w:p>
-      <w:pPr>
-        <w:pStyle w:val="Cmsor1"/>
-        <w:rPr>
-          <w:rFonts w:ascii="Arial Black" w:hAnsi="Arial Black"/>
-          <w:b/>
-          <w:bCs/>
-          <w:i/>
-          <w:iCs/>
-          <w:color w:val="FF0000"/>
-          <w:sz w:val="44"/>
-          <w:szCs w:val="44"/>
-        </w:rPr>
-      </w:pPr>
-      <w:bookmarkStart w:id="14" w:name="_Toc207786775"/>
-      <w:r>
-        <w:rPr>
-          <w:rFonts w:ascii="Arial Black" w:hAnsi="Arial Black"/>
-          <w:b/>
-          <w:bCs/>
-          <w:i/>
-          <w:iCs/>
-          <w:color w:val="FF0000"/>
-          <w:sz w:val="44"/>
-          <w:szCs w:val="44"/>
-        </w:rPr>
-        <w:lastRenderedPageBreak/>
-        <w:t>Felhasználói dokumentáció</w:t>
-      </w:r>
-      <w:bookmarkEnd w:id="14"/>
-    </w:p>
-    <w:p>
-      <w:pPr>
-        <w:pStyle w:val="Cmsor2"/>
-        <w:rPr>
-          <w:color w:val="FF0000"/>
-          <w:sz w:val="36"/>
-          <w:szCs w:val="36"/>
-        </w:rPr>
-      </w:pPr>
-      <w:bookmarkStart w:id="15" w:name="_Toc207786776"/>
-      <w:r>
-        <w:rPr>
-          <w:color w:val="FF0000"/>
-          <w:sz w:val="36"/>
-          <w:szCs w:val="36"/>
-        </w:rPr>
-        <w:t>Funkciók</w:t>
-      </w:r>
-      <w:bookmarkEnd w:id="15"/>
-    </w:p>
-    <w:p>
-      <w:pPr>
-        <w:rPr>
-          <w:sz w:val="24"/>
-          <w:szCs w:val="24"/>
-        </w:rPr>
-      </w:pPr>
-      <w:r>
-        <w:rPr>
-          <w:sz w:val="24"/>
-          <w:szCs w:val="24"/>
-        </w:rPr>
-        <w:t>(tervben)</w:t>
-      </w:r>
-    </w:p>
-    <w:p>
-      <w:pPr>
-        <w:pStyle w:val="Cmsor2"/>
-        <w:rPr>
-          <w:color w:val="FF0000"/>
-          <w:sz w:val="36"/>
-          <w:szCs w:val="36"/>
-        </w:rPr>
-      </w:pPr>
-      <w:bookmarkStart w:id="16" w:name="_Toc207786777"/>
-      <w:r>
-        <w:rPr>
-          <w:color w:val="FF0000"/>
-          <w:sz w:val="36"/>
-          <w:szCs w:val="36"/>
-        </w:rPr>
-        <w:t>Szükséges hardver- és szoftverelemek</w:t>
-      </w:r>
-      <w:bookmarkEnd w:id="16"/>
-    </w:p>
-    <w:p>
-      <w:pPr>
-        <w:rPr>
-          <w:sz w:val="24"/>
-          <w:szCs w:val="24"/>
-        </w:rPr>
-      </w:pPr>
-      <w:r>
-        <w:rPr>
-          <w:sz w:val="24"/>
-          <w:szCs w:val="24"/>
-        </w:rPr>
-        <w:t>(tervben)</w:t>
-      </w:r>
-    </w:p>
-    <w:p>
-      <w:pPr>
-        <w:pStyle w:val="Cmsor2"/>
-        <w:rPr>
-          <w:color w:val="FF0000"/>
-          <w:sz w:val="36"/>
-          <w:szCs w:val="36"/>
-        </w:rPr>
-      </w:pPr>
-      <w:bookmarkStart w:id="17" w:name="_Toc207786778"/>
-      <w:r>
-        <w:rPr>
-          <w:color w:val="FF0000"/>
-          <w:sz w:val="36"/>
-          <w:szCs w:val="36"/>
-        </w:rPr>
-        <w:t>Telepítés és indítás</w:t>
-      </w:r>
-      <w:bookmarkEnd w:id="17"/>
-    </w:p>
-    <w:p>
-      <w:pPr>
-        <w:rPr>
-          <w:sz w:val="24"/>
-          <w:szCs w:val="24"/>
-        </w:rPr>
-      </w:pPr>
-      <w:r>
-        <w:rPr>
-          <w:sz w:val="24"/>
-          <w:szCs w:val="24"/>
-        </w:rPr>
-        <w:t>(tervben)</w:t>
-      </w:r>
-    </w:p>
-    <w:p>
-      <w:pPr>
-        <w:pStyle w:val="Cmsor2"/>
-        <w:rPr>
-          <w:color w:val="FF0000"/>
-          <w:sz w:val="36"/>
-          <w:szCs w:val="36"/>
-        </w:rPr>
-      </w:pPr>
-      <w:bookmarkStart w:id="18" w:name="_Toc207786779"/>
-      <w:r>
-        <w:rPr>
-          <w:color w:val="FF0000"/>
-          <w:sz w:val="36"/>
-          <w:szCs w:val="36"/>
-        </w:rPr>
-        <w:t>Részletes bemutatás</w:t>
-      </w:r>
-      <w:bookmarkEnd w:id="18"/>
-    </w:p>
-    <w:p>
-      <w:pPr>
-        <w:rPr>
-          <w:sz w:val="24"/>
-          <w:szCs w:val="24"/>
-        </w:rPr>
-      </w:pPr>
-      <w:r>
-        <w:rPr>
-          <w:sz w:val="24"/>
-          <w:szCs w:val="24"/>
-        </w:rPr>
-        <w:t>(tervben)</w:t>
-      </w:r>
-    </w:p>
-    <w:p>
-      <w:pPr>
-        <w:pStyle w:val="Cmsor2"/>
-        <w:rPr>
-          <w:color w:val="FF0000"/>
-          <w:sz w:val="36"/>
-          <w:szCs w:val="36"/>
-        </w:rPr>
-      </w:pPr>
-      <w:bookmarkStart w:id="19" w:name="_Toc207786780"/>
-      <w:r>
-        <w:rPr>
-          <w:color w:val="FF0000"/>
-          <w:sz w:val="36"/>
-          <w:szCs w:val="36"/>
-        </w:rPr>
-        <w:t>Helytelen használat hibajelzései</w:t>
-      </w:r>
-      <w:bookmarkEnd w:id="19"/>
-    </w:p>
-    <w:p>
-      <w:pPr>
-        <w:rPr>
-          <w:sz w:val="24"/>
-          <w:szCs w:val="24"/>
-        </w:rPr>
-      </w:pPr>
-      <w:r>
-        <w:rPr>
-          <w:sz w:val="24"/>
-          <w:szCs w:val="24"/>
-        </w:rPr>
-        <w:t>(tervben)</w:t>
-      </w:r>
-    </w:p>
-    <w:p>
-      <w:pPr>
-        <w:pStyle w:val="Cmsor2"/>
-        <w:rPr>
-          <w:color w:val="FF0000"/>
-          <w:sz w:val="36"/>
-          <w:szCs w:val="36"/>
-        </w:rPr>
-      </w:pPr>
-      <w:bookmarkStart w:id="20" w:name="_Toc207786781"/>
-      <w:r>
-        <w:rPr>
-          <w:color w:val="FF0000"/>
-          <w:sz w:val="36"/>
-          <w:szCs w:val="36"/>
-        </w:rPr>
-        <w:t>Információkérés lehetőségei</w:t>
-      </w:r>
-      <w:bookmarkEnd w:id="20"/>
-    </w:p>
-    <w:p>
-      <w:pPr>
-        <w:rPr>
-          <w:sz w:val="24"/>
-          <w:szCs w:val="24"/>
-        </w:rPr>
-      </w:pPr>
-      <w:r>
-        <w:rPr>
-          <w:sz w:val="24"/>
-          <w:szCs w:val="24"/>
-        </w:rPr>
-        <w:t>(tervben)</w:t>
-      </w:r>
-    </w:p>
-    <w:p/>
+        <w:t>Több funkció lesz elérhető a felhasználók számára:</w:t>
+      </w:r>
+    </w:p>
+    <w:p>
+      <w:pPr>
+        <w:pStyle w:val="Listaszerbekezds"/>
+        <w:numPr>
+          <w:ilvl w:val="0"/>
+          <w:numId w:val="2"/>
+        </w:numPr>
+        <w:rPr>
+          <w:sz w:val="24"/>
+          <w:szCs w:val="24"/>
+        </w:rPr>
+      </w:pPr>
+      <w:r>
+        <w:rPr>
+          <w:sz w:val="24"/>
+          <w:szCs w:val="24"/>
+        </w:rPr>
+        <w:t>Bejelentkezés/regisztráció</w:t>
+      </w:r>
+    </w:p>
+    <w:p>
+      <w:pPr>
+        <w:pStyle w:val="Listaszerbekezds"/>
+        <w:numPr>
+          <w:ilvl w:val="0"/>
+          <w:numId w:val="2"/>
+        </w:numPr>
+        <w:rPr>
+          <w:sz w:val="24"/>
+          <w:szCs w:val="24"/>
+        </w:rPr>
+      </w:pPr>
+      <w:r>
+        <w:rPr>
+          <w:sz w:val="24"/>
+          <w:szCs w:val="24"/>
+        </w:rPr>
+        <w:t>Feladat rögzítése, időzítése, időtartamának megszabása</w:t>
+      </w:r>
+    </w:p>
+    <w:p>
+      <w:pPr>
+        <w:pStyle w:val="Listaszerbekezds"/>
+        <w:numPr>
+          <w:ilvl w:val="0"/>
+          <w:numId w:val="2"/>
+        </w:numPr>
+        <w:rPr>
+          <w:sz w:val="24"/>
+          <w:szCs w:val="24"/>
+        </w:rPr>
+      </w:pPr>
+      <w:r>
+        <w:rPr>
+          <w:sz w:val="24"/>
+          <w:szCs w:val="24"/>
+        </w:rPr>
+        <w:t>Csoport létrehozása, tagok felvétele</w:t>
+      </w:r>
+    </w:p>
+    <w:p>
+      <w:pPr>
+        <w:pStyle w:val="Listaszerbekezds"/>
+        <w:numPr>
+          <w:ilvl w:val="0"/>
+          <w:numId w:val="2"/>
+        </w:numPr>
+        <w:rPr>
+          <w:sz w:val="24"/>
+          <w:szCs w:val="24"/>
+        </w:rPr>
+      </w:pPr>
+      <w:r>
+        <w:rPr>
+          <w:sz w:val="24"/>
+          <w:szCs w:val="24"/>
+        </w:rPr>
+        <w:t>Feladatok személyhez rendeltetése csoporton belül</w:t>
+      </w:r>
+    </w:p>
+    <w:p>
+      <w:pPr>
+        <w:pStyle w:val="Listaszerbekezds"/>
+        <w:numPr>
+          <w:ilvl w:val="0"/>
+          <w:numId w:val="2"/>
+        </w:numPr>
+        <w:rPr>
+          <w:sz w:val="24"/>
+          <w:szCs w:val="24"/>
+        </w:rPr>
+      </w:pPr>
+      <w:r>
+        <w:rPr>
+          <w:sz w:val="24"/>
+          <w:szCs w:val="24"/>
+        </w:rPr>
+        <w:t xml:space="preserve">értesítések küldése közelgő feladat kezdeti idejéről, időpontjáról, </w:t>
+      </w:r>
+      <w:proofErr w:type="spellStart"/>
+      <w:r>
+        <w:rPr>
+          <w:sz w:val="24"/>
+          <w:szCs w:val="24"/>
+        </w:rPr>
+        <w:t>határidejéről</w:t>
+      </w:r>
+      <w:proofErr w:type="spellEnd"/>
+    </w:p>
     <w:sectPr>
       <w:pgSz w:w="11906" w:h="16838"/>
       <w:pgMar w:top="1417" w:right="1417" w:bottom="1417" w:left="1417" w:header="708" w:footer="708" w:gutter="0"/>
@@ -3039,6 +3379,241 @@
     </w:sectPr>
   </w:body>
 </w:document>
+</file>
+
+<file path=word/numbering.xml><?xml version="1.0" encoding="utf-8"?>
+<w:numbering xmlns:wpc="http://schemas.microsoft.com/office/word/2010/wordprocessingCanvas" xmlns:cx="http://schemas.microsoft.com/office/drawing/2014/chartex" xmlns:cx1="http://schemas.microsoft.com/office/drawing/2015/9/8/chartex" xmlns:cx2="http://schemas.microsoft.com/office/drawing/2015/10/21/chartex" xmlns:cx3="http://schemas.microsoft.com/office/drawing/2016/5/9/chartex" xmlns:cx4="http://schemas.microsoft.com/office/drawing/2016/5/10/chartex" xmlns:cx5="http://schemas.microsoft.com/office/drawing/2016/5/11/chartex" xmlns:cx6="http://schemas.microsoft.com/office/drawing/2016/5/12/chartex" xmlns:cx7="http://schemas.microsoft.com/office/drawing/2016/5/13/chartex" xmlns:cx8="http://schemas.microsoft.com/office/drawing/2016/5/14/chartex" xmlns:mc="http://schemas.openxmlformats.org/markup-compatibility/2006" xmlns:aink="http://schemas.microsoft.com/office/drawing/2016/ink" xmlns:am3d="http://schemas.microsoft.com/office/drawing/2017/model3d" xmlns:o="urn:schemas-microsoft-com:office:office" xmlns:r="http://schemas.openxmlformats.org/officeDocument/2006/relationships" xmlns:m="http://schemas.openxmlformats.org/officeDocument/2006/math" xmlns:v="urn:schemas-microsoft-com:vml" xmlns:wp14="http://schemas.microsoft.com/office/word/2010/wordprocessingDrawing" xmlns:wp="http://schemas.openxmlformats.org/drawingml/2006/wordprocessingDrawing" xmlns:w10="urn:schemas-microsoft-com:office:word" xmlns:w="http://schemas.openxmlformats.org/wordprocessingml/2006/main" xmlns:w14="http://schemas.microsoft.com/office/word/2010/wordml" xmlns:w15="http://schemas.microsoft.com/office/word/2012/wordml" xmlns:w16cex="http://schemas.microsoft.com/office/word/2018/wordml/cex" xmlns:w16cid="http://schemas.microsoft.com/office/word/2016/wordml/cid" xmlns:w16="http://schemas.microsoft.com/office/word/2018/wordml" xmlns:w16sdtdh="http://schemas.microsoft.com/office/word/2020/wordml/sdtdatahash" xmlns:w16se="http://schemas.microsoft.com/office/word/2015/wordml/symex" xmlns:wpg="http://schemas.microsoft.com/office/word/2010/wordprocessingGroup" xmlns:wpi="http://schemas.microsoft.com/office/word/2010/wordprocessingInk" xmlns:wne="http://schemas.microsoft.com/office/word/2006/wordml" xmlns:wps="http://schemas.microsoft.com/office/word/2010/wordprocessingShape" mc:Ignorable="w14 w15 w16se w16cid w16 w16cex w16sdtdh wp14">
+  <w:abstractNum w:abstractNumId="0" w15:restartNumberingAfterBreak="0">
+    <w:nsid w:val="3AC0262B"/>
+    <w:multiLevelType w:val="hybridMultilevel"/>
+    <w:tmpl w:val="2C66B45A"/>
+    <w:lvl w:ilvl="0" w:tplc="9B103C8C">
+      <w:numFmt w:val="bullet"/>
+      <w:lvlText w:val="-"/>
+      <w:lvlJc w:val="left"/>
+      <w:pPr>
+        <w:ind w:left="420" w:hanging="360"/>
+      </w:pPr>
+      <w:rPr>
+        <w:rFonts w:ascii="Calibri" w:eastAsiaTheme="minorHAnsi" w:hAnsi="Calibri" w:cs="Calibri" w:hint="default"/>
+      </w:rPr>
+    </w:lvl>
+    <w:lvl w:ilvl="1" w:tplc="040E0003" w:tentative="1">
+      <w:start w:val="1"/>
+      <w:numFmt w:val="bullet"/>
+      <w:lvlText w:val="o"/>
+      <w:lvlJc w:val="left"/>
+      <w:pPr>
+        <w:ind w:left="1140" w:hanging="360"/>
+      </w:pPr>
+      <w:rPr>
+        <w:rFonts w:ascii="Courier New" w:hAnsi="Courier New" w:cs="Courier New" w:hint="default"/>
+      </w:rPr>
+    </w:lvl>
+    <w:lvl w:ilvl="2" w:tplc="040E0005" w:tentative="1">
+      <w:start w:val="1"/>
+      <w:numFmt w:val="bullet"/>
+      <w:lvlText w:val=""/>
+      <w:lvlJc w:val="left"/>
+      <w:pPr>
+        <w:ind w:left="1860" w:hanging="360"/>
+      </w:pPr>
+      <w:rPr>
+        <w:rFonts w:ascii="Wingdings" w:hAnsi="Wingdings" w:hint="default"/>
+      </w:rPr>
+    </w:lvl>
+    <w:lvl w:ilvl="3" w:tplc="040E0001" w:tentative="1">
+      <w:start w:val="1"/>
+      <w:numFmt w:val="bullet"/>
+      <w:lvlText w:val=""/>
+      <w:lvlJc w:val="left"/>
+      <w:pPr>
+        <w:ind w:left="2580" w:hanging="360"/>
+      </w:pPr>
+      <w:rPr>
+        <w:rFonts w:ascii="Symbol" w:hAnsi="Symbol" w:hint="default"/>
+      </w:rPr>
+    </w:lvl>
+    <w:lvl w:ilvl="4" w:tplc="040E0003" w:tentative="1">
+      <w:start w:val="1"/>
+      <w:numFmt w:val="bullet"/>
+      <w:lvlText w:val="o"/>
+      <w:lvlJc w:val="left"/>
+      <w:pPr>
+        <w:ind w:left="3300" w:hanging="360"/>
+      </w:pPr>
+      <w:rPr>
+        <w:rFonts w:ascii="Courier New" w:hAnsi="Courier New" w:cs="Courier New" w:hint="default"/>
+      </w:rPr>
+    </w:lvl>
+    <w:lvl w:ilvl="5" w:tplc="040E0005" w:tentative="1">
+      <w:start w:val="1"/>
+      <w:numFmt w:val="bullet"/>
+      <w:lvlText w:val=""/>
+      <w:lvlJc w:val="left"/>
+      <w:pPr>
+        <w:ind w:left="4020" w:hanging="360"/>
+      </w:pPr>
+      <w:rPr>
+        <w:rFonts w:ascii="Wingdings" w:hAnsi="Wingdings" w:hint="default"/>
+      </w:rPr>
+    </w:lvl>
+    <w:lvl w:ilvl="6" w:tplc="040E0001" w:tentative="1">
+      <w:start w:val="1"/>
+      <w:numFmt w:val="bullet"/>
+      <w:lvlText w:val=""/>
+      <w:lvlJc w:val="left"/>
+      <w:pPr>
+        <w:ind w:left="4740" w:hanging="360"/>
+      </w:pPr>
+      <w:rPr>
+        <w:rFonts w:ascii="Symbol" w:hAnsi="Symbol" w:hint="default"/>
+      </w:rPr>
+    </w:lvl>
+    <w:lvl w:ilvl="7" w:tplc="040E0003" w:tentative="1">
+      <w:start w:val="1"/>
+      <w:numFmt w:val="bullet"/>
+      <w:lvlText w:val="o"/>
+      <w:lvlJc w:val="left"/>
+      <w:pPr>
+        <w:ind w:left="5460" w:hanging="360"/>
+      </w:pPr>
+      <w:rPr>
+        <w:rFonts w:ascii="Courier New" w:hAnsi="Courier New" w:cs="Courier New" w:hint="default"/>
+      </w:rPr>
+    </w:lvl>
+    <w:lvl w:ilvl="8" w:tplc="040E0005" w:tentative="1">
+      <w:start w:val="1"/>
+      <w:numFmt w:val="bullet"/>
+      <w:lvlText w:val=""/>
+      <w:lvlJc w:val="left"/>
+      <w:pPr>
+        <w:ind w:left="6180" w:hanging="360"/>
+      </w:pPr>
+      <w:rPr>
+        <w:rFonts w:ascii="Wingdings" w:hAnsi="Wingdings" w:hint="default"/>
+      </w:rPr>
+    </w:lvl>
+  </w:abstractNum>
+  <w:abstractNum w:abstractNumId="1" w15:restartNumberingAfterBreak="0">
+    <w:nsid w:val="4B3C0DE7"/>
+    <w:multiLevelType w:val="hybridMultilevel"/>
+    <w:tmpl w:val="4F8E59D8"/>
+    <w:lvl w:ilvl="0" w:tplc="AB88F400">
+      <w:numFmt w:val="bullet"/>
+      <w:lvlText w:val="-"/>
+      <w:lvlJc w:val="left"/>
+      <w:pPr>
+        <w:ind w:left="420" w:hanging="360"/>
+      </w:pPr>
+      <w:rPr>
+        <w:rFonts w:ascii="Calibri" w:eastAsiaTheme="minorHAnsi" w:hAnsi="Calibri" w:cs="Calibri" w:hint="default"/>
+      </w:rPr>
+    </w:lvl>
+    <w:lvl w:ilvl="1" w:tplc="040E0003" w:tentative="1">
+      <w:start w:val="1"/>
+      <w:numFmt w:val="bullet"/>
+      <w:lvlText w:val="o"/>
+      <w:lvlJc w:val="left"/>
+      <w:pPr>
+        <w:ind w:left="1140" w:hanging="360"/>
+      </w:pPr>
+      <w:rPr>
+        <w:rFonts w:ascii="Courier New" w:hAnsi="Courier New" w:cs="Courier New" w:hint="default"/>
+      </w:rPr>
+    </w:lvl>
+    <w:lvl w:ilvl="2" w:tplc="040E0005" w:tentative="1">
+      <w:start w:val="1"/>
+      <w:numFmt w:val="bullet"/>
+      <w:lvlText w:val=""/>
+      <w:lvlJc w:val="left"/>
+      <w:pPr>
+        <w:ind w:left="1860" w:hanging="360"/>
+      </w:pPr>
+      <w:rPr>
+        <w:rFonts w:ascii="Wingdings" w:hAnsi="Wingdings" w:hint="default"/>
+      </w:rPr>
+    </w:lvl>
+    <w:lvl w:ilvl="3" w:tplc="040E0001" w:tentative="1">
+      <w:start w:val="1"/>
+      <w:numFmt w:val="bullet"/>
+      <w:lvlText w:val=""/>
+      <w:lvlJc w:val="left"/>
+      <w:pPr>
+        <w:ind w:left="2580" w:hanging="360"/>
+      </w:pPr>
+      <w:rPr>
+        <w:rFonts w:ascii="Symbol" w:hAnsi="Symbol" w:hint="default"/>
+      </w:rPr>
+    </w:lvl>
+    <w:lvl w:ilvl="4" w:tplc="040E0003" w:tentative="1">
+      <w:start w:val="1"/>
+      <w:numFmt w:val="bullet"/>
+      <w:lvlText w:val="o"/>
+      <w:lvlJc w:val="left"/>
+      <w:pPr>
+        <w:ind w:left="3300" w:hanging="360"/>
+      </w:pPr>
+      <w:rPr>
+        <w:rFonts w:ascii="Courier New" w:hAnsi="Courier New" w:cs="Courier New" w:hint="default"/>
+      </w:rPr>
+    </w:lvl>
+    <w:lvl w:ilvl="5" w:tplc="040E0005" w:tentative="1">
+      <w:start w:val="1"/>
+      <w:numFmt w:val="bullet"/>
+      <w:lvlText w:val=""/>
+      <w:lvlJc w:val="left"/>
+      <w:pPr>
+        <w:ind w:left="4020" w:hanging="360"/>
+      </w:pPr>
+      <w:rPr>
+        <w:rFonts w:ascii="Wingdings" w:hAnsi="Wingdings" w:hint="default"/>
+      </w:rPr>
+    </w:lvl>
+    <w:lvl w:ilvl="6" w:tplc="040E0001" w:tentative="1">
+      <w:start w:val="1"/>
+      <w:numFmt w:val="bullet"/>
+      <w:lvlText w:val=""/>
+      <w:lvlJc w:val="left"/>
+      <w:pPr>
+        <w:ind w:left="4740" w:hanging="360"/>
+      </w:pPr>
+      <w:rPr>
+        <w:rFonts w:ascii="Symbol" w:hAnsi="Symbol" w:hint="default"/>
+      </w:rPr>
+    </w:lvl>
+    <w:lvl w:ilvl="7" w:tplc="040E0003" w:tentative="1">
+      <w:start w:val="1"/>
+      <w:numFmt w:val="bullet"/>
+      <w:lvlText w:val="o"/>
+      <w:lvlJc w:val="left"/>
+      <w:pPr>
+        <w:ind w:left="5460" w:hanging="360"/>
+      </w:pPr>
+      <w:rPr>
+        <w:rFonts w:ascii="Courier New" w:hAnsi="Courier New" w:cs="Courier New" w:hint="default"/>
+      </w:rPr>
+    </w:lvl>
+    <w:lvl w:ilvl="8" w:tplc="040E0005" w:tentative="1">
+      <w:start w:val="1"/>
+      <w:numFmt w:val="bullet"/>
+      <w:lvlText w:val=""/>
+      <w:lvlJc w:val="left"/>
+      <w:pPr>
+        <w:ind w:left="6180" w:hanging="360"/>
+      </w:pPr>
+      <w:rPr>
+        <w:rFonts w:ascii="Wingdings" w:hAnsi="Wingdings" w:hint="default"/>
+      </w:rPr>
+    </w:lvl>
+  </w:abstractNum>
+  <w:num w:numId="1">
+    <w:abstractNumId w:val="1"/>
+  </w:num>
+  <w:num w:numId="2">
+    <w:abstractNumId w:val="0"/>
+  </w:num>
+</w:numbering>
 </file>
 
 <file path=word/styles.xml><?xml version="1.0" encoding="utf-8"?>
@@ -3656,6 +4231,17 @@
       <w:ind w:left="220"/>
     </w:pPr>
   </w:style>
+  <w:style w:type="paragraph" w:styleId="Listaszerbekezds">
+    <w:name w:val="List Paragraph"/>
+    <w:basedOn w:val="Norml"/>
+    <w:uiPriority w:val="34"/>
+    <w:qFormat/>
+    <w:rsid w:val="009C52D3"/>
+    <w:pPr>
+      <w:ind w:left="720"/>
+      <w:contextualSpacing/>
+    </w:pPr>
+  </w:style>
 </w:styles>
 </file>
 

--- a/dokumentáció.docx
+++ b/dokumentáció.docx
@@ -1892,38 +1892,6 @@
           <w:szCs w:val="24"/>
         </w:rPr>
       </w:pPr>
-      <w:proofErr w:type="spellStart"/>
-      <w:r>
-        <w:rPr>
-          <w:sz w:val="24"/>
-          <w:szCs w:val="24"/>
-        </w:rPr>
-        <w:t>Callo</w:t>
-      </w:r>
-      <w:proofErr w:type="spellEnd"/>
-      <w:r>
-        <w:rPr>
-          <w:sz w:val="24"/>
-          <w:szCs w:val="24"/>
-        </w:rPr>
-        <w:t xml:space="preserve"> </w:t>
-      </w:r>
-      <w:proofErr w:type="spellStart"/>
-      <w:r>
-        <w:rPr>
-          <w:sz w:val="24"/>
-          <w:szCs w:val="24"/>
-        </w:rPr>
-        <w:t>Tasks</w:t>
-      </w:r>
-      <w:proofErr w:type="spellEnd"/>
-      <w:r>
-        <w:rPr>
-          <w:sz w:val="24"/>
-          <w:szCs w:val="24"/>
-        </w:rPr>
-        <w:t xml:space="preserve"> – </w:t>
-      </w:r>
       <w:proofErr w:type="spellStart"/>
       <w:r>
         <w:rPr>

--- a/dokumentáció.docx
+++ b/dokumentáció.docx
@@ -2172,6 +2172,20 @@
           <w:szCs w:val="28"/>
         </w:rPr>
         <w:t>Adatbázis</w:t>
+      </w:r>
+      <w:r>
+        <w:rPr>
+          <w:b/>
+          <w:bCs/>
+          <w:i/>
+          <w:iCs/>
+          <w:sz w:val="28"/>
+          <w:szCs w:val="28"/>
+        </w:rPr>
+        <w:t xml:space="preserve"> </w:t>
+      </w:r>
+      <w:r>
+        <w:t>(még változhat)</w:t>
       </w:r>
     </w:p>
     <w:p>

--- a/dokumentáció.docx
+++ b/dokumentáció.docx
@@ -2121,14 +2121,37 @@
           <w:sz w:val="24"/>
           <w:szCs w:val="24"/>
         </w:rPr>
-        <w:t>C#</w:t>
-      </w:r>
-      <w:r>
-        <w:rPr>
-          <w:sz w:val="24"/>
-          <w:szCs w:val="24"/>
-        </w:rPr>
-        <w:t xml:space="preserve"> - Egyszerűvé teszi gépi- és mobilalkalmazások fejlesztését</w:t>
+        <w:t>HTML</w:t>
+      </w:r>
+    </w:p>
+    <w:p>
+      <w:pPr>
+        <w:rPr>
+          <w:sz w:val="24"/>
+          <w:szCs w:val="24"/>
+        </w:rPr>
+      </w:pPr>
+      <w:r>
+        <w:rPr>
+          <w:sz w:val="24"/>
+          <w:szCs w:val="24"/>
+        </w:rPr>
+        <w:t>CSS</w:t>
+      </w:r>
+    </w:p>
+    <w:p>
+      <w:pPr>
+        <w:rPr>
+          <w:sz w:val="24"/>
+          <w:szCs w:val="24"/>
+        </w:rPr>
+      </w:pPr>
+      <w:r>
+        <w:rPr>
+          <w:sz w:val="24"/>
+          <w:szCs w:val="24"/>
+        </w:rPr>
+        <w:t>JavaScript</w:t>
       </w:r>
     </w:p>
     <w:p>
@@ -2357,6 +2380,7 @@
           <w:sz w:val="24"/>
           <w:szCs w:val="24"/>
         </w:rPr>
+        <w:lastRenderedPageBreak/>
         <w:t>Felhasználó</w:t>
       </w:r>
     </w:p>
@@ -2397,7 +2421,6 @@
           <w:sz w:val="24"/>
           <w:szCs w:val="24"/>
         </w:rPr>
-        <w:lastRenderedPageBreak/>
         <w:t>megnev</w:t>
       </w:r>
       <w:proofErr w:type="spellEnd"/>
@@ -2930,8 +2953,72 @@
           <w:sz w:val="24"/>
           <w:szCs w:val="24"/>
         </w:rPr>
-        <w:t xml:space="preserve"> 2022</w:t>
-      </w:r>
+        <w:t xml:space="preserve"> </w:t>
+      </w:r>
+      <w:proofErr w:type="spellStart"/>
+      <w:r>
+        <w:rPr>
+          <w:sz w:val="24"/>
+          <w:szCs w:val="24"/>
+        </w:rPr>
+        <w:t>Code</w:t>
+      </w:r>
+      <w:proofErr w:type="spellEnd"/>
+    </w:p>
+    <w:p>
+      <w:pPr>
+        <w:pStyle w:val="Cmsor2"/>
+        <w:rPr>
+          <w:color w:val="FF0000"/>
+          <w:sz w:val="36"/>
+          <w:szCs w:val="36"/>
+        </w:rPr>
+      </w:pPr>
+      <w:bookmarkStart w:id="9" w:name="_Toc207786770"/>
+      <w:r>
+        <w:rPr>
+          <w:color w:val="FF0000"/>
+          <w:sz w:val="36"/>
+          <w:szCs w:val="36"/>
+        </w:rPr>
+        <w:t>Tesztelés</w:t>
+      </w:r>
+      <w:bookmarkEnd w:id="9"/>
+    </w:p>
+    <w:p>
+      <w:pPr>
+        <w:rPr>
+          <w:sz w:val="24"/>
+          <w:szCs w:val="24"/>
+        </w:rPr>
+      </w:pPr>
+      <w:r>
+        <w:rPr>
+          <w:sz w:val="24"/>
+          <w:szCs w:val="24"/>
+        </w:rPr>
+        <w:t>A bejelentkezés tesztelése érdekében elérhető lesz egy alapértelmezett fiók, amely a „fejleszto255” felhasználónévből és „fejl1234” jelszóból fog állni</w:t>
+      </w:r>
+    </w:p>
+    <w:p>
+      <w:pPr>
+        <w:pStyle w:val="Cmsor2"/>
+        <w:rPr>
+          <w:color w:val="FF0000"/>
+          <w:sz w:val="36"/>
+          <w:szCs w:val="36"/>
+        </w:rPr>
+      </w:pPr>
+      <w:bookmarkStart w:id="10" w:name="_Toc207786771"/>
+      <w:r>
+        <w:rPr>
+          <w:color w:val="FF0000"/>
+          <w:sz w:val="36"/>
+          <w:szCs w:val="36"/>
+        </w:rPr>
+        <w:t>Fejlesztési lehetőségek</w:t>
+      </w:r>
+      <w:bookmarkEnd w:id="10"/>
     </w:p>
     <w:p>
       <w:pPr>
@@ -2950,102 +3037,7 @@
           <w:sz w:val="24"/>
           <w:szCs w:val="24"/>
         </w:rPr>
-        <w:t xml:space="preserve">Visual </w:t>
-      </w:r>
-      <w:proofErr w:type="spellStart"/>
-      <w:r>
-        <w:rPr>
-          <w:sz w:val="24"/>
-          <w:szCs w:val="24"/>
-        </w:rPr>
-        <w:t>Studio</w:t>
-      </w:r>
-      <w:proofErr w:type="spellEnd"/>
-      <w:r>
-        <w:rPr>
-          <w:sz w:val="24"/>
-          <w:szCs w:val="24"/>
-        </w:rPr>
-        <w:t xml:space="preserve"> </w:t>
-      </w:r>
-      <w:proofErr w:type="spellStart"/>
-      <w:r>
-        <w:rPr>
-          <w:sz w:val="24"/>
-          <w:szCs w:val="24"/>
-        </w:rPr>
-        <w:t>Code</w:t>
-      </w:r>
-      <w:proofErr w:type="spellEnd"/>
-    </w:p>
-    <w:p>
-      <w:pPr>
-        <w:pStyle w:val="Cmsor2"/>
-        <w:rPr>
-          <w:color w:val="FF0000"/>
-          <w:sz w:val="36"/>
-          <w:szCs w:val="36"/>
-        </w:rPr>
-      </w:pPr>
-      <w:bookmarkStart w:id="9" w:name="_Toc207786770"/>
-      <w:r>
-        <w:rPr>
-          <w:color w:val="FF0000"/>
-          <w:sz w:val="36"/>
-          <w:szCs w:val="36"/>
-        </w:rPr>
-        <w:t>Tesztelés</w:t>
-      </w:r>
-      <w:bookmarkEnd w:id="9"/>
-    </w:p>
-    <w:p>
-      <w:pPr>
-        <w:rPr>
-          <w:sz w:val="24"/>
-          <w:szCs w:val="24"/>
-        </w:rPr>
-      </w:pPr>
-      <w:r>
-        <w:rPr>
-          <w:sz w:val="24"/>
-          <w:szCs w:val="24"/>
-        </w:rPr>
-        <w:t>A bejelentkezés tesztelése érdekében elérhető lesz egy alapértelmezett fiók, amely a „fejleszto255” felhasználónévből és „fejl1234” jelszóból fog állni</w:t>
-      </w:r>
-    </w:p>
-    <w:p>
-      <w:pPr>
-        <w:pStyle w:val="Cmsor2"/>
-        <w:rPr>
-          <w:color w:val="FF0000"/>
-          <w:sz w:val="36"/>
-          <w:szCs w:val="36"/>
-        </w:rPr>
-      </w:pPr>
-      <w:bookmarkStart w:id="10" w:name="_Toc207786771"/>
-      <w:r>
-        <w:rPr>
-          <w:color w:val="FF0000"/>
-          <w:sz w:val="36"/>
-          <w:szCs w:val="36"/>
-        </w:rPr>
-        <w:t>Fejlesztési lehetőségek</w:t>
-      </w:r>
-      <w:bookmarkEnd w:id="10"/>
-    </w:p>
-    <w:p>
-      <w:pPr>
-        <w:rPr>
-          <w:sz w:val="24"/>
-          <w:szCs w:val="24"/>
-        </w:rPr>
-      </w:pPr>
-      <w:r>
-        <w:rPr>
-          <w:sz w:val="24"/>
-          <w:szCs w:val="24"/>
-        </w:rPr>
-        <w:t>(tervben)</w:t>
+        <w:t>natív alkalmazás létrehozása</w:t>
       </w:r>
     </w:p>
     <w:p/>
@@ -3327,7 +3319,14 @@
           <w:sz w:val="24"/>
           <w:szCs w:val="24"/>
         </w:rPr>
-        <w:t xml:space="preserve">értesítések küldése közelgő feladat kezdeti idejéről, időpontjáról, </w:t>
+        <w:t>É</w:t>
+      </w:r>
+      <w:r>
+        <w:rPr>
+          <w:sz w:val="24"/>
+          <w:szCs w:val="24"/>
+        </w:rPr>
+        <w:t xml:space="preserve">rtesítések küldése közelgő feladat kezdeti idejéről, időpontjáról, </w:t>
       </w:r>
       <w:proofErr w:type="spellStart"/>
       <w:r>

--- a/dokumentáció.docx
+++ b/dokumentáció.docx
@@ -17,21 +17,6 @@
         </w:rPr>
       </w:pPr>
       <w:bookmarkStart w:id="0" w:name="_Toc207786761"/>
-    </w:p>
-    <w:p>
-      <w:pPr>
-        <w:pStyle w:val="Cmsor1"/>
-        <w:rPr>
-          <w:rFonts w:ascii="Arial Black" w:hAnsi="Arial Black"/>
-          <w:b/>
-          <w:bCs/>
-          <w:i/>
-          <w:iCs/>
-          <w:color w:val="FF0000"/>
-          <w:sz w:val="44"/>
-          <w:szCs w:val="44"/>
-        </w:rPr>
-      </w:pPr>
       <w:r>
         <w:rPr>
           <w:rFonts w:ascii="Arial Black" w:hAnsi="Arial Black"/>
@@ -1887,6 +1872,7 @@
     </w:p>
     <w:p>
       <w:pPr>
+        <w:ind w:firstLine="708"/>
         <w:rPr>
           <w:sz w:val="24"/>
           <w:szCs w:val="24"/>
@@ -1895,8 +1881,8 @@
       <w:proofErr w:type="spellStart"/>
       <w:r>
         <w:rPr>
-          <w:sz w:val="24"/>
-          <w:szCs w:val="24"/>
+          <w:sz w:val="32"/>
+          <w:szCs w:val="32"/>
         </w:rPr>
         <w:t>Calentasker</w:t>
       </w:r>
@@ -1924,6 +1910,7 @@
     </w:p>
     <w:p>
       <w:pPr>
+        <w:ind w:firstLine="708"/>
         <w:rPr>
           <w:sz w:val="24"/>
           <w:szCs w:val="24"/>
@@ -1953,6 +1940,7 @@
     </w:p>
     <w:p>
       <w:pPr>
+        <w:ind w:firstLine="708"/>
         <w:rPr>
           <w:sz w:val="24"/>
           <w:szCs w:val="24"/>
@@ -1968,6 +1956,7 @@
     </w:p>
     <w:p>
       <w:pPr>
+        <w:ind w:firstLine="708"/>
         <w:rPr>
           <w:sz w:val="24"/>
           <w:szCs w:val="24"/>
@@ -2050,6 +2039,7 @@
     </w:p>
     <w:p>
       <w:pPr>
+        <w:ind w:firstLine="708"/>
         <w:rPr>
           <w:sz w:val="24"/>
           <w:szCs w:val="24"/>
@@ -2111,6 +2101,11 @@
     </w:p>
     <w:p>
       <w:pPr>
+        <w:pStyle w:val="Listaszerbekezds"/>
+        <w:numPr>
+          <w:ilvl w:val="0"/>
+          <w:numId w:val="3"/>
+        </w:numPr>
         <w:rPr>
           <w:sz w:val="24"/>
           <w:szCs w:val="24"/>
@@ -2126,6 +2121,11 @@
     </w:p>
     <w:p>
       <w:pPr>
+        <w:pStyle w:val="Listaszerbekezds"/>
+        <w:numPr>
+          <w:ilvl w:val="0"/>
+          <w:numId w:val="3"/>
+        </w:numPr>
         <w:rPr>
           <w:sz w:val="24"/>
           <w:szCs w:val="24"/>
@@ -2141,6 +2141,11 @@
     </w:p>
     <w:p>
       <w:pPr>
+        <w:pStyle w:val="Listaszerbekezds"/>
+        <w:numPr>
+          <w:ilvl w:val="0"/>
+          <w:numId w:val="3"/>
+        </w:numPr>
         <w:rPr>
           <w:sz w:val="24"/>
           <w:szCs w:val="24"/>
@@ -2199,6 +2204,11 @@
     </w:p>
     <w:p>
       <w:pPr>
+        <w:pStyle w:val="Listaszerbekezds"/>
+        <w:numPr>
+          <w:ilvl w:val="0"/>
+          <w:numId w:val="4"/>
+        </w:numPr>
         <w:rPr>
           <w:b/>
           <w:bCs/>
@@ -2218,6 +2228,11 @@
     </w:p>
     <w:p>
       <w:pPr>
+        <w:pStyle w:val="Listaszerbekezds"/>
+        <w:numPr>
+          <w:ilvl w:val="1"/>
+          <w:numId w:val="5"/>
+        </w:numPr>
         <w:rPr>
           <w:sz w:val="24"/>
           <w:szCs w:val="24"/>
@@ -2249,6 +2264,11 @@
     </w:p>
     <w:p>
       <w:pPr>
+        <w:pStyle w:val="Listaszerbekezds"/>
+        <w:numPr>
+          <w:ilvl w:val="1"/>
+          <w:numId w:val="5"/>
+        </w:numPr>
         <w:rPr>
           <w:sz w:val="24"/>
           <w:szCs w:val="24"/>
@@ -2264,6 +2284,11 @@
     </w:p>
     <w:p>
       <w:pPr>
+        <w:pStyle w:val="Listaszerbekezds"/>
+        <w:numPr>
+          <w:ilvl w:val="1"/>
+          <w:numId w:val="5"/>
+        </w:numPr>
         <w:rPr>
           <w:sz w:val="24"/>
           <w:szCs w:val="24"/>
@@ -2288,6 +2313,11 @@
     </w:p>
     <w:p>
       <w:pPr>
+        <w:pStyle w:val="Listaszerbekezds"/>
+        <w:numPr>
+          <w:ilvl w:val="1"/>
+          <w:numId w:val="5"/>
+        </w:numPr>
         <w:rPr>
           <w:sz w:val="24"/>
           <w:szCs w:val="24"/>
@@ -2303,6 +2333,11 @@
     </w:p>
     <w:p>
       <w:pPr>
+        <w:pStyle w:val="Listaszerbekezds"/>
+        <w:numPr>
+          <w:ilvl w:val="1"/>
+          <w:numId w:val="5"/>
+        </w:numPr>
         <w:rPr>
           <w:sz w:val="24"/>
           <w:szCs w:val="24"/>
@@ -2327,6 +2362,11 @@
     </w:p>
     <w:p>
       <w:pPr>
+        <w:pStyle w:val="Listaszerbekezds"/>
+        <w:numPr>
+          <w:ilvl w:val="1"/>
+          <w:numId w:val="5"/>
+        </w:numPr>
         <w:rPr>
           <w:sz w:val="24"/>
           <w:szCs w:val="24"/>
@@ -2342,6 +2382,11 @@
     </w:p>
     <w:p>
       <w:pPr>
+        <w:pStyle w:val="Listaszerbekezds"/>
+        <w:numPr>
+          <w:ilvl w:val="1"/>
+          <w:numId w:val="5"/>
+        </w:numPr>
         <w:rPr>
           <w:sz w:val="24"/>
           <w:szCs w:val="24"/>
@@ -2366,6 +2411,11 @@
     </w:p>
     <w:p>
       <w:pPr>
+        <w:pStyle w:val="Listaszerbekezds"/>
+        <w:numPr>
+          <w:ilvl w:val="0"/>
+          <w:numId w:val="4"/>
+        </w:numPr>
         <w:rPr>
           <w:b/>
           <w:bCs/>
@@ -2380,12 +2430,16 @@
           <w:sz w:val="24"/>
           <w:szCs w:val="24"/>
         </w:rPr>
-        <w:lastRenderedPageBreak/>
         <w:t>Felhasználó</w:t>
       </w:r>
     </w:p>
     <w:p>
       <w:pPr>
+        <w:pStyle w:val="Listaszerbekezds"/>
+        <w:numPr>
+          <w:ilvl w:val="1"/>
+          <w:numId w:val="6"/>
+        </w:numPr>
         <w:rPr>
           <w:sz w:val="24"/>
           <w:szCs w:val="24"/>
@@ -2410,6 +2464,11 @@
     </w:p>
     <w:p>
       <w:pPr>
+        <w:pStyle w:val="Listaszerbekezds"/>
+        <w:numPr>
+          <w:ilvl w:val="1"/>
+          <w:numId w:val="6"/>
+        </w:numPr>
         <w:rPr>
           <w:sz w:val="24"/>
           <w:szCs w:val="24"/>
@@ -2434,6 +2493,11 @@
     </w:p>
     <w:p>
       <w:pPr>
+        <w:pStyle w:val="Listaszerbekezds"/>
+        <w:numPr>
+          <w:ilvl w:val="1"/>
+          <w:numId w:val="6"/>
+        </w:numPr>
         <w:rPr>
           <w:sz w:val="24"/>
           <w:szCs w:val="24"/>
@@ -2449,6 +2513,11 @@
     </w:p>
     <w:p>
       <w:pPr>
+        <w:pStyle w:val="Listaszerbekezds"/>
+        <w:numPr>
+          <w:ilvl w:val="1"/>
+          <w:numId w:val="6"/>
+        </w:numPr>
         <w:rPr>
           <w:sz w:val="24"/>
           <w:szCs w:val="24"/>
@@ -2482,6 +2551,11 @@
     </w:p>
     <w:p>
       <w:pPr>
+        <w:pStyle w:val="Listaszerbekezds"/>
+        <w:numPr>
+          <w:ilvl w:val="0"/>
+          <w:numId w:val="4"/>
+        </w:numPr>
         <w:rPr>
           <w:b/>
           <w:bCs/>
@@ -2496,11 +2570,17 @@
           <w:sz w:val="24"/>
           <w:szCs w:val="24"/>
         </w:rPr>
+        <w:lastRenderedPageBreak/>
         <w:t>Csoport</w:t>
       </w:r>
     </w:p>
     <w:p>
       <w:pPr>
+        <w:pStyle w:val="Listaszerbekezds"/>
+        <w:numPr>
+          <w:ilvl w:val="1"/>
+          <w:numId w:val="7"/>
+        </w:numPr>
         <w:rPr>
           <w:sz w:val="24"/>
           <w:szCs w:val="24"/>
@@ -2525,6 +2605,11 @@
     </w:p>
     <w:p>
       <w:pPr>
+        <w:pStyle w:val="Listaszerbekezds"/>
+        <w:numPr>
+          <w:ilvl w:val="1"/>
+          <w:numId w:val="7"/>
+        </w:numPr>
         <w:rPr>
           <w:sz w:val="24"/>
           <w:szCs w:val="24"/>
@@ -2549,6 +2634,11 @@
     </w:p>
     <w:p>
       <w:pPr>
+        <w:pStyle w:val="Listaszerbekezds"/>
+        <w:numPr>
+          <w:ilvl w:val="1"/>
+          <w:numId w:val="7"/>
+        </w:numPr>
         <w:rPr>
           <w:sz w:val="24"/>
           <w:szCs w:val="24"/>
@@ -2564,6 +2654,11 @@
     </w:p>
     <w:p>
       <w:pPr>
+        <w:pStyle w:val="Listaszerbekezds"/>
+        <w:numPr>
+          <w:ilvl w:val="1"/>
+          <w:numId w:val="7"/>
+        </w:numPr>
         <w:rPr>
           <w:sz w:val="24"/>
           <w:szCs w:val="24"/>
@@ -2715,6 +2810,7 @@
     </w:p>
     <w:p>
       <w:pPr>
+        <w:ind w:firstLine="708"/>
         <w:rPr>
           <w:sz w:val="24"/>
           <w:szCs w:val="24"/>
@@ -2783,6 +2879,7 @@
     </w:p>
     <w:p>
       <w:pPr>
+        <w:ind w:firstLine="708"/>
         <w:rPr>
           <w:sz w:val="24"/>
           <w:szCs w:val="24"/>
@@ -2801,7 +2898,7 @@
         <w:pStyle w:val="Listaszerbekezds"/>
         <w:numPr>
           <w:ilvl w:val="0"/>
-          <w:numId w:val="2"/>
+          <w:numId w:val="8"/>
         </w:numPr>
         <w:rPr>
           <w:sz w:val="24"/>
@@ -2821,7 +2918,7 @@
         <w:pStyle w:val="Listaszerbekezds"/>
         <w:numPr>
           <w:ilvl w:val="0"/>
-          <w:numId w:val="2"/>
+          <w:numId w:val="8"/>
         </w:numPr>
         <w:rPr>
           <w:sz w:val="24"/>
@@ -2841,7 +2938,7 @@
         <w:pStyle w:val="Listaszerbekezds"/>
         <w:numPr>
           <w:ilvl w:val="0"/>
-          <w:numId w:val="2"/>
+          <w:numId w:val="8"/>
         </w:numPr>
         <w:rPr>
           <w:sz w:val="24"/>
@@ -2861,7 +2958,7 @@
         <w:pStyle w:val="Listaszerbekezds"/>
         <w:numPr>
           <w:ilvl w:val="0"/>
-          <w:numId w:val="2"/>
+          <w:numId w:val="8"/>
         </w:numPr>
         <w:rPr>
           <w:sz w:val="24"/>
@@ -2881,7 +2978,7 @@
         <w:pStyle w:val="Listaszerbekezds"/>
         <w:numPr>
           <w:ilvl w:val="0"/>
-          <w:numId w:val="2"/>
+          <w:numId w:val="8"/>
         </w:numPr>
         <w:rPr>
           <w:sz w:val="24"/>
@@ -2902,66 +2999,6 @@
           <w:szCs w:val="24"/>
         </w:rPr>
         <w:t>határidejéről</w:t>
-      </w:r>
-      <w:proofErr w:type="spellEnd"/>
-    </w:p>
-    <w:p>
-      <w:pPr>
-        <w:rPr>
-          <w:sz w:val="24"/>
-          <w:szCs w:val="24"/>
-        </w:rPr>
-      </w:pPr>
-      <w:r>
-        <w:rPr>
-          <w:sz w:val="24"/>
-          <w:szCs w:val="24"/>
-        </w:rPr>
-        <w:t>A fejlesztés során használt szoftverek:</w:t>
-      </w:r>
-    </w:p>
-    <w:p>
-      <w:pPr>
-        <w:pStyle w:val="Listaszerbekezds"/>
-        <w:numPr>
-          <w:ilvl w:val="0"/>
-          <w:numId w:val="2"/>
-        </w:numPr>
-        <w:rPr>
-          <w:sz w:val="24"/>
-          <w:szCs w:val="24"/>
-        </w:rPr>
-      </w:pPr>
-      <w:r>
-        <w:rPr>
-          <w:sz w:val="24"/>
-          <w:szCs w:val="24"/>
-        </w:rPr>
-        <w:t xml:space="preserve">Visual </w:t>
-      </w:r>
-      <w:proofErr w:type="spellStart"/>
-      <w:r>
-        <w:rPr>
-          <w:sz w:val="24"/>
-          <w:szCs w:val="24"/>
-        </w:rPr>
-        <w:t>Studio</w:t>
-      </w:r>
-      <w:proofErr w:type="spellEnd"/>
-      <w:r>
-        <w:rPr>
-          <w:sz w:val="24"/>
-          <w:szCs w:val="24"/>
-        </w:rPr>
-        <w:t xml:space="preserve"> </w:t>
-      </w:r>
-      <w:proofErr w:type="spellStart"/>
-      <w:r>
-        <w:rPr>
-          <w:sz w:val="24"/>
-          <w:szCs w:val="24"/>
-        </w:rPr>
-        <w:t>Code</w:t>
       </w:r>
       <w:proofErr w:type="spellEnd"/>
     </w:p>
@@ -2987,6 +3024,7 @@
     </w:p>
     <w:p>
       <w:pPr>
+        <w:ind w:firstLine="708"/>
         <w:rPr>
           <w:sz w:val="24"/>
           <w:szCs w:val="24"/>
@@ -3067,13 +3105,13 @@
           <w:sz w:val="44"/>
           <w:szCs w:val="44"/>
         </w:rPr>
-        <w:lastRenderedPageBreak/>
         <w:t>Szoftver specifikáció</w:t>
       </w:r>
       <w:bookmarkEnd w:id="11"/>
     </w:p>
     <w:p>
       <w:pPr>
+        <w:ind w:firstLine="708"/>
         <w:rPr>
           <w:sz w:val="24"/>
           <w:szCs w:val="24"/>
@@ -3174,6 +3212,7 @@
     </w:p>
     <w:p>
       <w:pPr>
+        <w:ind w:firstLine="708"/>
         <w:rPr>
           <w:sz w:val="24"/>
           <w:szCs w:val="24"/>
@@ -3227,7 +3266,7 @@
         <w:pStyle w:val="Listaszerbekezds"/>
         <w:numPr>
           <w:ilvl w:val="0"/>
-          <w:numId w:val="2"/>
+          <w:numId w:val="9"/>
         </w:numPr>
         <w:rPr>
           <w:sz w:val="24"/>
@@ -3239,6 +3278,7 @@
           <w:sz w:val="24"/>
           <w:szCs w:val="24"/>
         </w:rPr>
+        <w:lastRenderedPageBreak/>
         <w:t>Bejelentkezés/regisztráció</w:t>
       </w:r>
     </w:p>
@@ -3247,7 +3287,7 @@
         <w:pStyle w:val="Listaszerbekezds"/>
         <w:numPr>
           <w:ilvl w:val="0"/>
-          <w:numId w:val="2"/>
+          <w:numId w:val="9"/>
         </w:numPr>
         <w:rPr>
           <w:sz w:val="24"/>
@@ -3267,7 +3307,7 @@
         <w:pStyle w:val="Listaszerbekezds"/>
         <w:numPr>
           <w:ilvl w:val="0"/>
-          <w:numId w:val="2"/>
+          <w:numId w:val="9"/>
         </w:numPr>
         <w:rPr>
           <w:sz w:val="24"/>
@@ -3287,7 +3327,7 @@
         <w:pStyle w:val="Listaszerbekezds"/>
         <w:numPr>
           <w:ilvl w:val="0"/>
-          <w:numId w:val="2"/>
+          <w:numId w:val="9"/>
         </w:numPr>
         <w:rPr>
           <w:sz w:val="24"/>
@@ -3307,7 +3347,7 @@
         <w:pStyle w:val="Listaszerbekezds"/>
         <w:numPr>
           <w:ilvl w:val="0"/>
-          <w:numId w:val="2"/>
+          <w:numId w:val="9"/>
         </w:numPr>
         <w:rPr>
           <w:sz w:val="24"/>
@@ -3351,6 +3391,232 @@
 <file path=word/numbering.xml><?xml version="1.0" encoding="utf-8"?>
 <w:numbering xmlns:wpc="http://schemas.microsoft.com/office/word/2010/wordprocessingCanvas" xmlns:cx="http://schemas.microsoft.com/office/drawing/2014/chartex" xmlns:cx1="http://schemas.microsoft.com/office/drawing/2015/9/8/chartex" xmlns:cx2="http://schemas.microsoft.com/office/drawing/2015/10/21/chartex" xmlns:cx3="http://schemas.microsoft.com/office/drawing/2016/5/9/chartex" xmlns:cx4="http://schemas.microsoft.com/office/drawing/2016/5/10/chartex" xmlns:cx5="http://schemas.microsoft.com/office/drawing/2016/5/11/chartex" xmlns:cx6="http://schemas.microsoft.com/office/drawing/2016/5/12/chartex" xmlns:cx7="http://schemas.microsoft.com/office/drawing/2016/5/13/chartex" xmlns:cx8="http://schemas.microsoft.com/office/drawing/2016/5/14/chartex" xmlns:mc="http://schemas.openxmlformats.org/markup-compatibility/2006" xmlns:aink="http://schemas.microsoft.com/office/drawing/2016/ink" xmlns:am3d="http://schemas.microsoft.com/office/drawing/2017/model3d" xmlns:o="urn:schemas-microsoft-com:office:office" xmlns:r="http://schemas.openxmlformats.org/officeDocument/2006/relationships" xmlns:m="http://schemas.openxmlformats.org/officeDocument/2006/math" xmlns:v="urn:schemas-microsoft-com:vml" xmlns:wp14="http://schemas.microsoft.com/office/word/2010/wordprocessingDrawing" xmlns:wp="http://schemas.openxmlformats.org/drawingml/2006/wordprocessingDrawing" xmlns:w10="urn:schemas-microsoft-com:office:word" xmlns:w="http://schemas.openxmlformats.org/wordprocessingml/2006/main" xmlns:w14="http://schemas.microsoft.com/office/word/2010/wordml" xmlns:w15="http://schemas.microsoft.com/office/word/2012/wordml" xmlns:w16cex="http://schemas.microsoft.com/office/word/2018/wordml/cex" xmlns:w16cid="http://schemas.microsoft.com/office/word/2016/wordml/cid" xmlns:w16="http://schemas.microsoft.com/office/word/2018/wordml" xmlns:w16sdtdh="http://schemas.microsoft.com/office/word/2020/wordml/sdtdatahash" xmlns:w16se="http://schemas.microsoft.com/office/word/2015/wordml/symex" xmlns:wpg="http://schemas.microsoft.com/office/word/2010/wordprocessingGroup" xmlns:wpi="http://schemas.microsoft.com/office/word/2010/wordprocessingInk" xmlns:wne="http://schemas.microsoft.com/office/word/2006/wordml" xmlns:wps="http://schemas.microsoft.com/office/word/2010/wordprocessingShape" mc:Ignorable="w14 w15 w16se w16cid w16 w16cex w16sdtdh wp14">
   <w:abstractNum w:abstractNumId="0" w15:restartNumberingAfterBreak="0">
+    <w:nsid w:val="05AB195C"/>
+    <w:multiLevelType w:val="hybridMultilevel"/>
+    <w:tmpl w:val="2B8E3030"/>
+    <w:lvl w:ilvl="0" w:tplc="040E000B">
+      <w:start w:val="1"/>
+      <w:numFmt w:val="bullet"/>
+      <w:lvlText w:val=""/>
+      <w:lvlJc w:val="left"/>
+      <w:pPr>
+        <w:ind w:left="720" w:hanging="360"/>
+      </w:pPr>
+      <w:rPr>
+        <w:rFonts w:ascii="Wingdings" w:hAnsi="Wingdings" w:hint="default"/>
+      </w:rPr>
+    </w:lvl>
+    <w:lvl w:ilvl="1" w:tplc="040E000B">
+      <w:start w:val="1"/>
+      <w:numFmt w:val="bullet"/>
+      <w:lvlText w:val=""/>
+      <w:lvlJc w:val="left"/>
+      <w:pPr>
+        <w:ind w:left="1440" w:hanging="360"/>
+      </w:pPr>
+      <w:rPr>
+        <w:rFonts w:ascii="Wingdings" w:hAnsi="Wingdings" w:hint="default"/>
+      </w:rPr>
+    </w:lvl>
+    <w:lvl w:ilvl="2" w:tplc="040E0005" w:tentative="1">
+      <w:start w:val="1"/>
+      <w:numFmt w:val="bullet"/>
+      <w:lvlText w:val=""/>
+      <w:lvlJc w:val="left"/>
+      <w:pPr>
+        <w:ind w:left="2160" w:hanging="360"/>
+      </w:pPr>
+      <w:rPr>
+        <w:rFonts w:ascii="Wingdings" w:hAnsi="Wingdings" w:hint="default"/>
+      </w:rPr>
+    </w:lvl>
+    <w:lvl w:ilvl="3" w:tplc="040E0001" w:tentative="1">
+      <w:start w:val="1"/>
+      <w:numFmt w:val="bullet"/>
+      <w:lvlText w:val=""/>
+      <w:lvlJc w:val="left"/>
+      <w:pPr>
+        <w:ind w:left="2880" w:hanging="360"/>
+      </w:pPr>
+      <w:rPr>
+        <w:rFonts w:ascii="Symbol" w:hAnsi="Symbol" w:hint="default"/>
+      </w:rPr>
+    </w:lvl>
+    <w:lvl w:ilvl="4" w:tplc="040E0003" w:tentative="1">
+      <w:start w:val="1"/>
+      <w:numFmt w:val="bullet"/>
+      <w:lvlText w:val="o"/>
+      <w:lvlJc w:val="left"/>
+      <w:pPr>
+        <w:ind w:left="3600" w:hanging="360"/>
+      </w:pPr>
+      <w:rPr>
+        <w:rFonts w:ascii="Courier New" w:hAnsi="Courier New" w:cs="Courier New" w:hint="default"/>
+      </w:rPr>
+    </w:lvl>
+    <w:lvl w:ilvl="5" w:tplc="040E0005" w:tentative="1">
+      <w:start w:val="1"/>
+      <w:numFmt w:val="bullet"/>
+      <w:lvlText w:val=""/>
+      <w:lvlJc w:val="left"/>
+      <w:pPr>
+        <w:ind w:left="4320" w:hanging="360"/>
+      </w:pPr>
+      <w:rPr>
+        <w:rFonts w:ascii="Wingdings" w:hAnsi="Wingdings" w:hint="default"/>
+      </w:rPr>
+    </w:lvl>
+    <w:lvl w:ilvl="6" w:tplc="040E0001" w:tentative="1">
+      <w:start w:val="1"/>
+      <w:numFmt w:val="bullet"/>
+      <w:lvlText w:val=""/>
+      <w:lvlJc w:val="left"/>
+      <w:pPr>
+        <w:ind w:left="5040" w:hanging="360"/>
+      </w:pPr>
+      <w:rPr>
+        <w:rFonts w:ascii="Symbol" w:hAnsi="Symbol" w:hint="default"/>
+      </w:rPr>
+    </w:lvl>
+    <w:lvl w:ilvl="7" w:tplc="040E0003" w:tentative="1">
+      <w:start w:val="1"/>
+      <w:numFmt w:val="bullet"/>
+      <w:lvlText w:val="o"/>
+      <w:lvlJc w:val="left"/>
+      <w:pPr>
+        <w:ind w:left="5760" w:hanging="360"/>
+      </w:pPr>
+      <w:rPr>
+        <w:rFonts w:ascii="Courier New" w:hAnsi="Courier New" w:cs="Courier New" w:hint="default"/>
+      </w:rPr>
+    </w:lvl>
+    <w:lvl w:ilvl="8" w:tplc="040E0005" w:tentative="1">
+      <w:start w:val="1"/>
+      <w:numFmt w:val="bullet"/>
+      <w:lvlText w:val=""/>
+      <w:lvlJc w:val="left"/>
+      <w:pPr>
+        <w:ind w:left="6480" w:hanging="360"/>
+      </w:pPr>
+      <w:rPr>
+        <w:rFonts w:ascii="Wingdings" w:hAnsi="Wingdings" w:hint="default"/>
+      </w:rPr>
+    </w:lvl>
+  </w:abstractNum>
+  <w:abstractNum w:abstractNumId="1" w15:restartNumberingAfterBreak="0">
+    <w:nsid w:val="395C2DC4"/>
+    <w:multiLevelType w:val="hybridMultilevel"/>
+    <w:tmpl w:val="C9B0E022"/>
+    <w:lvl w:ilvl="0" w:tplc="040E000B">
+      <w:start w:val="1"/>
+      <w:numFmt w:val="bullet"/>
+      <w:lvlText w:val=""/>
+      <w:lvlJc w:val="left"/>
+      <w:pPr>
+        <w:ind w:left="720" w:hanging="360"/>
+      </w:pPr>
+      <w:rPr>
+        <w:rFonts w:ascii="Wingdings" w:hAnsi="Wingdings" w:hint="default"/>
+      </w:rPr>
+    </w:lvl>
+    <w:lvl w:ilvl="1" w:tplc="040E000B">
+      <w:start w:val="1"/>
+      <w:numFmt w:val="bullet"/>
+      <w:lvlText w:val=""/>
+      <w:lvlJc w:val="left"/>
+      <w:pPr>
+        <w:ind w:left="1440" w:hanging="360"/>
+      </w:pPr>
+      <w:rPr>
+        <w:rFonts w:ascii="Wingdings" w:hAnsi="Wingdings" w:hint="default"/>
+      </w:rPr>
+    </w:lvl>
+    <w:lvl w:ilvl="2" w:tplc="040E0005" w:tentative="1">
+      <w:start w:val="1"/>
+      <w:numFmt w:val="bullet"/>
+      <w:lvlText w:val=""/>
+      <w:lvlJc w:val="left"/>
+      <w:pPr>
+        <w:ind w:left="2160" w:hanging="360"/>
+      </w:pPr>
+      <w:rPr>
+        <w:rFonts w:ascii="Wingdings" w:hAnsi="Wingdings" w:hint="default"/>
+      </w:rPr>
+    </w:lvl>
+    <w:lvl w:ilvl="3" w:tplc="040E0001" w:tentative="1">
+      <w:start w:val="1"/>
+      <w:numFmt w:val="bullet"/>
+      <w:lvlText w:val=""/>
+      <w:lvlJc w:val="left"/>
+      <w:pPr>
+        <w:ind w:left="2880" w:hanging="360"/>
+      </w:pPr>
+      <w:rPr>
+        <w:rFonts w:ascii="Symbol" w:hAnsi="Symbol" w:hint="default"/>
+      </w:rPr>
+    </w:lvl>
+    <w:lvl w:ilvl="4" w:tplc="040E0003" w:tentative="1">
+      <w:start w:val="1"/>
+      <w:numFmt w:val="bullet"/>
+      <w:lvlText w:val="o"/>
+      <w:lvlJc w:val="left"/>
+      <w:pPr>
+        <w:ind w:left="3600" w:hanging="360"/>
+      </w:pPr>
+      <w:rPr>
+        <w:rFonts w:ascii="Courier New" w:hAnsi="Courier New" w:cs="Courier New" w:hint="default"/>
+      </w:rPr>
+    </w:lvl>
+    <w:lvl w:ilvl="5" w:tplc="040E0005" w:tentative="1">
+      <w:start w:val="1"/>
+      <w:numFmt w:val="bullet"/>
+      <w:lvlText w:val=""/>
+      <w:lvlJc w:val="left"/>
+      <w:pPr>
+        <w:ind w:left="4320" w:hanging="360"/>
+      </w:pPr>
+      <w:rPr>
+        <w:rFonts w:ascii="Wingdings" w:hAnsi="Wingdings" w:hint="default"/>
+      </w:rPr>
+    </w:lvl>
+    <w:lvl w:ilvl="6" w:tplc="040E0001" w:tentative="1">
+      <w:start w:val="1"/>
+      <w:numFmt w:val="bullet"/>
+      <w:lvlText w:val=""/>
+      <w:lvlJc w:val="left"/>
+      <w:pPr>
+        <w:ind w:left="5040" w:hanging="360"/>
+      </w:pPr>
+      <w:rPr>
+        <w:rFonts w:ascii="Symbol" w:hAnsi="Symbol" w:hint="default"/>
+      </w:rPr>
+    </w:lvl>
+    <w:lvl w:ilvl="7" w:tplc="040E0003" w:tentative="1">
+      <w:start w:val="1"/>
+      <w:numFmt w:val="bullet"/>
+      <w:lvlText w:val="o"/>
+      <w:lvlJc w:val="left"/>
+      <w:pPr>
+        <w:ind w:left="5760" w:hanging="360"/>
+      </w:pPr>
+      <w:rPr>
+        <w:rFonts w:ascii="Courier New" w:hAnsi="Courier New" w:cs="Courier New" w:hint="default"/>
+      </w:rPr>
+    </w:lvl>
+    <w:lvl w:ilvl="8" w:tplc="040E0005" w:tentative="1">
+      <w:start w:val="1"/>
+      <w:numFmt w:val="bullet"/>
+      <w:lvlText w:val=""/>
+      <w:lvlJc w:val="left"/>
+      <w:pPr>
+        <w:ind w:left="6480" w:hanging="360"/>
+      </w:pPr>
+      <w:rPr>
+        <w:rFonts w:ascii="Wingdings" w:hAnsi="Wingdings" w:hint="default"/>
+      </w:rPr>
+    </w:lvl>
+  </w:abstractNum>
+  <w:abstractNum w:abstractNumId="2" w15:restartNumberingAfterBreak="0">
     <w:nsid w:val="3AC0262B"/>
     <w:multiLevelType w:val="hybridMultilevel"/>
     <w:tmpl w:val="2C66B45A"/>
@@ -3462,7 +3728,233 @@
       </w:rPr>
     </w:lvl>
   </w:abstractNum>
-  <w:abstractNum w:abstractNumId="1" w15:restartNumberingAfterBreak="0">
+  <w:abstractNum w:abstractNumId="3" w15:restartNumberingAfterBreak="0">
+    <w:nsid w:val="3E15655A"/>
+    <w:multiLevelType w:val="hybridMultilevel"/>
+    <w:tmpl w:val="ED14B11E"/>
+    <w:lvl w:ilvl="0" w:tplc="040E000B">
+      <w:start w:val="1"/>
+      <w:numFmt w:val="bullet"/>
+      <w:lvlText w:val=""/>
+      <w:lvlJc w:val="left"/>
+      <w:pPr>
+        <w:ind w:left="780" w:hanging="360"/>
+      </w:pPr>
+      <w:rPr>
+        <w:rFonts w:ascii="Wingdings" w:hAnsi="Wingdings" w:hint="default"/>
+      </w:rPr>
+    </w:lvl>
+    <w:lvl w:ilvl="1" w:tplc="040E0003" w:tentative="1">
+      <w:start w:val="1"/>
+      <w:numFmt w:val="bullet"/>
+      <w:lvlText w:val="o"/>
+      <w:lvlJc w:val="left"/>
+      <w:pPr>
+        <w:ind w:left="1500" w:hanging="360"/>
+      </w:pPr>
+      <w:rPr>
+        <w:rFonts w:ascii="Courier New" w:hAnsi="Courier New" w:cs="Courier New" w:hint="default"/>
+      </w:rPr>
+    </w:lvl>
+    <w:lvl w:ilvl="2" w:tplc="040E0005" w:tentative="1">
+      <w:start w:val="1"/>
+      <w:numFmt w:val="bullet"/>
+      <w:lvlText w:val=""/>
+      <w:lvlJc w:val="left"/>
+      <w:pPr>
+        <w:ind w:left="2220" w:hanging="360"/>
+      </w:pPr>
+      <w:rPr>
+        <w:rFonts w:ascii="Wingdings" w:hAnsi="Wingdings" w:hint="default"/>
+      </w:rPr>
+    </w:lvl>
+    <w:lvl w:ilvl="3" w:tplc="040E0001" w:tentative="1">
+      <w:start w:val="1"/>
+      <w:numFmt w:val="bullet"/>
+      <w:lvlText w:val=""/>
+      <w:lvlJc w:val="left"/>
+      <w:pPr>
+        <w:ind w:left="2940" w:hanging="360"/>
+      </w:pPr>
+      <w:rPr>
+        <w:rFonts w:ascii="Symbol" w:hAnsi="Symbol" w:hint="default"/>
+      </w:rPr>
+    </w:lvl>
+    <w:lvl w:ilvl="4" w:tplc="040E0003" w:tentative="1">
+      <w:start w:val="1"/>
+      <w:numFmt w:val="bullet"/>
+      <w:lvlText w:val="o"/>
+      <w:lvlJc w:val="left"/>
+      <w:pPr>
+        <w:ind w:left="3660" w:hanging="360"/>
+      </w:pPr>
+      <w:rPr>
+        <w:rFonts w:ascii="Courier New" w:hAnsi="Courier New" w:cs="Courier New" w:hint="default"/>
+      </w:rPr>
+    </w:lvl>
+    <w:lvl w:ilvl="5" w:tplc="040E0005" w:tentative="1">
+      <w:start w:val="1"/>
+      <w:numFmt w:val="bullet"/>
+      <w:lvlText w:val=""/>
+      <w:lvlJc w:val="left"/>
+      <w:pPr>
+        <w:ind w:left="4380" w:hanging="360"/>
+      </w:pPr>
+      <w:rPr>
+        <w:rFonts w:ascii="Wingdings" w:hAnsi="Wingdings" w:hint="default"/>
+      </w:rPr>
+    </w:lvl>
+    <w:lvl w:ilvl="6" w:tplc="040E0001" w:tentative="1">
+      <w:start w:val="1"/>
+      <w:numFmt w:val="bullet"/>
+      <w:lvlText w:val=""/>
+      <w:lvlJc w:val="left"/>
+      <w:pPr>
+        <w:ind w:left="5100" w:hanging="360"/>
+      </w:pPr>
+      <w:rPr>
+        <w:rFonts w:ascii="Symbol" w:hAnsi="Symbol" w:hint="default"/>
+      </w:rPr>
+    </w:lvl>
+    <w:lvl w:ilvl="7" w:tplc="040E0003" w:tentative="1">
+      <w:start w:val="1"/>
+      <w:numFmt w:val="bullet"/>
+      <w:lvlText w:val="o"/>
+      <w:lvlJc w:val="left"/>
+      <w:pPr>
+        <w:ind w:left="5820" w:hanging="360"/>
+      </w:pPr>
+      <w:rPr>
+        <w:rFonts w:ascii="Courier New" w:hAnsi="Courier New" w:cs="Courier New" w:hint="default"/>
+      </w:rPr>
+    </w:lvl>
+    <w:lvl w:ilvl="8" w:tplc="040E0005" w:tentative="1">
+      <w:start w:val="1"/>
+      <w:numFmt w:val="bullet"/>
+      <w:lvlText w:val=""/>
+      <w:lvlJc w:val="left"/>
+      <w:pPr>
+        <w:ind w:left="6540" w:hanging="360"/>
+      </w:pPr>
+      <w:rPr>
+        <w:rFonts w:ascii="Wingdings" w:hAnsi="Wingdings" w:hint="default"/>
+      </w:rPr>
+    </w:lvl>
+  </w:abstractNum>
+  <w:abstractNum w:abstractNumId="4" w15:restartNumberingAfterBreak="0">
+    <w:nsid w:val="47C05EB7"/>
+    <w:multiLevelType w:val="hybridMultilevel"/>
+    <w:tmpl w:val="94226EF8"/>
+    <w:lvl w:ilvl="0" w:tplc="040E000B">
+      <w:start w:val="1"/>
+      <w:numFmt w:val="bullet"/>
+      <w:lvlText w:val=""/>
+      <w:lvlJc w:val="left"/>
+      <w:pPr>
+        <w:ind w:left="1068" w:hanging="360"/>
+      </w:pPr>
+      <w:rPr>
+        <w:rFonts w:ascii="Wingdings" w:hAnsi="Wingdings" w:hint="default"/>
+      </w:rPr>
+    </w:lvl>
+    <w:lvl w:ilvl="1" w:tplc="040E0003" w:tentative="1">
+      <w:start w:val="1"/>
+      <w:numFmt w:val="bullet"/>
+      <w:lvlText w:val="o"/>
+      <w:lvlJc w:val="left"/>
+      <w:pPr>
+        <w:ind w:left="1788" w:hanging="360"/>
+      </w:pPr>
+      <w:rPr>
+        <w:rFonts w:ascii="Courier New" w:hAnsi="Courier New" w:cs="Courier New" w:hint="default"/>
+      </w:rPr>
+    </w:lvl>
+    <w:lvl w:ilvl="2" w:tplc="040E0005" w:tentative="1">
+      <w:start w:val="1"/>
+      <w:numFmt w:val="bullet"/>
+      <w:lvlText w:val=""/>
+      <w:lvlJc w:val="left"/>
+      <w:pPr>
+        <w:ind w:left="2508" w:hanging="360"/>
+      </w:pPr>
+      <w:rPr>
+        <w:rFonts w:ascii="Wingdings" w:hAnsi="Wingdings" w:hint="default"/>
+      </w:rPr>
+    </w:lvl>
+    <w:lvl w:ilvl="3" w:tplc="040E0001" w:tentative="1">
+      <w:start w:val="1"/>
+      <w:numFmt w:val="bullet"/>
+      <w:lvlText w:val=""/>
+      <w:lvlJc w:val="left"/>
+      <w:pPr>
+        <w:ind w:left="3228" w:hanging="360"/>
+      </w:pPr>
+      <w:rPr>
+        <w:rFonts w:ascii="Symbol" w:hAnsi="Symbol" w:hint="default"/>
+      </w:rPr>
+    </w:lvl>
+    <w:lvl w:ilvl="4" w:tplc="040E0003" w:tentative="1">
+      <w:start w:val="1"/>
+      <w:numFmt w:val="bullet"/>
+      <w:lvlText w:val="o"/>
+      <w:lvlJc w:val="left"/>
+      <w:pPr>
+        <w:ind w:left="3948" w:hanging="360"/>
+      </w:pPr>
+      <w:rPr>
+        <w:rFonts w:ascii="Courier New" w:hAnsi="Courier New" w:cs="Courier New" w:hint="default"/>
+      </w:rPr>
+    </w:lvl>
+    <w:lvl w:ilvl="5" w:tplc="040E0005" w:tentative="1">
+      <w:start w:val="1"/>
+      <w:numFmt w:val="bullet"/>
+      <w:lvlText w:val=""/>
+      <w:lvlJc w:val="left"/>
+      <w:pPr>
+        <w:ind w:left="4668" w:hanging="360"/>
+      </w:pPr>
+      <w:rPr>
+        <w:rFonts w:ascii="Wingdings" w:hAnsi="Wingdings" w:hint="default"/>
+      </w:rPr>
+    </w:lvl>
+    <w:lvl w:ilvl="6" w:tplc="040E0001" w:tentative="1">
+      <w:start w:val="1"/>
+      <w:numFmt w:val="bullet"/>
+      <w:lvlText w:val=""/>
+      <w:lvlJc w:val="left"/>
+      <w:pPr>
+        <w:ind w:left="5388" w:hanging="360"/>
+      </w:pPr>
+      <w:rPr>
+        <w:rFonts w:ascii="Symbol" w:hAnsi="Symbol" w:hint="default"/>
+      </w:rPr>
+    </w:lvl>
+    <w:lvl w:ilvl="7" w:tplc="040E0003" w:tentative="1">
+      <w:start w:val="1"/>
+      <w:numFmt w:val="bullet"/>
+      <w:lvlText w:val="o"/>
+      <w:lvlJc w:val="left"/>
+      <w:pPr>
+        <w:ind w:left="6108" w:hanging="360"/>
+      </w:pPr>
+      <w:rPr>
+        <w:rFonts w:ascii="Courier New" w:hAnsi="Courier New" w:cs="Courier New" w:hint="default"/>
+      </w:rPr>
+    </w:lvl>
+    <w:lvl w:ilvl="8" w:tplc="040E0005" w:tentative="1">
+      <w:start w:val="1"/>
+      <w:numFmt w:val="bullet"/>
+      <w:lvlText w:val=""/>
+      <w:lvlJc w:val="left"/>
+      <w:pPr>
+        <w:ind w:left="6828" w:hanging="360"/>
+      </w:pPr>
+      <w:rPr>
+        <w:rFonts w:ascii="Wingdings" w:hAnsi="Wingdings" w:hint="default"/>
+      </w:rPr>
+    </w:lvl>
+  </w:abstractNum>
+  <w:abstractNum w:abstractNumId="5" w15:restartNumberingAfterBreak="0">
     <w:nsid w:val="4B3C0DE7"/>
     <w:multiLevelType w:val="hybridMultilevel"/>
     <w:tmpl w:val="4F8E59D8"/>
@@ -3574,11 +4066,371 @@
       </w:rPr>
     </w:lvl>
   </w:abstractNum>
+  <w:abstractNum w:abstractNumId="6" w15:restartNumberingAfterBreak="0">
+    <w:nsid w:val="4C2E455A"/>
+    <w:multiLevelType w:val="hybridMultilevel"/>
+    <w:tmpl w:val="9940BE84"/>
+    <w:lvl w:ilvl="0" w:tplc="040E000B">
+      <w:start w:val="1"/>
+      <w:numFmt w:val="bullet"/>
+      <w:lvlText w:val=""/>
+      <w:lvlJc w:val="left"/>
+      <w:pPr>
+        <w:ind w:left="1428" w:hanging="360"/>
+      </w:pPr>
+      <w:rPr>
+        <w:rFonts w:ascii="Wingdings" w:hAnsi="Wingdings" w:hint="default"/>
+      </w:rPr>
+    </w:lvl>
+    <w:lvl w:ilvl="1" w:tplc="040E0003" w:tentative="1">
+      <w:start w:val="1"/>
+      <w:numFmt w:val="bullet"/>
+      <w:lvlText w:val="o"/>
+      <w:lvlJc w:val="left"/>
+      <w:pPr>
+        <w:ind w:left="2148" w:hanging="360"/>
+      </w:pPr>
+      <w:rPr>
+        <w:rFonts w:ascii="Courier New" w:hAnsi="Courier New" w:cs="Courier New" w:hint="default"/>
+      </w:rPr>
+    </w:lvl>
+    <w:lvl w:ilvl="2" w:tplc="040E0005" w:tentative="1">
+      <w:start w:val="1"/>
+      <w:numFmt w:val="bullet"/>
+      <w:lvlText w:val=""/>
+      <w:lvlJc w:val="left"/>
+      <w:pPr>
+        <w:ind w:left="2868" w:hanging="360"/>
+      </w:pPr>
+      <w:rPr>
+        <w:rFonts w:ascii="Wingdings" w:hAnsi="Wingdings" w:hint="default"/>
+      </w:rPr>
+    </w:lvl>
+    <w:lvl w:ilvl="3" w:tplc="040E0001" w:tentative="1">
+      <w:start w:val="1"/>
+      <w:numFmt w:val="bullet"/>
+      <w:lvlText w:val=""/>
+      <w:lvlJc w:val="left"/>
+      <w:pPr>
+        <w:ind w:left="3588" w:hanging="360"/>
+      </w:pPr>
+      <w:rPr>
+        <w:rFonts w:ascii="Symbol" w:hAnsi="Symbol" w:hint="default"/>
+      </w:rPr>
+    </w:lvl>
+    <w:lvl w:ilvl="4" w:tplc="040E0003" w:tentative="1">
+      <w:start w:val="1"/>
+      <w:numFmt w:val="bullet"/>
+      <w:lvlText w:val="o"/>
+      <w:lvlJc w:val="left"/>
+      <w:pPr>
+        <w:ind w:left="4308" w:hanging="360"/>
+      </w:pPr>
+      <w:rPr>
+        <w:rFonts w:ascii="Courier New" w:hAnsi="Courier New" w:cs="Courier New" w:hint="default"/>
+      </w:rPr>
+    </w:lvl>
+    <w:lvl w:ilvl="5" w:tplc="040E0005" w:tentative="1">
+      <w:start w:val="1"/>
+      <w:numFmt w:val="bullet"/>
+      <w:lvlText w:val=""/>
+      <w:lvlJc w:val="left"/>
+      <w:pPr>
+        <w:ind w:left="5028" w:hanging="360"/>
+      </w:pPr>
+      <w:rPr>
+        <w:rFonts w:ascii="Wingdings" w:hAnsi="Wingdings" w:hint="default"/>
+      </w:rPr>
+    </w:lvl>
+    <w:lvl w:ilvl="6" w:tplc="040E0001" w:tentative="1">
+      <w:start w:val="1"/>
+      <w:numFmt w:val="bullet"/>
+      <w:lvlText w:val=""/>
+      <w:lvlJc w:val="left"/>
+      <w:pPr>
+        <w:ind w:left="5748" w:hanging="360"/>
+      </w:pPr>
+      <w:rPr>
+        <w:rFonts w:ascii="Symbol" w:hAnsi="Symbol" w:hint="default"/>
+      </w:rPr>
+    </w:lvl>
+    <w:lvl w:ilvl="7" w:tplc="040E0003" w:tentative="1">
+      <w:start w:val="1"/>
+      <w:numFmt w:val="bullet"/>
+      <w:lvlText w:val="o"/>
+      <w:lvlJc w:val="left"/>
+      <w:pPr>
+        <w:ind w:left="6468" w:hanging="360"/>
+      </w:pPr>
+      <w:rPr>
+        <w:rFonts w:ascii="Courier New" w:hAnsi="Courier New" w:cs="Courier New" w:hint="default"/>
+      </w:rPr>
+    </w:lvl>
+    <w:lvl w:ilvl="8" w:tplc="040E0005" w:tentative="1">
+      <w:start w:val="1"/>
+      <w:numFmt w:val="bullet"/>
+      <w:lvlText w:val=""/>
+      <w:lvlJc w:val="left"/>
+      <w:pPr>
+        <w:ind w:left="7188" w:hanging="360"/>
+      </w:pPr>
+      <w:rPr>
+        <w:rFonts w:ascii="Wingdings" w:hAnsi="Wingdings" w:hint="default"/>
+      </w:rPr>
+    </w:lvl>
+  </w:abstractNum>
+  <w:abstractNum w:abstractNumId="7" w15:restartNumberingAfterBreak="0">
+    <w:nsid w:val="68282479"/>
+    <w:multiLevelType w:val="hybridMultilevel"/>
+    <w:tmpl w:val="FF1ED0CC"/>
+    <w:lvl w:ilvl="0" w:tplc="040E000B">
+      <w:start w:val="1"/>
+      <w:numFmt w:val="bullet"/>
+      <w:lvlText w:val=""/>
+      <w:lvlJc w:val="left"/>
+      <w:pPr>
+        <w:ind w:left="720" w:hanging="360"/>
+      </w:pPr>
+      <w:rPr>
+        <w:rFonts w:ascii="Wingdings" w:hAnsi="Wingdings" w:hint="default"/>
+      </w:rPr>
+    </w:lvl>
+    <w:lvl w:ilvl="1" w:tplc="040E0003">
+      <w:start w:val="1"/>
+      <w:numFmt w:val="bullet"/>
+      <w:lvlText w:val="o"/>
+      <w:lvlJc w:val="left"/>
+      <w:pPr>
+        <w:ind w:left="1440" w:hanging="360"/>
+      </w:pPr>
+      <w:rPr>
+        <w:rFonts w:ascii="Courier New" w:hAnsi="Courier New" w:cs="Courier New" w:hint="default"/>
+      </w:rPr>
+    </w:lvl>
+    <w:lvl w:ilvl="2" w:tplc="040E0005" w:tentative="1">
+      <w:start w:val="1"/>
+      <w:numFmt w:val="bullet"/>
+      <w:lvlText w:val=""/>
+      <w:lvlJc w:val="left"/>
+      <w:pPr>
+        <w:ind w:left="2160" w:hanging="360"/>
+      </w:pPr>
+      <w:rPr>
+        <w:rFonts w:ascii="Wingdings" w:hAnsi="Wingdings" w:hint="default"/>
+      </w:rPr>
+    </w:lvl>
+    <w:lvl w:ilvl="3" w:tplc="040E0001" w:tentative="1">
+      <w:start w:val="1"/>
+      <w:numFmt w:val="bullet"/>
+      <w:lvlText w:val=""/>
+      <w:lvlJc w:val="left"/>
+      <w:pPr>
+        <w:ind w:left="2880" w:hanging="360"/>
+      </w:pPr>
+      <w:rPr>
+        <w:rFonts w:ascii="Symbol" w:hAnsi="Symbol" w:hint="default"/>
+      </w:rPr>
+    </w:lvl>
+    <w:lvl w:ilvl="4" w:tplc="040E0003" w:tentative="1">
+      <w:start w:val="1"/>
+      <w:numFmt w:val="bullet"/>
+      <w:lvlText w:val="o"/>
+      <w:lvlJc w:val="left"/>
+      <w:pPr>
+        <w:ind w:left="3600" w:hanging="360"/>
+      </w:pPr>
+      <w:rPr>
+        <w:rFonts w:ascii="Courier New" w:hAnsi="Courier New" w:cs="Courier New" w:hint="default"/>
+      </w:rPr>
+    </w:lvl>
+    <w:lvl w:ilvl="5" w:tplc="040E0005" w:tentative="1">
+      <w:start w:val="1"/>
+      <w:numFmt w:val="bullet"/>
+      <w:lvlText w:val=""/>
+      <w:lvlJc w:val="left"/>
+      <w:pPr>
+        <w:ind w:left="4320" w:hanging="360"/>
+      </w:pPr>
+      <w:rPr>
+        <w:rFonts w:ascii="Wingdings" w:hAnsi="Wingdings" w:hint="default"/>
+      </w:rPr>
+    </w:lvl>
+    <w:lvl w:ilvl="6" w:tplc="040E0001" w:tentative="1">
+      <w:start w:val="1"/>
+      <w:numFmt w:val="bullet"/>
+      <w:lvlText w:val=""/>
+      <w:lvlJc w:val="left"/>
+      <w:pPr>
+        <w:ind w:left="5040" w:hanging="360"/>
+      </w:pPr>
+      <w:rPr>
+        <w:rFonts w:ascii="Symbol" w:hAnsi="Symbol" w:hint="default"/>
+      </w:rPr>
+    </w:lvl>
+    <w:lvl w:ilvl="7" w:tplc="040E0003" w:tentative="1">
+      <w:start w:val="1"/>
+      <w:numFmt w:val="bullet"/>
+      <w:lvlText w:val="o"/>
+      <w:lvlJc w:val="left"/>
+      <w:pPr>
+        <w:ind w:left="5760" w:hanging="360"/>
+      </w:pPr>
+      <w:rPr>
+        <w:rFonts w:ascii="Courier New" w:hAnsi="Courier New" w:cs="Courier New" w:hint="default"/>
+      </w:rPr>
+    </w:lvl>
+    <w:lvl w:ilvl="8" w:tplc="040E0005" w:tentative="1">
+      <w:start w:val="1"/>
+      <w:numFmt w:val="bullet"/>
+      <w:lvlText w:val=""/>
+      <w:lvlJc w:val="left"/>
+      <w:pPr>
+        <w:ind w:left="6480" w:hanging="360"/>
+      </w:pPr>
+      <w:rPr>
+        <w:rFonts w:ascii="Wingdings" w:hAnsi="Wingdings" w:hint="default"/>
+      </w:rPr>
+    </w:lvl>
+  </w:abstractNum>
+  <w:abstractNum w:abstractNumId="8" w15:restartNumberingAfterBreak="0">
+    <w:nsid w:val="69A40D6B"/>
+    <w:multiLevelType w:val="hybridMultilevel"/>
+    <w:tmpl w:val="DCF0753E"/>
+    <w:lvl w:ilvl="0" w:tplc="040E000B">
+      <w:start w:val="1"/>
+      <w:numFmt w:val="bullet"/>
+      <w:lvlText w:val=""/>
+      <w:lvlJc w:val="left"/>
+      <w:pPr>
+        <w:ind w:left="720" w:hanging="360"/>
+      </w:pPr>
+      <w:rPr>
+        <w:rFonts w:ascii="Wingdings" w:hAnsi="Wingdings" w:hint="default"/>
+      </w:rPr>
+    </w:lvl>
+    <w:lvl w:ilvl="1" w:tplc="040E000B">
+      <w:start w:val="1"/>
+      <w:numFmt w:val="bullet"/>
+      <w:lvlText w:val=""/>
+      <w:lvlJc w:val="left"/>
+      <w:pPr>
+        <w:ind w:left="1440" w:hanging="360"/>
+      </w:pPr>
+      <w:rPr>
+        <w:rFonts w:ascii="Wingdings" w:hAnsi="Wingdings" w:hint="default"/>
+      </w:rPr>
+    </w:lvl>
+    <w:lvl w:ilvl="2" w:tplc="040E0005" w:tentative="1">
+      <w:start w:val="1"/>
+      <w:numFmt w:val="bullet"/>
+      <w:lvlText w:val=""/>
+      <w:lvlJc w:val="left"/>
+      <w:pPr>
+        <w:ind w:left="2160" w:hanging="360"/>
+      </w:pPr>
+      <w:rPr>
+        <w:rFonts w:ascii="Wingdings" w:hAnsi="Wingdings" w:hint="default"/>
+      </w:rPr>
+    </w:lvl>
+    <w:lvl w:ilvl="3" w:tplc="040E0001" w:tentative="1">
+      <w:start w:val="1"/>
+      <w:numFmt w:val="bullet"/>
+      <w:lvlText w:val=""/>
+      <w:lvlJc w:val="left"/>
+      <w:pPr>
+        <w:ind w:left="2880" w:hanging="360"/>
+      </w:pPr>
+      <w:rPr>
+        <w:rFonts w:ascii="Symbol" w:hAnsi="Symbol" w:hint="default"/>
+      </w:rPr>
+    </w:lvl>
+    <w:lvl w:ilvl="4" w:tplc="040E0003" w:tentative="1">
+      <w:start w:val="1"/>
+      <w:numFmt w:val="bullet"/>
+      <w:lvlText w:val="o"/>
+      <w:lvlJc w:val="left"/>
+      <w:pPr>
+        <w:ind w:left="3600" w:hanging="360"/>
+      </w:pPr>
+      <w:rPr>
+        <w:rFonts w:ascii="Courier New" w:hAnsi="Courier New" w:cs="Courier New" w:hint="default"/>
+      </w:rPr>
+    </w:lvl>
+    <w:lvl w:ilvl="5" w:tplc="040E0005" w:tentative="1">
+      <w:start w:val="1"/>
+      <w:numFmt w:val="bullet"/>
+      <w:lvlText w:val=""/>
+      <w:lvlJc w:val="left"/>
+      <w:pPr>
+        <w:ind w:left="4320" w:hanging="360"/>
+      </w:pPr>
+      <w:rPr>
+        <w:rFonts w:ascii="Wingdings" w:hAnsi="Wingdings" w:hint="default"/>
+      </w:rPr>
+    </w:lvl>
+    <w:lvl w:ilvl="6" w:tplc="040E0001" w:tentative="1">
+      <w:start w:val="1"/>
+      <w:numFmt w:val="bullet"/>
+      <w:lvlText w:val=""/>
+      <w:lvlJc w:val="left"/>
+      <w:pPr>
+        <w:ind w:left="5040" w:hanging="360"/>
+      </w:pPr>
+      <w:rPr>
+        <w:rFonts w:ascii="Symbol" w:hAnsi="Symbol" w:hint="default"/>
+      </w:rPr>
+    </w:lvl>
+    <w:lvl w:ilvl="7" w:tplc="040E0003" w:tentative="1">
+      <w:start w:val="1"/>
+      <w:numFmt w:val="bullet"/>
+      <w:lvlText w:val="o"/>
+      <w:lvlJc w:val="left"/>
+      <w:pPr>
+        <w:ind w:left="5760" w:hanging="360"/>
+      </w:pPr>
+      <w:rPr>
+        <w:rFonts w:ascii="Courier New" w:hAnsi="Courier New" w:cs="Courier New" w:hint="default"/>
+      </w:rPr>
+    </w:lvl>
+    <w:lvl w:ilvl="8" w:tplc="040E0005" w:tentative="1">
+      <w:start w:val="1"/>
+      <w:numFmt w:val="bullet"/>
+      <w:lvlText w:val=""/>
+      <w:lvlJc w:val="left"/>
+      <w:pPr>
+        <w:ind w:left="6480" w:hanging="360"/>
+      </w:pPr>
+      <w:rPr>
+        <w:rFonts w:ascii="Wingdings" w:hAnsi="Wingdings" w:hint="default"/>
+      </w:rPr>
+    </w:lvl>
+  </w:abstractNum>
   <w:num w:numId="1">
+    <w:abstractNumId w:val="5"/>
+  </w:num>
+  <w:num w:numId="2">
+    <w:abstractNumId w:val="2"/>
+  </w:num>
+  <w:num w:numId="3">
+    <w:abstractNumId w:val="6"/>
+  </w:num>
+  <w:num w:numId="4">
+    <w:abstractNumId w:val="7"/>
+  </w:num>
+  <w:num w:numId="5">
     <w:abstractNumId w:val="1"/>
   </w:num>
-  <w:num w:numId="2">
+  <w:num w:numId="6">
+    <w:abstractNumId w:val="8"/>
+  </w:num>
+  <w:num w:numId="7">
     <w:abstractNumId w:val="0"/>
+  </w:num>
+  <w:num w:numId="8">
+    <w:abstractNumId w:val="4"/>
+  </w:num>
+  <w:num w:numId="9">
+    <w:abstractNumId w:val="3"/>
   </w:num>
 </w:numbering>
 </file>
